--- a/Report/B5/IT4490-710809-20183527-PhamTuanHien-Tuan13.docx
+++ b/Report/B5/IT4490-710809-20183527-PhamTuanHien-Tuan13.docx
@@ -3808,9 +3808,5122 @@
     </w:p>
     <w:p>
       <w:pPr>
+        <w:pStyle w:val="Heading1"/>
+        <w:rPr>
+          <w:sz w:val="28"/>
+          <w:szCs w:val="28"/>
+        </w:rPr>
+      </w:pPr>
+      <w:r>
+        <w:rPr>
+          <w:sz w:val="28"/>
+          <w:szCs w:val="28"/>
+        </w:rPr>
+        <w:t xml:space="preserve">5. Review Coupling </w:t>
+      </w:r>
+      <w:proofErr w:type="spellStart"/>
+      <w:r>
+        <w:rPr>
+          <w:sz w:val="28"/>
+          <w:szCs w:val="28"/>
+        </w:rPr>
+        <w:t>và</w:t>
+      </w:r>
+      <w:proofErr w:type="spellEnd"/>
+      <w:r>
+        <w:rPr>
+          <w:sz w:val="28"/>
+          <w:szCs w:val="28"/>
+        </w:rPr>
+        <w:t xml:space="preserve"> Cohesion</w:t>
+      </w:r>
+      <w:r>
+        <w:rPr>
+          <w:sz w:val="28"/>
+          <w:szCs w:val="28"/>
+        </w:rPr>
+        <w:t xml:space="preserve"> UC Place Rush Order</w:t>
+      </w:r>
+    </w:p>
+    <w:p>
+      <w:pPr>
         <w:pStyle w:val="Normal"/>
         <w:rPr>
           <w:rFonts w:ascii="Calibri" w:hAnsi="Calibri" w:eastAsia="Calibri" w:cs=""/>
+          <w:b w:val="1"/>
+          <w:bCs w:val="1"/>
+          <w:color w:val="auto"/>
+          <w:sz w:val="24"/>
+          <w:szCs w:val="24"/>
+        </w:rPr>
+      </w:pPr>
+      <w:r>
+        <w:rPr>
+          <w:rFonts w:ascii="Calibri" w:hAnsi="Calibri" w:eastAsia="Calibri" w:cs=""/>
+          <w:b w:val="1"/>
+          <w:bCs w:val="1"/>
+          <w:color w:val="auto"/>
+          <w:sz w:val="24"/>
+          <w:szCs w:val="24"/>
+        </w:rPr>
+        <w:t>5.1 Content Coupling</w:t>
+      </w:r>
+    </w:p>
+    <w:p>
+      <w:pPr>
+        <w:pStyle w:val="Normal"/>
+        <w:rPr>
+          <w:rFonts w:ascii="Calibri" w:hAnsi="Calibri" w:eastAsia="Calibri" w:cs=""/>
+          <w:color w:val="auto"/>
+          <w:sz w:val="22"/>
+          <w:szCs w:val="22"/>
+        </w:rPr>
+      </w:pPr>
+      <w:proofErr w:type="spellStart"/>
+      <w:r>
+        <w:rPr>
+          <w:rFonts w:ascii="Calibri" w:hAnsi="Calibri" w:eastAsia="Calibri" w:cs=""/>
+          <w:color w:val="auto"/>
+          <w:sz w:val="22"/>
+          <w:szCs w:val="22"/>
+        </w:rPr>
+        <w:t>Không</w:t>
+      </w:r>
+      <w:proofErr w:type="spellEnd"/>
+      <w:r>
+        <w:rPr>
+          <w:rFonts w:ascii="Calibri" w:hAnsi="Calibri" w:eastAsia="Calibri" w:cs=""/>
+          <w:color w:val="auto"/>
+          <w:sz w:val="22"/>
+          <w:szCs w:val="22"/>
+        </w:rPr>
+        <w:t xml:space="preserve"> </w:t>
+      </w:r>
+      <w:proofErr w:type="spellStart"/>
+      <w:r>
+        <w:rPr>
+          <w:rFonts w:ascii="Calibri" w:hAnsi="Calibri" w:eastAsia="Calibri" w:cs=""/>
+          <w:color w:val="auto"/>
+          <w:sz w:val="22"/>
+          <w:szCs w:val="22"/>
+        </w:rPr>
+        <w:t>có</w:t>
+      </w:r>
+      <w:proofErr w:type="spellEnd"/>
+    </w:p>
+    <w:p>
+      <w:pPr>
+        <w:pStyle w:val="Normal"/>
+        <w:rPr>
+          <w:rFonts w:ascii="Calibri" w:hAnsi="Calibri" w:eastAsia="Calibri" w:cs=""/>
+          <w:b w:val="1"/>
+          <w:bCs w:val="1"/>
+          <w:color w:val="auto"/>
+          <w:sz w:val="24"/>
+          <w:szCs w:val="24"/>
+        </w:rPr>
+      </w:pPr>
+      <w:r>
+        <w:rPr>
+          <w:rFonts w:ascii="Calibri" w:hAnsi="Calibri" w:eastAsia="Calibri" w:cs=""/>
+          <w:b w:val="1"/>
+          <w:bCs w:val="1"/>
+          <w:color w:val="auto"/>
+          <w:sz w:val="24"/>
+          <w:szCs w:val="24"/>
+        </w:rPr>
+        <w:t>5.2 Common Coupling</w:t>
+      </w:r>
+    </w:p>
+    <w:p>
+      <w:pPr>
+        <w:pStyle w:val="Normal"/>
+        <w:rPr>
+          <w:rFonts w:ascii="Calibri" w:hAnsi="Calibri" w:eastAsia="Calibri" w:cs=""/>
+          <w:color w:val="auto"/>
+          <w:sz w:val="22"/>
+          <w:szCs w:val="22"/>
+        </w:rPr>
+      </w:pPr>
+      <w:proofErr w:type="spellStart"/>
+      <w:r>
+        <w:rPr>
+          <w:rFonts w:ascii="Calibri" w:hAnsi="Calibri" w:eastAsia="Calibri" w:cs=""/>
+          <w:color w:val="auto"/>
+          <w:sz w:val="22"/>
+          <w:szCs w:val="22"/>
+        </w:rPr>
+        <w:t>Không</w:t>
+      </w:r>
+      <w:proofErr w:type="spellEnd"/>
+      <w:r>
+        <w:rPr>
+          <w:rFonts w:ascii="Calibri" w:hAnsi="Calibri" w:eastAsia="Calibri" w:cs=""/>
+          <w:color w:val="auto"/>
+          <w:sz w:val="22"/>
+          <w:szCs w:val="22"/>
+        </w:rPr>
+        <w:t xml:space="preserve"> </w:t>
+      </w:r>
+      <w:proofErr w:type="spellStart"/>
+      <w:r>
+        <w:rPr>
+          <w:rFonts w:ascii="Calibri" w:hAnsi="Calibri" w:eastAsia="Calibri" w:cs=""/>
+          <w:color w:val="auto"/>
+          <w:sz w:val="22"/>
+          <w:szCs w:val="22"/>
+        </w:rPr>
+        <w:t>có</w:t>
+      </w:r>
+      <w:proofErr w:type="spellEnd"/>
+    </w:p>
+    <w:p>
+      <w:pPr>
+        <w:pStyle w:val="Normal"/>
+        <w:rPr>
+          <w:rFonts w:ascii="Calibri" w:hAnsi="Calibri" w:eastAsia="Calibri" w:cs=""/>
+          <w:b w:val="1"/>
+          <w:bCs w:val="1"/>
+          <w:color w:val="auto"/>
+          <w:sz w:val="24"/>
+          <w:szCs w:val="24"/>
+        </w:rPr>
+      </w:pPr>
+      <w:r>
+        <w:rPr>
+          <w:rFonts w:ascii="Calibri" w:hAnsi="Calibri" w:eastAsia="Calibri" w:cs=""/>
+          <w:b w:val="1"/>
+          <w:bCs w:val="1"/>
+          <w:color w:val="auto"/>
+          <w:sz w:val="24"/>
+          <w:szCs w:val="24"/>
+        </w:rPr>
+        <w:t>5.</w:t>
+      </w:r>
+      <w:r>
+        <w:rPr>
+          <w:rFonts w:ascii="Calibri" w:hAnsi="Calibri" w:eastAsia="Calibri" w:cs=""/>
+          <w:b w:val="1"/>
+          <w:bCs w:val="1"/>
+          <w:color w:val="auto"/>
+          <w:sz w:val="24"/>
+          <w:szCs w:val="24"/>
+        </w:rPr>
+        <w:t>3</w:t>
+      </w:r>
+      <w:r>
+        <w:rPr>
+          <w:rFonts w:ascii="Calibri" w:hAnsi="Calibri" w:eastAsia="Calibri" w:cs=""/>
+          <w:b w:val="1"/>
+          <w:bCs w:val="1"/>
+          <w:color w:val="auto"/>
+          <w:sz w:val="24"/>
+          <w:szCs w:val="24"/>
+        </w:rPr>
+        <w:t xml:space="preserve"> Control Coupling</w:t>
+      </w:r>
+    </w:p>
+    <w:p>
+      <w:pPr>
+        <w:pStyle w:val="Normal"/>
+        <w:rPr>
+          <w:rFonts w:ascii="Calibri" w:hAnsi="Calibri" w:eastAsia="Calibri" w:cs=""/>
+          <w:color w:val="auto"/>
+          <w:sz w:val="22"/>
+          <w:szCs w:val="22"/>
+        </w:rPr>
+      </w:pPr>
+      <w:r>
+        <w:rPr>
+          <w:rFonts w:ascii="Calibri" w:hAnsi="Calibri" w:eastAsia="Calibri" w:cs=""/>
+          <w:color w:val="auto"/>
+          <w:sz w:val="22"/>
+          <w:szCs w:val="22"/>
+        </w:rPr>
+        <w:t>Không có</w:t>
+      </w:r>
+    </w:p>
+    <w:p>
+      <w:pPr>
+        <w:pStyle w:val="Normal"/>
+        <w:rPr>
+          <w:rFonts w:ascii="Calibri" w:hAnsi="Calibri" w:eastAsia="Calibri" w:cs=""/>
+          <w:b w:val="1"/>
+          <w:bCs w:val="1"/>
+          <w:color w:val="auto"/>
+          <w:sz w:val="24"/>
+          <w:szCs w:val="24"/>
+        </w:rPr>
+      </w:pPr>
+      <w:r>
+        <w:rPr>
+          <w:rFonts w:ascii="Calibri" w:hAnsi="Calibri" w:eastAsia="Calibri" w:cs=""/>
+          <w:b w:val="1"/>
+          <w:bCs w:val="1"/>
+          <w:color w:val="auto"/>
+          <w:sz w:val="24"/>
+          <w:szCs w:val="24"/>
+        </w:rPr>
+        <w:t>5.4 Stamp Coupling</w:t>
+      </w:r>
+    </w:p>
+    <w:tbl>
+      <w:tblPr>
+        <w:tblStyle w:val="TableGrid"/>
+        <w:tblW w:w="0" w:type="auto"/>
+        <w:tblLayout w:type="fixed"/>
+        <w:tblLook w:val="06A0" w:firstRow="1" w:lastRow="0" w:firstColumn="1" w:lastColumn="0" w:noHBand="1" w:noVBand="1"/>
+      </w:tblPr>
+      <w:tblGrid>
+        <w:gridCol w:w="615"/>
+        <w:gridCol w:w="2685"/>
+        <w:gridCol w:w="3075"/>
+        <w:gridCol w:w="3375"/>
+      </w:tblGrid>
+      <w:tr>
+        <w:trPr>
+          <w:trHeight w:val="453"/>
+        </w:trPr>
+        <w:tc>
+          <w:tcPr>
+            <w:tcW w:w="615" w:type="dxa"/>
+            <w:shd w:val="clear" w:color="auto" w:fill="D0CECE" w:themeFill="background2" w:themeFillShade="E6"/>
+            <w:tcMar/>
+            <w:vAlign w:val="center"/>
+          </w:tcPr>
+          <w:p>
+            <w:pPr>
+              <w:pStyle w:val="Normal"/>
+              <w:jc w:val="center"/>
+              <w:rPr>
+                <w:rFonts w:ascii="Calibri" w:hAnsi="Calibri" w:eastAsia="Calibri" w:cs=""/>
+                <w:color w:val="auto"/>
+                <w:sz w:val="22"/>
+                <w:szCs w:val="22"/>
+              </w:rPr>
+            </w:pPr>
+            <w:r>
+              <w:rPr>
+                <w:rFonts w:ascii="Calibri" w:hAnsi="Calibri" w:eastAsia="Calibri" w:cs=""/>
+                <w:color w:val="auto"/>
+                <w:sz w:val="22"/>
+                <w:szCs w:val="22"/>
+              </w:rPr>
+              <w:t>#</w:t>
+            </w:r>
+          </w:p>
+        </w:tc>
+        <w:tc>
+          <w:tcPr>
+            <w:tcW w:w="2685" w:type="dxa"/>
+            <w:shd w:val="clear" w:color="auto" w:fill="D0CECE" w:themeFill="background2" w:themeFillShade="E6"/>
+            <w:tcMar/>
+            <w:vAlign w:val="center"/>
+          </w:tcPr>
+          <w:p>
+            <w:pPr>
+              <w:pStyle w:val="Normal"/>
+              <w:jc w:val="center"/>
+              <w:rPr>
+                <w:rFonts w:ascii="Calibri" w:hAnsi="Calibri" w:eastAsia="Calibri" w:cs=""/>
+                <w:color w:val="auto"/>
+                <w:sz w:val="22"/>
+                <w:szCs w:val="22"/>
+              </w:rPr>
+            </w:pPr>
+            <w:r>
+              <w:rPr>
+                <w:rFonts w:ascii="Calibri" w:hAnsi="Calibri" w:eastAsia="Calibri" w:cs=""/>
+                <w:color w:val="auto"/>
+                <w:sz w:val="22"/>
+                <w:szCs w:val="22"/>
+              </w:rPr>
+              <w:t>Related Modules</w:t>
+            </w:r>
+          </w:p>
+        </w:tc>
+        <w:tc>
+          <w:tcPr>
+            <w:tcW w:w="3075" w:type="dxa"/>
+            <w:shd w:val="clear" w:color="auto" w:fill="D0CECE" w:themeFill="background2" w:themeFillShade="E6"/>
+            <w:tcMar/>
+            <w:vAlign w:val="center"/>
+          </w:tcPr>
+          <w:p>
+            <w:pPr>
+              <w:pStyle w:val="Normal"/>
+              <w:jc w:val="center"/>
+              <w:rPr>
+                <w:rFonts w:ascii="Calibri" w:hAnsi="Calibri" w:eastAsia="Calibri" w:cs=""/>
+                <w:color w:val="auto"/>
+                <w:sz w:val="22"/>
+                <w:szCs w:val="22"/>
+              </w:rPr>
+            </w:pPr>
+            <w:r>
+              <w:rPr>
+                <w:rFonts w:ascii="Calibri" w:hAnsi="Calibri" w:eastAsia="Calibri" w:cs=""/>
+                <w:color w:val="auto"/>
+                <w:sz w:val="22"/>
+                <w:szCs w:val="22"/>
+              </w:rPr>
+              <w:t>Description</w:t>
+            </w:r>
+          </w:p>
+        </w:tc>
+        <w:tc>
+          <w:tcPr>
+            <w:tcW w:w="3375" w:type="dxa"/>
+            <w:shd w:val="clear" w:color="auto" w:fill="D0CECE" w:themeFill="background2" w:themeFillShade="E6"/>
+            <w:tcMar/>
+            <w:vAlign w:val="center"/>
+          </w:tcPr>
+          <w:p>
+            <w:pPr>
+              <w:pStyle w:val="Normal"/>
+              <w:jc w:val="center"/>
+              <w:rPr>
+                <w:rFonts w:ascii="Calibri" w:hAnsi="Calibri" w:eastAsia="Calibri" w:cs=""/>
+                <w:color w:val="auto"/>
+                <w:sz w:val="22"/>
+                <w:szCs w:val="22"/>
+              </w:rPr>
+            </w:pPr>
+            <w:r>
+              <w:rPr>
+                <w:rFonts w:ascii="Calibri" w:hAnsi="Calibri" w:eastAsia="Calibri" w:cs=""/>
+                <w:color w:val="auto"/>
+                <w:sz w:val="22"/>
+                <w:szCs w:val="22"/>
+              </w:rPr>
+              <w:t>Improvement</w:t>
+            </w:r>
+          </w:p>
+        </w:tc>
+      </w:tr>
+      <w:tr>
+        <w:tc>
+          <w:tcPr>
+            <w:tcW w:w="615" w:type="dxa"/>
+            <w:tcMar/>
+          </w:tcPr>
+          <w:p>
+            <w:pPr>
+              <w:pStyle w:val="Normal"/>
+              <w:rPr>
+                <w:rFonts w:ascii="Calibri" w:hAnsi="Calibri" w:eastAsia="Calibri" w:cs=""/>
+                <w:color w:val="auto"/>
+                <w:sz w:val="22"/>
+                <w:szCs w:val="22"/>
+              </w:rPr>
+            </w:pPr>
+            <w:r>
+              <w:rPr>
+                <w:rFonts w:ascii="Calibri" w:hAnsi="Calibri" w:eastAsia="Calibri" w:cs=""/>
+                <w:color w:val="auto"/>
+                <w:sz w:val="22"/>
+                <w:szCs w:val="22"/>
+              </w:rPr>
+              <w:t>1</w:t>
+            </w:r>
+          </w:p>
+        </w:tc>
+        <w:tc>
+          <w:tcPr>
+            <w:tcW w:w="2685" w:type="dxa"/>
+            <w:tcMar/>
+          </w:tcPr>
+          <w:p>
+            <w:pPr>
+              <w:pStyle w:val="Normal"/>
+              <w:rPr>
+                <w:rFonts w:ascii="Calibri" w:hAnsi="Calibri" w:eastAsia="Calibri" w:cs=""/>
+                <w:color w:val="auto"/>
+                <w:sz w:val="22"/>
+                <w:szCs w:val="22"/>
+              </w:rPr>
+            </w:pPr>
+            <w:r>
+              <w:rPr>
+                <w:rFonts w:ascii="Calibri" w:hAnsi="Calibri" w:eastAsia="Calibri" w:cs=""/>
+                <w:color w:val="auto"/>
+                <w:sz w:val="22"/>
+                <w:szCs w:val="22"/>
+              </w:rPr>
+              <w:t>ShippingFeeCalculator</w:t>
+            </w:r>
+          </w:p>
+        </w:tc>
+        <w:tc>
+          <w:tcPr>
+            <w:tcW w:w="3075" w:type="dxa"/>
+            <w:tcMar/>
+          </w:tcPr>
+          <w:p>
+            <w:pPr>
+              <w:pStyle w:val="Normal"/>
+              <w:rPr>
+                <w:rFonts w:ascii="Calibri" w:hAnsi="Calibri" w:eastAsia="Calibri" w:cs=""/>
+                <w:color w:val="auto"/>
+                <w:sz w:val="22"/>
+                <w:szCs w:val="22"/>
+              </w:rPr>
+            </w:pPr>
+            <w:r>
+              <w:rPr>
+                <w:rFonts w:ascii="Calibri" w:hAnsi="Calibri" w:eastAsia="Calibri" w:cs=""/>
+                <w:color w:val="auto"/>
+                <w:sz w:val="22"/>
+                <w:szCs w:val="22"/>
+              </w:rPr>
+              <w:t>Hàm calculateShippingFee nhận vào tham số là Order trong khi chỉ sử dụng</w:t>
+            </w:r>
+            <w:r>
+              <w:rPr>
+                <w:rFonts w:ascii="Calibri" w:hAnsi="Calibri" w:eastAsia="Calibri" w:cs=""/>
+                <w:color w:val="auto"/>
+                <w:sz w:val="22"/>
+                <w:szCs w:val="22"/>
+              </w:rPr>
+              <w:t xml:space="preserve"> 1 số thông tin của Order</w:t>
+            </w:r>
+          </w:p>
+        </w:tc>
+        <w:tc>
+          <w:tcPr>
+            <w:tcW w:w="3375" w:type="dxa"/>
+            <w:tcMar/>
+          </w:tcPr>
+          <w:p>
+            <w:pPr>
+              <w:spacing w:line="288" w:lineRule="auto"/>
+              <w:jc w:val="both"/>
+            </w:pPr>
+            <w:r>
+              <w:rPr>
+                <w:rFonts w:ascii="Calibri" w:hAnsi="Calibri" w:eastAsia="Calibri" w:cs="Calibri"/>
+                <w:noProof w:val="0"/>
+                <w:sz w:val="22"/>
+                <w:szCs w:val="22"/>
+                <w:lang w:val="en-US"/>
+              </w:rPr>
+              <w:t>Để giảm thiểu level coupling này, chúng ta truyền đủ những tham số cần thiết trong function gọi</w:t>
+            </w:r>
+          </w:p>
+          <w:p>
+            <w:pPr>
+              <w:pStyle w:val="Normal"/>
+              <w:rPr>
+                <w:rFonts w:ascii="Calibri" w:hAnsi="Calibri" w:eastAsia="Calibri" w:cs=""/>
+                <w:color w:val="auto"/>
+                <w:sz w:val="22"/>
+                <w:szCs w:val="22"/>
+              </w:rPr>
+            </w:pPr>
+          </w:p>
+        </w:tc>
+      </w:tr>
+    </w:tbl>
+    <w:p>
+      <w:pPr>
+        <w:pStyle w:val="Normal"/>
+        <w:rPr>
+          <w:rFonts w:ascii="Calibri" w:hAnsi="Calibri" w:eastAsia="Calibri" w:cs=""/>
+          <w:b w:val="1"/>
+          <w:bCs w:val="1"/>
+          <w:color w:val="auto"/>
+          <w:sz w:val="24"/>
+          <w:szCs w:val="24"/>
+        </w:rPr>
+      </w:pPr>
+      <w:r>
+        <w:rPr>
+          <w:rFonts w:ascii="Calibri" w:hAnsi="Calibri" w:eastAsia="Calibri" w:cs=""/>
+          <w:b w:val="1"/>
+          <w:bCs w:val="1"/>
+          <w:color w:val="auto"/>
+          <w:sz w:val="24"/>
+          <w:szCs w:val="24"/>
+        </w:rPr>
+        <w:t>5.5 Data Coupling</w:t>
+      </w:r>
+    </w:p>
+    <w:p>
+      <w:pPr>
+        <w:pStyle w:val="Normal"/>
+        <w:rPr>
+          <w:rFonts w:ascii="Calibri" w:hAnsi="Calibri" w:eastAsia="Calibri" w:cs=""/>
+          <w:b w:val="0"/>
+          <w:bCs w:val="0"/>
+          <w:color w:val="auto"/>
+          <w:sz w:val="22"/>
+          <w:szCs w:val="22"/>
+        </w:rPr>
+      </w:pPr>
+      <w:proofErr w:type="spellStart"/>
+      <w:r>
+        <w:rPr>
+          <w:rFonts w:ascii="Calibri" w:hAnsi="Calibri" w:eastAsia="Calibri" w:cs=""/>
+          <w:b w:val="0"/>
+          <w:bCs w:val="0"/>
+          <w:color w:val="auto"/>
+          <w:sz w:val="22"/>
+          <w:szCs w:val="22"/>
+        </w:rPr>
+        <w:t>Đây</w:t>
+      </w:r>
+      <w:proofErr w:type="spellEnd"/>
+      <w:r>
+        <w:rPr>
+          <w:rFonts w:ascii="Calibri" w:hAnsi="Calibri" w:eastAsia="Calibri" w:cs=""/>
+          <w:b w:val="0"/>
+          <w:bCs w:val="0"/>
+          <w:color w:val="auto"/>
+          <w:sz w:val="22"/>
+          <w:szCs w:val="22"/>
+        </w:rPr>
+        <w:t xml:space="preserve"> </w:t>
+      </w:r>
+      <w:proofErr w:type="spellStart"/>
+      <w:r>
+        <w:rPr>
+          <w:rFonts w:ascii="Calibri" w:hAnsi="Calibri" w:eastAsia="Calibri" w:cs=""/>
+          <w:b w:val="0"/>
+          <w:bCs w:val="0"/>
+          <w:color w:val="auto"/>
+          <w:sz w:val="22"/>
+          <w:szCs w:val="22"/>
+        </w:rPr>
+        <w:t>là</w:t>
+      </w:r>
+      <w:proofErr w:type="spellEnd"/>
+      <w:r>
+        <w:rPr>
+          <w:rFonts w:ascii="Calibri" w:hAnsi="Calibri" w:eastAsia="Calibri" w:cs=""/>
+          <w:b w:val="0"/>
+          <w:bCs w:val="0"/>
+          <w:color w:val="auto"/>
+          <w:sz w:val="22"/>
+          <w:szCs w:val="22"/>
+        </w:rPr>
+        <w:t xml:space="preserve"> Level </w:t>
+      </w:r>
+      <w:proofErr w:type="spellStart"/>
+      <w:r>
+        <w:rPr>
+          <w:rFonts w:ascii="Calibri" w:hAnsi="Calibri" w:eastAsia="Calibri" w:cs=""/>
+          <w:b w:val="0"/>
+          <w:bCs w:val="0"/>
+          <w:color w:val="auto"/>
+          <w:sz w:val="22"/>
+          <w:szCs w:val="22"/>
+        </w:rPr>
+        <w:t>chúng</w:t>
+      </w:r>
+      <w:proofErr w:type="spellEnd"/>
+      <w:r>
+        <w:rPr>
+          <w:rFonts w:ascii="Calibri" w:hAnsi="Calibri" w:eastAsia="Calibri" w:cs=""/>
+          <w:b w:val="0"/>
+          <w:bCs w:val="0"/>
+          <w:color w:val="auto"/>
+          <w:sz w:val="22"/>
+          <w:szCs w:val="22"/>
+        </w:rPr>
+        <w:t xml:space="preserve"> ta </w:t>
+      </w:r>
+      <w:proofErr w:type="spellStart"/>
+      <w:r>
+        <w:rPr>
+          <w:rFonts w:ascii="Calibri" w:hAnsi="Calibri" w:eastAsia="Calibri" w:cs=""/>
+          <w:b w:val="0"/>
+          <w:bCs w:val="0"/>
+          <w:color w:val="auto"/>
+          <w:sz w:val="22"/>
+          <w:szCs w:val="22"/>
+        </w:rPr>
+        <w:t>hướng</w:t>
+      </w:r>
+      <w:proofErr w:type="spellEnd"/>
+      <w:r>
+        <w:rPr>
+          <w:rFonts w:ascii="Calibri" w:hAnsi="Calibri" w:eastAsia="Calibri" w:cs=""/>
+          <w:b w:val="0"/>
+          <w:bCs w:val="0"/>
+          <w:color w:val="auto"/>
+          <w:sz w:val="22"/>
+          <w:szCs w:val="22"/>
+        </w:rPr>
+        <w:t xml:space="preserve"> </w:t>
+      </w:r>
+      <w:proofErr w:type="spellStart"/>
+      <w:r>
+        <w:rPr>
+          <w:rFonts w:ascii="Calibri" w:hAnsi="Calibri" w:eastAsia="Calibri" w:cs=""/>
+          <w:b w:val="0"/>
+          <w:bCs w:val="0"/>
+          <w:color w:val="auto"/>
+          <w:sz w:val="22"/>
+          <w:szCs w:val="22"/>
+        </w:rPr>
+        <w:t>đến</w:t>
+      </w:r>
+      <w:proofErr w:type="spellEnd"/>
+      <w:r>
+        <w:rPr>
+          <w:rFonts w:ascii="Calibri" w:hAnsi="Calibri" w:eastAsia="Calibri" w:cs=""/>
+          <w:b w:val="0"/>
+          <w:bCs w:val="0"/>
+          <w:color w:val="auto"/>
+          <w:sz w:val="22"/>
+          <w:szCs w:val="22"/>
+        </w:rPr>
+        <w:t xml:space="preserve">, </w:t>
+      </w:r>
+      <w:proofErr w:type="spellStart"/>
+      <w:r>
+        <w:rPr>
+          <w:rFonts w:ascii="Calibri" w:hAnsi="Calibri" w:eastAsia="Calibri" w:cs=""/>
+          <w:b w:val="0"/>
+          <w:bCs w:val="0"/>
+          <w:color w:val="auto"/>
+          <w:sz w:val="22"/>
+          <w:szCs w:val="22"/>
+        </w:rPr>
+        <w:t>không</w:t>
+      </w:r>
+      <w:proofErr w:type="spellEnd"/>
+      <w:r>
+        <w:rPr>
+          <w:rFonts w:ascii="Calibri" w:hAnsi="Calibri" w:eastAsia="Calibri" w:cs=""/>
+          <w:b w:val="0"/>
+          <w:bCs w:val="0"/>
+          <w:color w:val="auto"/>
+          <w:sz w:val="22"/>
+          <w:szCs w:val="22"/>
+        </w:rPr>
+        <w:t xml:space="preserve"> </w:t>
+      </w:r>
+      <w:proofErr w:type="spellStart"/>
+      <w:r>
+        <w:rPr>
+          <w:rFonts w:ascii="Calibri" w:hAnsi="Calibri" w:eastAsia="Calibri" w:cs=""/>
+          <w:b w:val="0"/>
+          <w:bCs w:val="0"/>
+          <w:color w:val="auto"/>
+          <w:sz w:val="22"/>
+          <w:szCs w:val="22"/>
+        </w:rPr>
+        <w:t>cần</w:t>
+      </w:r>
+      <w:proofErr w:type="spellEnd"/>
+      <w:r>
+        <w:rPr>
+          <w:rFonts w:ascii="Calibri" w:hAnsi="Calibri" w:eastAsia="Calibri" w:cs=""/>
+          <w:b w:val="0"/>
+          <w:bCs w:val="0"/>
+          <w:color w:val="auto"/>
+          <w:sz w:val="22"/>
+          <w:szCs w:val="22"/>
+        </w:rPr>
+        <w:t xml:space="preserve"> </w:t>
+      </w:r>
+      <w:proofErr w:type="spellStart"/>
+      <w:r>
+        <w:rPr>
+          <w:rFonts w:ascii="Calibri" w:hAnsi="Calibri" w:eastAsia="Calibri" w:cs=""/>
+          <w:b w:val="0"/>
+          <w:bCs w:val="0"/>
+          <w:color w:val="auto"/>
+          <w:sz w:val="22"/>
+          <w:szCs w:val="22"/>
+        </w:rPr>
+        <w:t>cải</w:t>
+      </w:r>
+      <w:proofErr w:type="spellEnd"/>
+      <w:r>
+        <w:rPr>
+          <w:rFonts w:ascii="Calibri" w:hAnsi="Calibri" w:eastAsia="Calibri" w:cs=""/>
+          <w:b w:val="0"/>
+          <w:bCs w:val="0"/>
+          <w:color w:val="auto"/>
+          <w:sz w:val="22"/>
+          <w:szCs w:val="22"/>
+        </w:rPr>
+        <w:t xml:space="preserve"> </w:t>
+      </w:r>
+      <w:proofErr w:type="spellStart"/>
+      <w:r>
+        <w:rPr>
+          <w:rFonts w:ascii="Calibri" w:hAnsi="Calibri" w:eastAsia="Calibri" w:cs=""/>
+          <w:b w:val="0"/>
+          <w:bCs w:val="0"/>
+          <w:color w:val="auto"/>
+          <w:sz w:val="22"/>
+          <w:szCs w:val="22"/>
+        </w:rPr>
+        <w:t>thiện</w:t>
+      </w:r>
+      <w:proofErr w:type="spellEnd"/>
+      <w:r>
+        <w:rPr>
+          <w:rFonts w:ascii="Calibri" w:hAnsi="Calibri" w:eastAsia="Calibri" w:cs=""/>
+          <w:b w:val="0"/>
+          <w:bCs w:val="0"/>
+          <w:color w:val="auto"/>
+          <w:sz w:val="22"/>
+          <w:szCs w:val="22"/>
+        </w:rPr>
+        <w:t xml:space="preserve"> </w:t>
+      </w:r>
+      <w:proofErr w:type="spellStart"/>
+      <w:r>
+        <w:rPr>
+          <w:rFonts w:ascii="Calibri" w:hAnsi="Calibri" w:eastAsia="Calibri" w:cs=""/>
+          <w:b w:val="0"/>
+          <w:bCs w:val="0"/>
+          <w:color w:val="auto"/>
+          <w:sz w:val="22"/>
+          <w:szCs w:val="22"/>
+        </w:rPr>
+        <w:t>gì</w:t>
+      </w:r>
+      <w:proofErr w:type="spellEnd"/>
+      <w:r>
+        <w:rPr>
+          <w:rFonts w:ascii="Calibri" w:hAnsi="Calibri" w:eastAsia="Calibri" w:cs=""/>
+          <w:b w:val="0"/>
+          <w:bCs w:val="0"/>
+          <w:color w:val="auto"/>
+          <w:sz w:val="22"/>
+          <w:szCs w:val="22"/>
+        </w:rPr>
+        <w:t>.</w:t>
+      </w:r>
+    </w:p>
+    <w:p>
+      <w:pPr>
+        <w:pStyle w:val="Normal"/>
+        <w:rPr>
+          <w:rFonts w:ascii="Calibri" w:hAnsi="Calibri" w:eastAsia="Calibri" w:cs=""/>
+          <w:b w:val="1"/>
+          <w:bCs w:val="1"/>
+          <w:color w:val="auto"/>
+          <w:sz w:val="24"/>
+          <w:szCs w:val="24"/>
+        </w:rPr>
+      </w:pPr>
+      <w:r>
+        <w:rPr>
+          <w:rFonts w:ascii="Calibri" w:hAnsi="Calibri" w:eastAsia="Calibri" w:cs=""/>
+          <w:b w:val="1"/>
+          <w:bCs w:val="1"/>
+          <w:color w:val="auto"/>
+          <w:sz w:val="24"/>
+          <w:szCs w:val="24"/>
+        </w:rPr>
+        <w:t>5.6 Coincidental cohesion</w:t>
+      </w:r>
+    </w:p>
+    <w:p>
+      <w:pPr>
+        <w:pStyle w:val="Normal"/>
+        <w:rPr>
+          <w:rFonts w:ascii="Calibri" w:hAnsi="Calibri" w:eastAsia="Calibri" w:cs=""/>
+          <w:b w:val="0"/>
+          <w:bCs w:val="0"/>
+          <w:color w:val="auto"/>
+          <w:sz w:val="22"/>
+          <w:szCs w:val="22"/>
+        </w:rPr>
+      </w:pPr>
+      <w:proofErr w:type="spellStart"/>
+      <w:r>
+        <w:rPr>
+          <w:rFonts w:ascii="Calibri" w:hAnsi="Calibri" w:eastAsia="Calibri" w:cs=""/>
+          <w:b w:val="0"/>
+          <w:bCs w:val="0"/>
+          <w:color w:val="auto"/>
+          <w:sz w:val="22"/>
+          <w:szCs w:val="22"/>
+        </w:rPr>
+        <w:t>Không</w:t>
+      </w:r>
+      <w:proofErr w:type="spellEnd"/>
+      <w:r>
+        <w:rPr>
+          <w:rFonts w:ascii="Calibri" w:hAnsi="Calibri" w:eastAsia="Calibri" w:cs=""/>
+          <w:b w:val="0"/>
+          <w:bCs w:val="0"/>
+          <w:color w:val="auto"/>
+          <w:sz w:val="22"/>
+          <w:szCs w:val="22"/>
+        </w:rPr>
+        <w:t xml:space="preserve"> có</w:t>
+      </w:r>
+    </w:p>
+    <w:p>
+      <w:pPr>
+        <w:pStyle w:val="Normal"/>
+        <w:rPr>
+          <w:rFonts w:ascii="Calibri" w:hAnsi="Calibri" w:eastAsia="Calibri" w:cs=""/>
+          <w:b w:val="1"/>
+          <w:bCs w:val="1"/>
+          <w:color w:val="auto"/>
+          <w:sz w:val="24"/>
+          <w:szCs w:val="24"/>
+        </w:rPr>
+      </w:pPr>
+      <w:r>
+        <w:rPr>
+          <w:rFonts w:ascii="Calibri" w:hAnsi="Calibri" w:eastAsia="Calibri" w:cs=""/>
+          <w:b w:val="1"/>
+          <w:bCs w:val="1"/>
+          <w:color w:val="auto"/>
+          <w:sz w:val="24"/>
+          <w:szCs w:val="24"/>
+        </w:rPr>
+        <w:t>5.7 Logical cohesion</w:t>
+      </w:r>
+    </w:p>
+    <w:p>
+      <w:pPr>
+        <w:pStyle w:val="Normal"/>
+        <w:rPr>
+          <w:rFonts w:ascii="Calibri" w:hAnsi="Calibri" w:eastAsia="Calibri" w:cs=""/>
+          <w:b w:val="0"/>
+          <w:bCs w:val="0"/>
+          <w:color w:val="auto"/>
+          <w:sz w:val="22"/>
+          <w:szCs w:val="22"/>
+        </w:rPr>
+      </w:pPr>
+      <w:proofErr w:type="spellStart"/>
+      <w:r>
+        <w:rPr>
+          <w:rFonts w:ascii="Calibri" w:hAnsi="Calibri" w:eastAsia="Calibri" w:cs=""/>
+          <w:b w:val="0"/>
+          <w:bCs w:val="0"/>
+          <w:color w:val="auto"/>
+          <w:sz w:val="22"/>
+          <w:szCs w:val="22"/>
+        </w:rPr>
+        <w:t>Không</w:t>
+      </w:r>
+      <w:proofErr w:type="spellEnd"/>
+      <w:r>
+        <w:rPr>
+          <w:rFonts w:ascii="Calibri" w:hAnsi="Calibri" w:eastAsia="Calibri" w:cs=""/>
+          <w:b w:val="0"/>
+          <w:bCs w:val="0"/>
+          <w:color w:val="auto"/>
+          <w:sz w:val="22"/>
+          <w:szCs w:val="22"/>
+        </w:rPr>
+        <w:t xml:space="preserve"> có</w:t>
+      </w:r>
+    </w:p>
+    <w:p>
+      <w:pPr>
+        <w:pStyle w:val="Normal"/>
+        <w:rPr>
+          <w:rFonts w:ascii="Calibri" w:hAnsi="Calibri" w:eastAsia="Calibri" w:cs=""/>
+          <w:b w:val="1"/>
+          <w:bCs w:val="1"/>
+          <w:color w:val="auto"/>
+          <w:sz w:val="24"/>
+          <w:szCs w:val="24"/>
+        </w:rPr>
+      </w:pPr>
+      <w:r>
+        <w:rPr>
+          <w:rFonts w:ascii="Calibri" w:hAnsi="Calibri" w:eastAsia="Calibri" w:cs=""/>
+          <w:b w:val="1"/>
+          <w:bCs w:val="1"/>
+          <w:color w:val="auto"/>
+          <w:sz w:val="24"/>
+          <w:szCs w:val="24"/>
+        </w:rPr>
+        <w:t>5.8 Temporal cohesion</w:t>
+      </w:r>
+    </w:p>
+    <w:p>
+      <w:pPr>
+        <w:pStyle w:val="Normal"/>
+        <w:rPr>
+          <w:rFonts w:ascii="Calibri" w:hAnsi="Calibri" w:eastAsia="Calibri" w:cs=""/>
+          <w:b w:val="0"/>
+          <w:bCs w:val="0"/>
+          <w:color w:val="auto"/>
+          <w:sz w:val="22"/>
+          <w:szCs w:val="22"/>
+        </w:rPr>
+      </w:pPr>
+      <w:r>
+        <w:rPr>
+          <w:rFonts w:ascii="Calibri" w:hAnsi="Calibri" w:eastAsia="Calibri" w:cs=""/>
+          <w:b w:val="0"/>
+          <w:bCs w:val="0"/>
+          <w:color w:val="auto"/>
+          <w:sz w:val="22"/>
+          <w:szCs w:val="22"/>
+        </w:rPr>
+        <w:t>Không có</w:t>
+      </w:r>
+    </w:p>
+    <w:p>
+      <w:pPr>
+        <w:pStyle w:val="Normal"/>
+        <w:rPr>
+          <w:rFonts w:ascii="Calibri" w:hAnsi="Calibri" w:eastAsia="Calibri" w:cs=""/>
+          <w:b w:val="1"/>
+          <w:bCs w:val="1"/>
+          <w:color w:val="auto"/>
+          <w:sz w:val="24"/>
+          <w:szCs w:val="24"/>
+        </w:rPr>
+      </w:pPr>
+      <w:r>
+        <w:rPr>
+          <w:rFonts w:ascii="Calibri" w:hAnsi="Calibri" w:eastAsia="Calibri" w:cs=""/>
+          <w:b w:val="1"/>
+          <w:bCs w:val="1"/>
+          <w:color w:val="auto"/>
+          <w:sz w:val="24"/>
+          <w:szCs w:val="24"/>
+        </w:rPr>
+        <w:t>5.9 Procedural cohesion</w:t>
+      </w:r>
+    </w:p>
+    <w:tbl>
+      <w:tblPr>
+        <w:tblStyle w:val="TableGrid"/>
+        <w:tblW w:w="0" w:type="auto"/>
+        <w:tblLayout w:type="fixed"/>
+        <w:tblLook w:val="06A0" w:firstRow="1" w:lastRow="0" w:firstColumn="1" w:lastColumn="0" w:noHBand="1" w:noVBand="1"/>
+      </w:tblPr>
+      <w:tblGrid>
+        <w:gridCol w:w="615"/>
+        <w:gridCol w:w="2685"/>
+        <w:gridCol w:w="3075"/>
+        <w:gridCol w:w="3375"/>
+      </w:tblGrid>
+      <w:tr>
+        <w:trPr>
+          <w:trHeight w:val="453"/>
+        </w:trPr>
+        <w:tc>
+          <w:tcPr>
+            <w:tcW w:w="615" w:type="dxa"/>
+            <w:shd w:val="clear" w:color="auto" w:fill="D0CECE" w:themeFill="background2" w:themeFillShade="E6"/>
+            <w:tcMar/>
+            <w:vAlign w:val="center"/>
+          </w:tcPr>
+          <w:p>
+            <w:pPr>
+              <w:pStyle w:val="Normal"/>
+              <w:jc w:val="center"/>
+              <w:rPr>
+                <w:rFonts w:ascii="Calibri" w:hAnsi="Calibri" w:eastAsia="Calibri" w:cs=""/>
+                <w:color w:val="auto"/>
+                <w:sz w:val="22"/>
+                <w:szCs w:val="22"/>
+              </w:rPr>
+            </w:pPr>
+            <w:r>
+              <w:rPr>
+                <w:rFonts w:ascii="Calibri" w:hAnsi="Calibri" w:eastAsia="Calibri" w:cs=""/>
+                <w:color w:val="auto"/>
+                <w:sz w:val="22"/>
+                <w:szCs w:val="22"/>
+              </w:rPr>
+              <w:t>#</w:t>
+            </w:r>
+          </w:p>
+        </w:tc>
+        <w:tc>
+          <w:tcPr>
+            <w:tcW w:w="2685" w:type="dxa"/>
+            <w:shd w:val="clear" w:color="auto" w:fill="D0CECE" w:themeFill="background2" w:themeFillShade="E6"/>
+            <w:tcMar/>
+            <w:vAlign w:val="center"/>
+          </w:tcPr>
+          <w:p>
+            <w:pPr>
+              <w:pStyle w:val="Normal"/>
+              <w:jc w:val="center"/>
+              <w:rPr>
+                <w:rFonts w:ascii="Calibri" w:hAnsi="Calibri" w:eastAsia="Calibri" w:cs=""/>
+                <w:color w:val="auto"/>
+                <w:sz w:val="22"/>
+                <w:szCs w:val="22"/>
+              </w:rPr>
+            </w:pPr>
+            <w:r>
+              <w:rPr>
+                <w:rFonts w:ascii="Calibri" w:hAnsi="Calibri" w:eastAsia="Calibri" w:cs=""/>
+                <w:color w:val="auto"/>
+                <w:sz w:val="22"/>
+                <w:szCs w:val="22"/>
+              </w:rPr>
+              <w:t>Related Modules</w:t>
+            </w:r>
+          </w:p>
+        </w:tc>
+        <w:tc>
+          <w:tcPr>
+            <w:tcW w:w="3075" w:type="dxa"/>
+            <w:shd w:val="clear" w:color="auto" w:fill="D0CECE" w:themeFill="background2" w:themeFillShade="E6"/>
+            <w:tcMar/>
+            <w:vAlign w:val="center"/>
+          </w:tcPr>
+          <w:p>
+            <w:pPr>
+              <w:pStyle w:val="Normal"/>
+              <w:jc w:val="center"/>
+              <w:rPr>
+                <w:rFonts w:ascii="Calibri" w:hAnsi="Calibri" w:eastAsia="Calibri" w:cs=""/>
+                <w:color w:val="auto"/>
+                <w:sz w:val="22"/>
+                <w:szCs w:val="22"/>
+              </w:rPr>
+            </w:pPr>
+            <w:r>
+              <w:rPr>
+                <w:rFonts w:ascii="Calibri" w:hAnsi="Calibri" w:eastAsia="Calibri" w:cs=""/>
+                <w:color w:val="auto"/>
+                <w:sz w:val="22"/>
+                <w:szCs w:val="22"/>
+              </w:rPr>
+              <w:t>Description</w:t>
+            </w:r>
+          </w:p>
+        </w:tc>
+        <w:tc>
+          <w:tcPr>
+            <w:tcW w:w="3375" w:type="dxa"/>
+            <w:shd w:val="clear" w:color="auto" w:fill="D0CECE" w:themeFill="background2" w:themeFillShade="E6"/>
+            <w:tcMar/>
+            <w:vAlign w:val="center"/>
+          </w:tcPr>
+          <w:p>
+            <w:pPr>
+              <w:pStyle w:val="Normal"/>
+              <w:jc w:val="center"/>
+              <w:rPr>
+                <w:rFonts w:ascii="Calibri" w:hAnsi="Calibri" w:eastAsia="Calibri" w:cs=""/>
+                <w:color w:val="auto"/>
+                <w:sz w:val="22"/>
+                <w:szCs w:val="22"/>
+              </w:rPr>
+            </w:pPr>
+            <w:r>
+              <w:rPr>
+                <w:rFonts w:ascii="Calibri" w:hAnsi="Calibri" w:eastAsia="Calibri" w:cs=""/>
+                <w:color w:val="auto"/>
+                <w:sz w:val="22"/>
+                <w:szCs w:val="22"/>
+              </w:rPr>
+              <w:t>Improvement</w:t>
+            </w:r>
+          </w:p>
+        </w:tc>
+      </w:tr>
+      <w:tr>
+        <w:tc>
+          <w:tcPr>
+            <w:tcW w:w="615" w:type="dxa"/>
+            <w:tcMar/>
+          </w:tcPr>
+          <w:p>
+            <w:pPr>
+              <w:pStyle w:val="Normal"/>
+              <w:rPr>
+                <w:rFonts w:ascii="Calibri" w:hAnsi="Calibri" w:eastAsia="Calibri" w:cs=""/>
+                <w:color w:val="auto"/>
+                <w:sz w:val="22"/>
+                <w:szCs w:val="22"/>
+              </w:rPr>
+            </w:pPr>
+            <w:r>
+              <w:rPr>
+                <w:rFonts w:ascii="Calibri" w:hAnsi="Calibri" w:eastAsia="Calibri" w:cs=""/>
+                <w:color w:val="auto"/>
+                <w:sz w:val="22"/>
+                <w:szCs w:val="22"/>
+              </w:rPr>
+              <w:t>1</w:t>
+            </w:r>
+          </w:p>
+        </w:tc>
+        <w:tc>
+          <w:tcPr>
+            <w:tcW w:w="2685" w:type="dxa"/>
+            <w:tcMar/>
+          </w:tcPr>
+          <w:p>
+            <w:pPr>
+              <w:pStyle w:val="Normal"/>
+              <w:rPr>
+                <w:rFonts w:ascii="Calibri" w:hAnsi="Calibri" w:eastAsia="Calibri" w:cs=""/>
+                <w:color w:val="auto"/>
+                <w:sz w:val="22"/>
+                <w:szCs w:val="22"/>
+              </w:rPr>
+            </w:pPr>
+            <w:r>
+              <w:rPr>
+                <w:rFonts w:ascii="Calibri" w:hAnsi="Calibri" w:eastAsia="Calibri" w:cs=""/>
+                <w:color w:val="auto"/>
+                <w:sz w:val="22"/>
+                <w:szCs w:val="22"/>
+              </w:rPr>
+              <w:t>PlaceOrderController</w:t>
+            </w:r>
+          </w:p>
+        </w:tc>
+        <w:tc>
+          <w:tcPr>
+            <w:tcW w:w="3075" w:type="dxa"/>
+            <w:tcMar/>
+          </w:tcPr>
+          <w:p>
+            <w:pPr>
+              <w:pStyle w:val="Normal"/>
+              <w:rPr>
+                <w:rFonts w:ascii="Calibri" w:hAnsi="Calibri" w:eastAsia="Calibri" w:cs=""/>
+                <w:color w:val="auto"/>
+                <w:sz w:val="22"/>
+                <w:szCs w:val="22"/>
+              </w:rPr>
+            </w:pPr>
+            <w:r>
+              <w:rPr>
+                <w:rFonts w:ascii="Calibri" w:hAnsi="Calibri" w:eastAsia="Calibri" w:cs=""/>
+                <w:color w:val="auto"/>
+                <w:sz w:val="22"/>
+                <w:szCs w:val="22"/>
+              </w:rPr>
+              <w:t>Validate các trường dữ liệu từng bước một với các phương thức validation</w:t>
+            </w:r>
+          </w:p>
+        </w:tc>
+        <w:tc>
+          <w:tcPr>
+            <w:tcW w:w="3375" w:type="dxa"/>
+            <w:tcMar/>
+          </w:tcPr>
+          <w:p>
+            <w:pPr>
+              <w:pStyle w:val="Normal"/>
+              <w:rPr>
+                <w:rFonts w:ascii="Calibri" w:hAnsi="Calibri" w:eastAsia="Calibri" w:cs=""/>
+                <w:color w:val="auto"/>
+                <w:sz w:val="22"/>
+                <w:szCs w:val="22"/>
+              </w:rPr>
+            </w:pPr>
+            <w:r>
+              <w:rPr>
+                <w:rFonts w:ascii="Calibri" w:hAnsi="Calibri" w:eastAsia="Calibri" w:cs=""/>
+                <w:color w:val="auto"/>
+                <w:sz w:val="22"/>
+                <w:szCs w:val="22"/>
+              </w:rPr>
+              <w:t>Tách ra đưa vào 1 module riêng biệt</w:t>
+            </w:r>
+          </w:p>
+        </w:tc>
+      </w:tr>
+    </w:tbl>
+    <w:p>
+      <w:pPr>
+        <w:pStyle w:val="Normal"/>
+        <w:rPr>
+          <w:rFonts w:ascii="Calibri" w:hAnsi="Calibri" w:eastAsia="Calibri" w:cs=""/>
+          <w:b w:val="1"/>
+          <w:bCs w:val="1"/>
+          <w:color w:val="auto"/>
+          <w:sz w:val="24"/>
+          <w:szCs w:val="24"/>
+        </w:rPr>
+      </w:pPr>
+      <w:r>
+        <w:rPr>
+          <w:rFonts w:ascii="Calibri" w:hAnsi="Calibri" w:eastAsia="Calibri" w:cs=""/>
+          <w:b w:val="1"/>
+          <w:bCs w:val="1"/>
+          <w:color w:val="auto"/>
+          <w:sz w:val="24"/>
+          <w:szCs w:val="24"/>
+        </w:rPr>
+        <w:t>5.10 Communicational cohesion</w:t>
+      </w:r>
+    </w:p>
+    <w:tbl>
+      <w:tblPr>
+        <w:tblStyle w:val="TableGrid"/>
+        <w:tblW w:w="0" w:type="auto"/>
+        <w:tblLayout w:type="fixed"/>
+        <w:tblLook w:val="06A0" w:firstRow="1" w:lastRow="0" w:firstColumn="1" w:lastColumn="0" w:noHBand="1" w:noVBand="1"/>
+      </w:tblPr>
+      <w:tblGrid>
+        <w:gridCol w:w="615"/>
+        <w:gridCol w:w="2685"/>
+        <w:gridCol w:w="3075"/>
+        <w:gridCol w:w="3375"/>
+      </w:tblGrid>
+      <w:tr>
+        <w:trPr>
+          <w:trHeight w:val="453"/>
+        </w:trPr>
+        <w:tc>
+          <w:tcPr>
+            <w:tcW w:w="615" w:type="dxa"/>
+            <w:shd w:val="clear" w:color="auto" w:fill="D0CECE" w:themeFill="background2" w:themeFillShade="E6"/>
+            <w:tcMar/>
+            <w:vAlign w:val="center"/>
+          </w:tcPr>
+          <w:p>
+            <w:pPr>
+              <w:pStyle w:val="Normal"/>
+              <w:jc w:val="center"/>
+              <w:rPr>
+                <w:rFonts w:ascii="Calibri" w:hAnsi="Calibri" w:eastAsia="Calibri" w:cs=""/>
+                <w:color w:val="auto"/>
+                <w:sz w:val="22"/>
+                <w:szCs w:val="22"/>
+              </w:rPr>
+            </w:pPr>
+            <w:r>
+              <w:rPr>
+                <w:rFonts w:ascii="Calibri" w:hAnsi="Calibri" w:eastAsia="Calibri" w:cs=""/>
+                <w:color w:val="auto"/>
+                <w:sz w:val="22"/>
+                <w:szCs w:val="22"/>
+              </w:rPr>
+              <w:t>#</w:t>
+            </w:r>
+          </w:p>
+        </w:tc>
+        <w:tc>
+          <w:tcPr>
+            <w:tcW w:w="2685" w:type="dxa"/>
+            <w:shd w:val="clear" w:color="auto" w:fill="D0CECE" w:themeFill="background2" w:themeFillShade="E6"/>
+            <w:tcMar/>
+            <w:vAlign w:val="center"/>
+          </w:tcPr>
+          <w:p>
+            <w:pPr>
+              <w:pStyle w:val="Normal"/>
+              <w:jc w:val="center"/>
+              <w:rPr>
+                <w:rFonts w:ascii="Calibri" w:hAnsi="Calibri" w:eastAsia="Calibri" w:cs=""/>
+                <w:color w:val="auto"/>
+                <w:sz w:val="22"/>
+                <w:szCs w:val="22"/>
+              </w:rPr>
+            </w:pPr>
+            <w:r>
+              <w:rPr>
+                <w:rFonts w:ascii="Calibri" w:hAnsi="Calibri" w:eastAsia="Calibri" w:cs=""/>
+                <w:color w:val="auto"/>
+                <w:sz w:val="22"/>
+                <w:szCs w:val="22"/>
+              </w:rPr>
+              <w:t>Related Modules</w:t>
+            </w:r>
+          </w:p>
+        </w:tc>
+        <w:tc>
+          <w:tcPr>
+            <w:tcW w:w="3075" w:type="dxa"/>
+            <w:shd w:val="clear" w:color="auto" w:fill="D0CECE" w:themeFill="background2" w:themeFillShade="E6"/>
+            <w:tcMar/>
+            <w:vAlign w:val="center"/>
+          </w:tcPr>
+          <w:p>
+            <w:pPr>
+              <w:pStyle w:val="Normal"/>
+              <w:jc w:val="center"/>
+              <w:rPr>
+                <w:rFonts w:ascii="Calibri" w:hAnsi="Calibri" w:eastAsia="Calibri" w:cs=""/>
+                <w:color w:val="auto"/>
+                <w:sz w:val="22"/>
+                <w:szCs w:val="22"/>
+              </w:rPr>
+            </w:pPr>
+            <w:r>
+              <w:rPr>
+                <w:rFonts w:ascii="Calibri" w:hAnsi="Calibri" w:eastAsia="Calibri" w:cs=""/>
+                <w:color w:val="auto"/>
+                <w:sz w:val="22"/>
+                <w:szCs w:val="22"/>
+              </w:rPr>
+              <w:t>Description</w:t>
+            </w:r>
+          </w:p>
+        </w:tc>
+        <w:tc>
+          <w:tcPr>
+            <w:tcW w:w="3375" w:type="dxa"/>
+            <w:shd w:val="clear" w:color="auto" w:fill="D0CECE" w:themeFill="background2" w:themeFillShade="E6"/>
+            <w:tcMar/>
+            <w:vAlign w:val="center"/>
+          </w:tcPr>
+          <w:p>
+            <w:pPr>
+              <w:pStyle w:val="Normal"/>
+              <w:jc w:val="center"/>
+              <w:rPr>
+                <w:rFonts w:ascii="Calibri" w:hAnsi="Calibri" w:eastAsia="Calibri" w:cs=""/>
+                <w:color w:val="auto"/>
+                <w:sz w:val="22"/>
+                <w:szCs w:val="22"/>
+              </w:rPr>
+            </w:pPr>
+            <w:r>
+              <w:rPr>
+                <w:rFonts w:ascii="Calibri" w:hAnsi="Calibri" w:eastAsia="Calibri" w:cs=""/>
+                <w:color w:val="auto"/>
+                <w:sz w:val="22"/>
+                <w:szCs w:val="22"/>
+              </w:rPr>
+              <w:t>Improvement</w:t>
+            </w:r>
+          </w:p>
+        </w:tc>
+      </w:tr>
+      <w:tr>
+        <w:tc>
+          <w:tcPr>
+            <w:tcW w:w="615" w:type="dxa"/>
+            <w:tcMar/>
+          </w:tcPr>
+          <w:p>
+            <w:pPr>
+              <w:pStyle w:val="Normal"/>
+              <w:rPr>
+                <w:rFonts w:ascii="Calibri" w:hAnsi="Calibri" w:eastAsia="Calibri" w:cs=""/>
+                <w:color w:val="auto"/>
+                <w:sz w:val="22"/>
+                <w:szCs w:val="22"/>
+              </w:rPr>
+            </w:pPr>
+            <w:r>
+              <w:rPr>
+                <w:rFonts w:ascii="Calibri" w:hAnsi="Calibri" w:eastAsia="Calibri" w:cs=""/>
+                <w:color w:val="auto"/>
+                <w:sz w:val="22"/>
+                <w:szCs w:val="22"/>
+              </w:rPr>
+              <w:t>1</w:t>
+            </w:r>
+          </w:p>
+        </w:tc>
+        <w:tc>
+          <w:tcPr>
+            <w:tcW w:w="2685" w:type="dxa"/>
+            <w:tcMar/>
+          </w:tcPr>
+          <w:p>
+            <w:pPr>
+              <w:spacing w:line="288" w:lineRule="auto"/>
+              <w:jc w:val="both"/>
+              <w:rPr>
+                <w:rFonts w:ascii="Calibri" w:hAnsi="Calibri" w:eastAsia="Calibri" w:cs="Calibri"/>
+                <w:noProof w:val="0"/>
+                <w:sz w:val="22"/>
+                <w:szCs w:val="22"/>
+                <w:lang w:val="en-US"/>
+              </w:rPr>
+            </w:pPr>
+            <w:r>
+              <w:rPr>
+                <w:rFonts w:ascii="Calibri" w:hAnsi="Calibri" w:eastAsia="Calibri" w:cs="Calibri"/>
+                <w:noProof w:val="0"/>
+                <w:sz w:val="22"/>
+                <w:szCs w:val="22"/>
+                <w:lang w:val="en-US"/>
+              </w:rPr>
+              <w:t>InterbankSubsystemController</w:t>
+            </w:r>
+          </w:p>
+        </w:tc>
+        <w:tc>
+          <w:tcPr>
+            <w:tcW w:w="3075" w:type="dxa"/>
+            <w:tcMar/>
+          </w:tcPr>
+          <w:p>
+            <w:pPr>
+              <w:spacing w:line="288" w:lineRule="auto"/>
+              <w:jc w:val="both"/>
+              <w:rPr>
+                <w:rFonts w:ascii="Calibri" w:hAnsi="Calibri" w:eastAsia="Calibri" w:cs="Calibri"/>
+                <w:noProof w:val="0"/>
+                <w:sz w:val="22"/>
+                <w:szCs w:val="22"/>
+                <w:lang w:val="en-US"/>
+              </w:rPr>
+            </w:pPr>
+            <w:r>
+              <w:rPr>
+                <w:rFonts w:ascii="Calibri" w:hAnsi="Calibri" w:eastAsia="Calibri" w:cs="Calibri"/>
+                <w:noProof w:val="0"/>
+                <w:sz w:val="22"/>
+                <w:szCs w:val="22"/>
+                <w:lang w:val="en-US"/>
+              </w:rPr>
+              <w:t>Các thành phần trong InterbankSubsystemController đều nhận các dữ liệu đầu vào giống nhau và dữ liệu đầu ra cùng trả về kiểu PaymentTransaction</w:t>
+            </w:r>
+          </w:p>
+          <w:p>
+            <w:pPr>
+              <w:pStyle w:val="Normal"/>
+              <w:rPr>
+                <w:rFonts w:ascii="Calibri" w:hAnsi="Calibri" w:eastAsia="Calibri" w:cs=""/>
+                <w:color w:val="auto"/>
+                <w:sz w:val="22"/>
+                <w:szCs w:val="22"/>
+              </w:rPr>
+            </w:pPr>
+          </w:p>
+        </w:tc>
+        <w:tc>
+          <w:tcPr>
+            <w:tcW w:w="3375" w:type="dxa"/>
+            <w:tcMar/>
+          </w:tcPr>
+          <w:p>
+            <w:pPr>
+              <w:pStyle w:val="Normal"/>
+              <w:rPr>
+                <w:rFonts w:ascii="Calibri" w:hAnsi="Calibri" w:eastAsia="Calibri" w:cs=""/>
+                <w:color w:val="auto"/>
+                <w:sz w:val="22"/>
+                <w:szCs w:val="22"/>
+              </w:rPr>
+            </w:pPr>
+            <w:r>
+              <w:rPr>
+                <w:rFonts w:ascii="Calibri" w:hAnsi="Calibri" w:eastAsia="Calibri" w:cs=""/>
+                <w:color w:val="auto"/>
+                <w:sz w:val="22"/>
+                <w:szCs w:val="22"/>
+              </w:rPr>
+              <w:t>Có thể tách ra thành các module nhỏ hơn cho phương thức payOrder và refund</w:t>
+            </w:r>
+          </w:p>
+        </w:tc>
+      </w:tr>
+    </w:tbl>
+    <w:p>
+      <w:pPr>
+        <w:pStyle w:val="Normal"/>
+        <w:rPr>
+          <w:rFonts w:ascii="Calibri" w:hAnsi="Calibri" w:eastAsia="Calibri" w:cs=""/>
+          <w:b w:val="1"/>
+          <w:bCs w:val="1"/>
+          <w:color w:val="auto"/>
+          <w:sz w:val="22"/>
+          <w:szCs w:val="22"/>
+        </w:rPr>
+      </w:pPr>
+      <w:r>
+        <w:rPr>
+          <w:rFonts w:ascii="Calibri" w:hAnsi="Calibri" w:eastAsia="Calibri" w:cs=""/>
+          <w:b w:val="1"/>
+          <w:bCs w:val="1"/>
+          <w:color w:val="auto"/>
+          <w:sz w:val="24"/>
+          <w:szCs w:val="24"/>
+        </w:rPr>
+        <w:t>5.11 Sequential cohesion</w:t>
+      </w:r>
+    </w:p>
+    <w:tbl>
+      <w:tblPr>
+        <w:tblStyle w:val="TableGrid"/>
+        <w:tblW w:w="0" w:type="auto"/>
+        <w:tblLayout w:type="fixed"/>
+        <w:tblLook w:val="06A0" w:firstRow="1" w:lastRow="0" w:firstColumn="1" w:lastColumn="0" w:noHBand="1" w:noVBand="1"/>
+      </w:tblPr>
+      <w:tblGrid>
+        <w:gridCol w:w="615"/>
+        <w:gridCol w:w="2685"/>
+        <w:gridCol w:w="3075"/>
+        <w:gridCol w:w="3375"/>
+      </w:tblGrid>
+      <w:tr>
+        <w:trPr>
+          <w:trHeight w:val="453"/>
+        </w:trPr>
+        <w:tc>
+          <w:tcPr>
+            <w:tcW w:w="615" w:type="dxa"/>
+            <w:shd w:val="clear" w:color="auto" w:fill="D0CECE" w:themeFill="background2" w:themeFillShade="E6"/>
+            <w:tcMar/>
+            <w:vAlign w:val="center"/>
+          </w:tcPr>
+          <w:p>
+            <w:pPr>
+              <w:pStyle w:val="Normal"/>
+              <w:jc w:val="center"/>
+              <w:rPr>
+                <w:rFonts w:ascii="Calibri" w:hAnsi="Calibri" w:eastAsia="Calibri" w:cs=""/>
+                <w:color w:val="auto"/>
+                <w:sz w:val="22"/>
+                <w:szCs w:val="22"/>
+              </w:rPr>
+            </w:pPr>
+            <w:r>
+              <w:rPr>
+                <w:rFonts w:ascii="Calibri" w:hAnsi="Calibri" w:eastAsia="Calibri" w:cs=""/>
+                <w:color w:val="auto"/>
+                <w:sz w:val="22"/>
+                <w:szCs w:val="22"/>
+              </w:rPr>
+              <w:t>#</w:t>
+            </w:r>
+          </w:p>
+        </w:tc>
+        <w:tc>
+          <w:tcPr>
+            <w:tcW w:w="2685" w:type="dxa"/>
+            <w:shd w:val="clear" w:color="auto" w:fill="D0CECE" w:themeFill="background2" w:themeFillShade="E6"/>
+            <w:tcMar/>
+            <w:vAlign w:val="center"/>
+          </w:tcPr>
+          <w:p>
+            <w:pPr>
+              <w:pStyle w:val="Normal"/>
+              <w:jc w:val="center"/>
+              <w:rPr>
+                <w:rFonts w:ascii="Calibri" w:hAnsi="Calibri" w:eastAsia="Calibri" w:cs=""/>
+                <w:color w:val="auto"/>
+                <w:sz w:val="22"/>
+                <w:szCs w:val="22"/>
+              </w:rPr>
+            </w:pPr>
+            <w:r>
+              <w:rPr>
+                <w:rFonts w:ascii="Calibri" w:hAnsi="Calibri" w:eastAsia="Calibri" w:cs=""/>
+                <w:color w:val="auto"/>
+                <w:sz w:val="22"/>
+                <w:szCs w:val="22"/>
+              </w:rPr>
+              <w:t>Related Modules</w:t>
+            </w:r>
+          </w:p>
+        </w:tc>
+        <w:tc>
+          <w:tcPr>
+            <w:tcW w:w="3075" w:type="dxa"/>
+            <w:shd w:val="clear" w:color="auto" w:fill="D0CECE" w:themeFill="background2" w:themeFillShade="E6"/>
+            <w:tcMar/>
+            <w:vAlign w:val="center"/>
+          </w:tcPr>
+          <w:p>
+            <w:pPr>
+              <w:pStyle w:val="Normal"/>
+              <w:jc w:val="center"/>
+              <w:rPr>
+                <w:rFonts w:ascii="Calibri" w:hAnsi="Calibri" w:eastAsia="Calibri" w:cs=""/>
+                <w:color w:val="auto"/>
+                <w:sz w:val="22"/>
+                <w:szCs w:val="22"/>
+              </w:rPr>
+            </w:pPr>
+            <w:r>
+              <w:rPr>
+                <w:rFonts w:ascii="Calibri" w:hAnsi="Calibri" w:eastAsia="Calibri" w:cs=""/>
+                <w:color w:val="auto"/>
+                <w:sz w:val="22"/>
+                <w:szCs w:val="22"/>
+              </w:rPr>
+              <w:t>Description</w:t>
+            </w:r>
+          </w:p>
+        </w:tc>
+        <w:tc>
+          <w:tcPr>
+            <w:tcW w:w="3375" w:type="dxa"/>
+            <w:shd w:val="clear" w:color="auto" w:fill="D0CECE" w:themeFill="background2" w:themeFillShade="E6"/>
+            <w:tcMar/>
+            <w:vAlign w:val="center"/>
+          </w:tcPr>
+          <w:p>
+            <w:pPr>
+              <w:pStyle w:val="Normal"/>
+              <w:jc w:val="center"/>
+              <w:rPr>
+                <w:rFonts w:ascii="Calibri" w:hAnsi="Calibri" w:eastAsia="Calibri" w:cs=""/>
+                <w:color w:val="auto"/>
+                <w:sz w:val="22"/>
+                <w:szCs w:val="22"/>
+              </w:rPr>
+            </w:pPr>
+            <w:r>
+              <w:rPr>
+                <w:rFonts w:ascii="Calibri" w:hAnsi="Calibri" w:eastAsia="Calibri" w:cs=""/>
+                <w:color w:val="auto"/>
+                <w:sz w:val="22"/>
+                <w:szCs w:val="22"/>
+              </w:rPr>
+              <w:t>Improvement</w:t>
+            </w:r>
+          </w:p>
+        </w:tc>
+      </w:tr>
+      <w:tr>
+        <w:tc>
+          <w:tcPr>
+            <w:tcW w:w="615" w:type="dxa"/>
+            <w:tcMar/>
+          </w:tcPr>
+          <w:p>
+            <w:pPr>
+              <w:pStyle w:val="Normal"/>
+              <w:rPr>
+                <w:rFonts w:ascii="Calibri" w:hAnsi="Calibri" w:eastAsia="Calibri" w:cs=""/>
+                <w:color w:val="auto"/>
+                <w:sz w:val="22"/>
+                <w:szCs w:val="22"/>
+              </w:rPr>
+            </w:pPr>
+            <w:r>
+              <w:rPr>
+                <w:rFonts w:ascii="Calibri" w:hAnsi="Calibri" w:eastAsia="Calibri" w:cs=""/>
+                <w:color w:val="auto"/>
+                <w:sz w:val="22"/>
+                <w:szCs w:val="22"/>
+              </w:rPr>
+              <w:t>1</w:t>
+            </w:r>
+          </w:p>
+        </w:tc>
+        <w:tc>
+          <w:tcPr>
+            <w:tcW w:w="2685" w:type="dxa"/>
+            <w:tcMar/>
+          </w:tcPr>
+          <w:p>
+            <w:pPr>
+              <w:pStyle w:val="Normal"/>
+              <w:spacing w:line="288" w:lineRule="auto"/>
+              <w:jc w:val="both"/>
+              <w:rPr>
+                <w:rFonts w:ascii="Calibri" w:hAnsi="Calibri" w:eastAsia="Calibri" w:cs=""/>
+                <w:noProof w:val="0"/>
+                <w:color w:val="auto"/>
+                <w:sz w:val="22"/>
+                <w:szCs w:val="22"/>
+                <w:lang w:val="en-US"/>
+              </w:rPr>
+            </w:pPr>
+            <w:r>
+              <w:rPr>
+                <w:rFonts w:ascii="Calibri" w:hAnsi="Calibri" w:eastAsia="Calibri" w:cs=""/>
+                <w:noProof w:val="0"/>
+                <w:color w:val="auto"/>
+                <w:sz w:val="22"/>
+                <w:szCs w:val="22"/>
+                <w:lang w:val="en-US"/>
+              </w:rPr>
+              <w:t>API</w:t>
+            </w:r>
+          </w:p>
+        </w:tc>
+        <w:tc>
+          <w:tcPr>
+            <w:tcW w:w="3075" w:type="dxa"/>
+            <w:tcMar/>
+          </w:tcPr>
+          <w:p>
+            <w:pPr>
+              <w:pStyle w:val="Normal"/>
+              <w:rPr>
+                <w:rFonts w:ascii="Calibri" w:hAnsi="Calibri" w:eastAsia="Calibri" w:cs=""/>
+                <w:b w:val="0"/>
+                <w:bCs w:val="0"/>
+                <w:color w:val="auto"/>
+                <w:sz w:val="22"/>
+                <w:szCs w:val="22"/>
+              </w:rPr>
+            </w:pPr>
+            <w:r>
+              <w:rPr>
+                <w:rFonts w:ascii="Calibri" w:hAnsi="Calibri" w:eastAsia="Calibri" w:cs=""/>
+                <w:b w:val="0"/>
+                <w:bCs w:val="0"/>
+                <w:color w:val="auto"/>
+                <w:sz w:val="22"/>
+                <w:szCs w:val="22"/>
+              </w:rPr>
+              <w:t xml:space="preserve">Ở class API, </w:t>
+            </w:r>
+            <w:proofErr w:type="spellStart"/>
+            <w:r>
+              <w:rPr>
+                <w:rFonts w:ascii="Calibri" w:hAnsi="Calibri" w:eastAsia="Calibri" w:cs=""/>
+                <w:b w:val="0"/>
+                <w:bCs w:val="0"/>
+                <w:color w:val="auto"/>
+                <w:sz w:val="22"/>
+                <w:szCs w:val="22"/>
+              </w:rPr>
+              <w:t>đầu</w:t>
+            </w:r>
+            <w:proofErr w:type="spellEnd"/>
+            <w:r>
+              <w:rPr>
+                <w:rFonts w:ascii="Calibri" w:hAnsi="Calibri" w:eastAsia="Calibri" w:cs=""/>
+                <w:b w:val="0"/>
+                <w:bCs w:val="0"/>
+                <w:color w:val="auto"/>
+                <w:sz w:val="22"/>
+                <w:szCs w:val="22"/>
+              </w:rPr>
+              <w:t xml:space="preserve"> </w:t>
+            </w:r>
+            <w:proofErr w:type="spellStart"/>
+            <w:r>
+              <w:rPr>
+                <w:rFonts w:ascii="Calibri" w:hAnsi="Calibri" w:eastAsia="Calibri" w:cs=""/>
+                <w:b w:val="0"/>
+                <w:bCs w:val="0"/>
+                <w:color w:val="auto"/>
+                <w:sz w:val="22"/>
+                <w:szCs w:val="22"/>
+              </w:rPr>
+              <w:t>ra</w:t>
+            </w:r>
+            <w:proofErr w:type="spellEnd"/>
+            <w:r>
+              <w:rPr>
+                <w:rFonts w:ascii="Calibri" w:hAnsi="Calibri" w:eastAsia="Calibri" w:cs=""/>
+                <w:b w:val="0"/>
+                <w:bCs w:val="0"/>
+                <w:color w:val="auto"/>
+                <w:sz w:val="22"/>
+                <w:szCs w:val="22"/>
+              </w:rPr>
+              <w:t xml:space="preserve"> </w:t>
+            </w:r>
+            <w:proofErr w:type="spellStart"/>
+            <w:r>
+              <w:rPr>
+                <w:rFonts w:ascii="Calibri" w:hAnsi="Calibri" w:eastAsia="Calibri" w:cs=""/>
+                <w:b w:val="0"/>
+                <w:bCs w:val="0"/>
+                <w:color w:val="auto"/>
+                <w:sz w:val="22"/>
+                <w:szCs w:val="22"/>
+              </w:rPr>
+              <w:t>phương</w:t>
+            </w:r>
+            <w:proofErr w:type="spellEnd"/>
+            <w:r>
+              <w:rPr>
+                <w:rFonts w:ascii="Calibri" w:hAnsi="Calibri" w:eastAsia="Calibri" w:cs=""/>
+                <w:b w:val="0"/>
+                <w:bCs w:val="0"/>
+                <w:color w:val="auto"/>
+                <w:sz w:val="22"/>
+                <w:szCs w:val="22"/>
+              </w:rPr>
+              <w:t xml:space="preserve"> </w:t>
+            </w:r>
+            <w:proofErr w:type="spellStart"/>
+            <w:r>
+              <w:rPr>
+                <w:rFonts w:ascii="Calibri" w:hAnsi="Calibri" w:eastAsia="Calibri" w:cs=""/>
+                <w:b w:val="0"/>
+                <w:bCs w:val="0"/>
+                <w:color w:val="auto"/>
+                <w:sz w:val="22"/>
+                <w:szCs w:val="22"/>
+              </w:rPr>
+              <w:t>thức</w:t>
+            </w:r>
+            <w:proofErr w:type="spellEnd"/>
+            <w:r>
+              <w:rPr>
+                <w:rFonts w:ascii="Calibri" w:hAnsi="Calibri" w:eastAsia="Calibri" w:cs=""/>
+                <w:b w:val="0"/>
+                <w:bCs w:val="0"/>
+                <w:color w:val="auto"/>
+                <w:sz w:val="22"/>
+                <w:szCs w:val="22"/>
+              </w:rPr>
+              <w:t xml:space="preserve"> </w:t>
+            </w:r>
+            <w:proofErr w:type="spellStart"/>
+            <w:r>
+              <w:rPr>
+                <w:rFonts w:ascii="Calibri" w:hAnsi="Calibri" w:eastAsia="Calibri" w:cs=""/>
+                <w:b w:val="0"/>
+                <w:bCs w:val="0"/>
+                <w:color w:val="auto"/>
+                <w:sz w:val="22"/>
+                <w:szCs w:val="22"/>
+              </w:rPr>
+              <w:t>setUpConnection</w:t>
+            </w:r>
+            <w:proofErr w:type="spellEnd"/>
+            <w:r>
+              <w:rPr>
+                <w:rFonts w:ascii="Calibri" w:hAnsi="Calibri" w:eastAsia="Calibri" w:cs=""/>
+                <w:b w:val="0"/>
+                <w:bCs w:val="0"/>
+                <w:color w:val="auto"/>
+                <w:sz w:val="22"/>
+                <w:szCs w:val="22"/>
+              </w:rPr>
+              <w:t xml:space="preserve">() </w:t>
+            </w:r>
+            <w:proofErr w:type="spellStart"/>
+            <w:r>
+              <w:rPr>
+                <w:rFonts w:ascii="Calibri" w:hAnsi="Calibri" w:eastAsia="Calibri" w:cs=""/>
+                <w:b w:val="0"/>
+                <w:bCs w:val="0"/>
+                <w:color w:val="auto"/>
+                <w:sz w:val="22"/>
+                <w:szCs w:val="22"/>
+              </w:rPr>
+              <w:t>là</w:t>
+            </w:r>
+            <w:proofErr w:type="spellEnd"/>
+            <w:r>
+              <w:rPr>
+                <w:rFonts w:ascii="Calibri" w:hAnsi="Calibri" w:eastAsia="Calibri" w:cs=""/>
+                <w:b w:val="0"/>
+                <w:bCs w:val="0"/>
+                <w:color w:val="auto"/>
+                <w:sz w:val="22"/>
+                <w:szCs w:val="22"/>
+              </w:rPr>
+              <w:t xml:space="preserve"> </w:t>
+            </w:r>
+            <w:proofErr w:type="spellStart"/>
+            <w:r>
+              <w:rPr>
+                <w:rFonts w:ascii="Calibri" w:hAnsi="Calibri" w:eastAsia="Calibri" w:cs=""/>
+                <w:b w:val="0"/>
+                <w:bCs w:val="0"/>
+                <w:color w:val="auto"/>
+                <w:sz w:val="22"/>
+                <w:szCs w:val="22"/>
+              </w:rPr>
+              <w:t>đầu</w:t>
+            </w:r>
+            <w:proofErr w:type="spellEnd"/>
+            <w:r>
+              <w:rPr>
+                <w:rFonts w:ascii="Calibri" w:hAnsi="Calibri" w:eastAsia="Calibri" w:cs=""/>
+                <w:b w:val="0"/>
+                <w:bCs w:val="0"/>
+                <w:color w:val="auto"/>
+                <w:sz w:val="22"/>
+                <w:szCs w:val="22"/>
+              </w:rPr>
+              <w:t xml:space="preserve"> </w:t>
+            </w:r>
+            <w:proofErr w:type="spellStart"/>
+            <w:r>
+              <w:rPr>
+                <w:rFonts w:ascii="Calibri" w:hAnsi="Calibri" w:eastAsia="Calibri" w:cs=""/>
+                <w:b w:val="0"/>
+                <w:bCs w:val="0"/>
+                <w:color w:val="auto"/>
+                <w:sz w:val="22"/>
+                <w:szCs w:val="22"/>
+              </w:rPr>
+              <w:t>vào</w:t>
+            </w:r>
+            <w:proofErr w:type="spellEnd"/>
+            <w:r>
+              <w:rPr>
+                <w:rFonts w:ascii="Calibri" w:hAnsi="Calibri" w:eastAsia="Calibri" w:cs=""/>
+                <w:b w:val="0"/>
+                <w:bCs w:val="0"/>
+                <w:color w:val="auto"/>
+                <w:sz w:val="22"/>
+                <w:szCs w:val="22"/>
+              </w:rPr>
+              <w:t xml:space="preserve"> </w:t>
+            </w:r>
+            <w:proofErr w:type="spellStart"/>
+            <w:r>
+              <w:rPr>
+                <w:rFonts w:ascii="Calibri" w:hAnsi="Calibri" w:eastAsia="Calibri" w:cs=""/>
+                <w:b w:val="0"/>
+                <w:bCs w:val="0"/>
+                <w:color w:val="auto"/>
+                <w:sz w:val="22"/>
+                <w:szCs w:val="22"/>
+              </w:rPr>
+              <w:t>cho</w:t>
+            </w:r>
+            <w:proofErr w:type="spellEnd"/>
+            <w:r>
+              <w:rPr>
+                <w:rFonts w:ascii="Calibri" w:hAnsi="Calibri" w:eastAsia="Calibri" w:cs=""/>
+                <w:b w:val="0"/>
+                <w:bCs w:val="0"/>
+                <w:color w:val="auto"/>
+                <w:sz w:val="22"/>
+                <w:szCs w:val="22"/>
+              </w:rPr>
+              <w:t xml:space="preserve"> </w:t>
+            </w:r>
+            <w:proofErr w:type="spellStart"/>
+            <w:r>
+              <w:rPr>
+                <w:rFonts w:ascii="Calibri" w:hAnsi="Calibri" w:eastAsia="Calibri" w:cs=""/>
+                <w:b w:val="0"/>
+                <w:bCs w:val="0"/>
+                <w:color w:val="auto"/>
+                <w:sz w:val="22"/>
+                <w:szCs w:val="22"/>
+              </w:rPr>
+              <w:t>phương</w:t>
+            </w:r>
+            <w:proofErr w:type="spellEnd"/>
+            <w:r>
+              <w:rPr>
+                <w:rFonts w:ascii="Calibri" w:hAnsi="Calibri" w:eastAsia="Calibri" w:cs=""/>
+                <w:b w:val="0"/>
+                <w:bCs w:val="0"/>
+                <w:color w:val="auto"/>
+                <w:sz w:val="22"/>
+                <w:szCs w:val="22"/>
+              </w:rPr>
+              <w:t xml:space="preserve"> </w:t>
+            </w:r>
+            <w:proofErr w:type="spellStart"/>
+            <w:r>
+              <w:rPr>
+                <w:rFonts w:ascii="Calibri" w:hAnsi="Calibri" w:eastAsia="Calibri" w:cs=""/>
+                <w:b w:val="0"/>
+                <w:bCs w:val="0"/>
+                <w:color w:val="auto"/>
+                <w:sz w:val="22"/>
+                <w:szCs w:val="22"/>
+              </w:rPr>
+              <w:t>thức</w:t>
+            </w:r>
+            <w:proofErr w:type="spellEnd"/>
+            <w:r>
+              <w:rPr>
+                <w:rFonts w:ascii="Calibri" w:hAnsi="Calibri" w:eastAsia="Calibri" w:cs=""/>
+                <w:b w:val="0"/>
+                <w:bCs w:val="0"/>
+                <w:color w:val="auto"/>
+                <w:sz w:val="22"/>
+                <w:szCs w:val="22"/>
+              </w:rPr>
+              <w:t xml:space="preserve"> get(), post()</w:t>
+            </w:r>
+          </w:p>
+          <w:p>
+            <w:pPr>
+              <w:pStyle w:val="Normal"/>
+              <w:rPr>
+                <w:rFonts w:ascii="Calibri" w:hAnsi="Calibri" w:eastAsia="Calibri" w:cs=""/>
+                <w:color w:val="auto"/>
+                <w:sz w:val="22"/>
+                <w:szCs w:val="22"/>
+              </w:rPr>
+            </w:pPr>
+          </w:p>
+        </w:tc>
+        <w:tc>
+          <w:tcPr>
+            <w:tcW w:w="3375" w:type="dxa"/>
+            <w:tcMar/>
+          </w:tcPr>
+          <w:p>
+            <w:pPr>
+              <w:pStyle w:val="Normal"/>
+              <w:rPr>
+                <w:rFonts w:ascii="Calibri" w:hAnsi="Calibri" w:eastAsia="Calibri" w:cs=""/>
+                <w:color w:val="auto"/>
+                <w:sz w:val="22"/>
+                <w:szCs w:val="22"/>
+              </w:rPr>
+            </w:pPr>
+            <w:proofErr w:type="spellStart"/>
+            <w:r>
+              <w:rPr>
+                <w:rFonts w:ascii="Calibri" w:hAnsi="Calibri" w:eastAsia="Calibri" w:cs=""/>
+                <w:color w:val="auto"/>
+                <w:sz w:val="22"/>
+                <w:szCs w:val="22"/>
+              </w:rPr>
+              <w:t>Có</w:t>
+            </w:r>
+            <w:proofErr w:type="spellEnd"/>
+            <w:r>
+              <w:rPr>
+                <w:rFonts w:ascii="Calibri" w:hAnsi="Calibri" w:eastAsia="Calibri" w:cs=""/>
+                <w:color w:val="auto"/>
+                <w:sz w:val="22"/>
+                <w:szCs w:val="22"/>
+              </w:rPr>
+              <w:t xml:space="preserve"> thể </w:t>
+            </w:r>
+            <w:r>
+              <w:rPr>
+                <w:rFonts w:ascii="Calibri" w:hAnsi="Calibri" w:eastAsia="Calibri" w:cs=""/>
+                <w:color w:val="auto"/>
+                <w:sz w:val="22"/>
+                <w:szCs w:val="22"/>
+              </w:rPr>
+              <w:t>tạo module riêng cho việc kết nối</w:t>
+            </w:r>
+          </w:p>
+        </w:tc>
+      </w:tr>
+    </w:tbl>
+    <w:p>
+      <w:pPr>
+        <w:pStyle w:val="Normal"/>
+        <w:rPr>
+          <w:rFonts w:ascii="Calibri" w:hAnsi="Calibri" w:eastAsia="Calibri" w:cs=""/>
+          <w:b w:val="1"/>
+          <w:bCs w:val="1"/>
+          <w:color w:val="auto"/>
+          <w:sz w:val="22"/>
+          <w:szCs w:val="22"/>
+        </w:rPr>
+      </w:pPr>
+      <w:r>
+        <w:rPr>
+          <w:rFonts w:ascii="Calibri" w:hAnsi="Calibri" w:eastAsia="Calibri" w:cs=""/>
+          <w:b w:val="1"/>
+          <w:bCs w:val="1"/>
+          <w:color w:val="auto"/>
+          <w:sz w:val="24"/>
+          <w:szCs w:val="24"/>
+        </w:rPr>
+        <w:t xml:space="preserve">5.12 </w:t>
+      </w:r>
+      <w:proofErr w:type="spellStart"/>
+      <w:r>
+        <w:rPr>
+          <w:rFonts w:ascii="Calibri" w:hAnsi="Calibri" w:eastAsia="Calibri" w:cs=""/>
+          <w:b w:val="1"/>
+          <w:bCs w:val="1"/>
+          <w:color w:val="auto"/>
+          <w:sz w:val="24"/>
+          <w:szCs w:val="24"/>
+        </w:rPr>
+        <w:t>Infomational</w:t>
+      </w:r>
+      <w:proofErr w:type="spellEnd"/>
+      <w:r>
+        <w:rPr>
+          <w:rFonts w:ascii="Calibri" w:hAnsi="Calibri" w:eastAsia="Calibri" w:cs=""/>
+          <w:b w:val="1"/>
+          <w:bCs w:val="1"/>
+          <w:color w:val="auto"/>
+          <w:sz w:val="24"/>
+          <w:szCs w:val="24"/>
+        </w:rPr>
+        <w:t xml:space="preserve"> cohesion</w:t>
+      </w:r>
+    </w:p>
+    <w:p>
+      <w:pPr>
+        <w:spacing w:line="288" w:lineRule="auto"/>
+        <w:jc w:val="both"/>
+      </w:pPr>
+      <w:r>
+        <w:rPr>
+          <w:rFonts w:ascii="Calibri" w:hAnsi="Calibri" w:eastAsia="Calibri" w:cs="Calibri"/>
+          <w:noProof w:val="0"/>
+          <w:sz w:val="22"/>
+          <w:szCs w:val="22"/>
+          <w:lang w:val="en-US"/>
+        </w:rPr>
+        <w:t xml:space="preserve">Các </w:t>
+      </w:r>
+      <w:proofErr w:type="spellStart"/>
+      <w:r>
+        <w:rPr>
+          <w:rFonts w:ascii="Calibri" w:hAnsi="Calibri" w:eastAsia="Calibri" w:cs="Calibri"/>
+          <w:noProof w:val="0"/>
+          <w:sz w:val="22"/>
+          <w:szCs w:val="22"/>
+          <w:lang w:val="en-US"/>
+        </w:rPr>
+        <w:t>lớp</w:t>
+      </w:r>
+      <w:proofErr w:type="spellEnd"/>
+      <w:r>
+        <w:rPr>
+          <w:rFonts w:ascii="Calibri" w:hAnsi="Calibri" w:eastAsia="Calibri" w:cs="Calibri"/>
+          <w:noProof w:val="0"/>
+          <w:sz w:val="22"/>
+          <w:szCs w:val="22"/>
+          <w:lang w:val="en-US"/>
+        </w:rPr>
+        <w:t xml:space="preserve"> entity </w:t>
+      </w:r>
+      <w:proofErr w:type="spellStart"/>
+      <w:r>
+        <w:rPr>
+          <w:rFonts w:ascii="Calibri" w:hAnsi="Calibri" w:eastAsia="Calibri" w:cs="Calibri"/>
+          <w:noProof w:val="0"/>
+          <w:sz w:val="22"/>
+          <w:szCs w:val="22"/>
+          <w:lang w:val="en-US"/>
+        </w:rPr>
+        <w:t>như</w:t>
+      </w:r>
+      <w:proofErr w:type="spellEnd"/>
+      <w:r>
+        <w:rPr>
+          <w:rFonts w:ascii="Calibri" w:hAnsi="Calibri" w:eastAsia="Calibri" w:cs="Calibri"/>
+          <w:noProof w:val="0"/>
+          <w:sz w:val="22"/>
+          <w:szCs w:val="22"/>
+          <w:lang w:val="en-US"/>
+        </w:rPr>
+        <w:t xml:space="preserve"> </w:t>
+      </w:r>
+      <w:proofErr w:type="spellStart"/>
+      <w:r>
+        <w:rPr>
+          <w:rFonts w:ascii="Calibri" w:hAnsi="Calibri" w:eastAsia="Calibri" w:cs="Calibri"/>
+          <w:noProof w:val="0"/>
+          <w:sz w:val="22"/>
+          <w:szCs w:val="22"/>
+          <w:lang w:val="en-US"/>
+        </w:rPr>
+        <w:t>là</w:t>
+      </w:r>
+      <w:proofErr w:type="spellEnd"/>
+      <w:r>
+        <w:rPr>
+          <w:rFonts w:ascii="Calibri" w:hAnsi="Calibri" w:eastAsia="Calibri" w:cs="Calibri"/>
+          <w:noProof w:val="0"/>
+          <w:sz w:val="22"/>
+          <w:szCs w:val="22"/>
+          <w:lang w:val="en-US"/>
+        </w:rPr>
+        <w:t xml:space="preserve"> Media hay Order</w:t>
+      </w:r>
+    </w:p>
+    <w:p>
+      <w:pPr>
+        <w:pStyle w:val="Normal"/>
+        <w:rPr>
+          <w:rFonts w:ascii="Calibri" w:hAnsi="Calibri" w:eastAsia="Calibri" w:cs=""/>
+          <w:b w:val="1"/>
+          <w:bCs w:val="1"/>
+          <w:color w:val="auto"/>
+          <w:sz w:val="24"/>
+          <w:szCs w:val="24"/>
+        </w:rPr>
+      </w:pPr>
+      <w:r>
+        <w:rPr>
+          <w:rFonts w:ascii="Calibri" w:hAnsi="Calibri" w:eastAsia="Calibri" w:cs=""/>
+          <w:b w:val="1"/>
+          <w:bCs w:val="1"/>
+          <w:color w:val="auto"/>
+          <w:sz w:val="24"/>
+          <w:szCs w:val="24"/>
+        </w:rPr>
+        <w:t>5.13 Functional cohesion</w:t>
+      </w:r>
+    </w:p>
+    <w:p>
+      <w:pPr>
+        <w:pStyle w:val="Normal"/>
+        <w:rPr>
+          <w:rFonts w:ascii="Calibri" w:hAnsi="Calibri" w:eastAsia="Calibri" w:cs=""/>
+          <w:b w:val="0"/>
+          <w:bCs w:val="0"/>
+          <w:color w:val="auto"/>
+          <w:sz w:val="22"/>
+          <w:szCs w:val="22"/>
+        </w:rPr>
+      </w:pPr>
+      <w:proofErr w:type="spellStart"/>
+      <w:r>
+        <w:rPr>
+          <w:rFonts w:ascii="Calibri" w:hAnsi="Calibri" w:eastAsia="Calibri" w:cs=""/>
+          <w:b w:val="0"/>
+          <w:bCs w:val="0"/>
+          <w:color w:val="auto"/>
+          <w:sz w:val="22"/>
+          <w:szCs w:val="22"/>
+        </w:rPr>
+        <w:t>Không</w:t>
+      </w:r>
+      <w:proofErr w:type="spellEnd"/>
+      <w:r>
+        <w:rPr>
+          <w:rFonts w:ascii="Calibri" w:hAnsi="Calibri" w:eastAsia="Calibri" w:cs=""/>
+          <w:b w:val="0"/>
+          <w:bCs w:val="0"/>
+          <w:color w:val="auto"/>
+          <w:sz w:val="22"/>
+          <w:szCs w:val="22"/>
+        </w:rPr>
+        <w:t xml:space="preserve"> </w:t>
+      </w:r>
+      <w:proofErr w:type="spellStart"/>
+      <w:r>
+        <w:rPr>
+          <w:rFonts w:ascii="Calibri" w:hAnsi="Calibri" w:eastAsia="Calibri" w:cs=""/>
+          <w:b w:val="0"/>
+          <w:bCs w:val="0"/>
+          <w:color w:val="auto"/>
+          <w:sz w:val="22"/>
+          <w:szCs w:val="22"/>
+        </w:rPr>
+        <w:t>có</w:t>
+      </w:r>
+      <w:proofErr w:type="spellEnd"/>
+    </w:p>
+    <w:p>
+      <w:pPr>
+        <w:pStyle w:val="Heading1"/>
+        <w:rPr>
+          <w:sz w:val="28"/>
+          <w:szCs w:val="28"/>
+        </w:rPr>
+      </w:pPr>
+      <w:r>
+        <w:rPr>
+          <w:sz w:val="28"/>
+          <w:szCs w:val="28"/>
+        </w:rPr>
+        <w:t>6. Review nguyên lý SOLID cho UC Place Rush Order</w:t>
+      </w:r>
+    </w:p>
+    <w:p>
+      <w:pPr>
+        <w:pStyle w:val="Normal"/>
+        <w:rPr>
+          <w:rFonts w:ascii="Calibri" w:hAnsi="Calibri" w:eastAsia="Calibri" w:cs=""/>
+          <w:b w:val="1"/>
+          <w:bCs w:val="1"/>
+          <w:color w:val="auto"/>
+          <w:sz w:val="24"/>
+          <w:szCs w:val="24"/>
+        </w:rPr>
+      </w:pPr>
+      <w:r>
+        <w:rPr>
+          <w:rFonts w:ascii="Calibri" w:hAnsi="Calibri" w:eastAsia="Calibri" w:cs=""/>
+          <w:b w:val="1"/>
+          <w:bCs w:val="1"/>
+          <w:color w:val="auto"/>
+          <w:sz w:val="24"/>
+          <w:szCs w:val="24"/>
+        </w:rPr>
+        <w:t>6.1 Single Responsibility Principle</w:t>
+      </w:r>
+    </w:p>
+    <w:tbl>
+      <w:tblPr>
+        <w:tblStyle w:val="TableGrid"/>
+        <w:tblW w:w="0" w:type="auto"/>
+        <w:tblLayout w:type="fixed"/>
+        <w:tblLook w:val="06A0" w:firstRow="1" w:lastRow="0" w:firstColumn="1" w:lastColumn="0" w:noHBand="1" w:noVBand="1"/>
+      </w:tblPr>
+      <w:tblGrid>
+        <w:gridCol w:w="615"/>
+        <w:gridCol w:w="2685"/>
+        <w:gridCol w:w="3075"/>
+        <w:gridCol w:w="3375"/>
+      </w:tblGrid>
+      <w:tr>
+        <w:trPr>
+          <w:trHeight w:val="453"/>
+        </w:trPr>
+        <w:tc>
+          <w:tcPr>
+            <w:tcW w:w="615" w:type="dxa"/>
+            <w:shd w:val="clear" w:color="auto" w:fill="D0CECE" w:themeFill="background2" w:themeFillShade="E6"/>
+            <w:tcMar/>
+            <w:vAlign w:val="center"/>
+          </w:tcPr>
+          <w:p>
+            <w:pPr>
+              <w:pStyle w:val="Normal"/>
+              <w:jc w:val="center"/>
+              <w:rPr>
+                <w:rFonts w:ascii="Calibri" w:hAnsi="Calibri" w:eastAsia="Calibri" w:cs=""/>
+                <w:color w:val="auto"/>
+                <w:sz w:val="22"/>
+                <w:szCs w:val="22"/>
+              </w:rPr>
+            </w:pPr>
+            <w:r>
+              <w:rPr>
+                <w:rFonts w:ascii="Calibri" w:hAnsi="Calibri" w:eastAsia="Calibri" w:cs=""/>
+                <w:color w:val="auto"/>
+                <w:sz w:val="22"/>
+                <w:szCs w:val="22"/>
+              </w:rPr>
+              <w:t>#</w:t>
+            </w:r>
+          </w:p>
+        </w:tc>
+        <w:tc>
+          <w:tcPr>
+            <w:tcW w:w="2685" w:type="dxa"/>
+            <w:shd w:val="clear" w:color="auto" w:fill="D0CECE" w:themeFill="background2" w:themeFillShade="E6"/>
+            <w:tcMar/>
+            <w:vAlign w:val="center"/>
+          </w:tcPr>
+          <w:p>
+            <w:pPr>
+              <w:pStyle w:val="Normal"/>
+              <w:jc w:val="center"/>
+              <w:rPr>
+                <w:rFonts w:ascii="Calibri" w:hAnsi="Calibri" w:eastAsia="Calibri" w:cs=""/>
+                <w:color w:val="auto"/>
+                <w:sz w:val="22"/>
+                <w:szCs w:val="22"/>
+              </w:rPr>
+            </w:pPr>
+            <w:r>
+              <w:rPr>
+                <w:rFonts w:ascii="Calibri" w:hAnsi="Calibri" w:eastAsia="Calibri" w:cs=""/>
+                <w:color w:val="auto"/>
+                <w:sz w:val="22"/>
+                <w:szCs w:val="22"/>
+              </w:rPr>
+              <w:t>Related Modules</w:t>
+            </w:r>
+          </w:p>
+        </w:tc>
+        <w:tc>
+          <w:tcPr>
+            <w:tcW w:w="3075" w:type="dxa"/>
+            <w:shd w:val="clear" w:color="auto" w:fill="D0CECE" w:themeFill="background2" w:themeFillShade="E6"/>
+            <w:tcMar/>
+            <w:vAlign w:val="center"/>
+          </w:tcPr>
+          <w:p>
+            <w:pPr>
+              <w:pStyle w:val="Normal"/>
+              <w:jc w:val="center"/>
+              <w:rPr>
+                <w:rFonts w:ascii="Calibri" w:hAnsi="Calibri" w:eastAsia="Calibri" w:cs=""/>
+                <w:color w:val="auto"/>
+                <w:sz w:val="22"/>
+                <w:szCs w:val="22"/>
+              </w:rPr>
+            </w:pPr>
+            <w:r>
+              <w:rPr>
+                <w:rFonts w:ascii="Calibri" w:hAnsi="Calibri" w:eastAsia="Calibri" w:cs=""/>
+                <w:color w:val="auto"/>
+                <w:sz w:val="22"/>
+                <w:szCs w:val="22"/>
+              </w:rPr>
+              <w:t>Description</w:t>
+            </w:r>
+          </w:p>
+        </w:tc>
+        <w:tc>
+          <w:tcPr>
+            <w:tcW w:w="3375" w:type="dxa"/>
+            <w:shd w:val="clear" w:color="auto" w:fill="D0CECE" w:themeFill="background2" w:themeFillShade="E6"/>
+            <w:tcMar/>
+            <w:vAlign w:val="center"/>
+          </w:tcPr>
+          <w:p>
+            <w:pPr>
+              <w:pStyle w:val="Normal"/>
+              <w:jc w:val="center"/>
+              <w:rPr>
+                <w:rFonts w:ascii="Calibri" w:hAnsi="Calibri" w:eastAsia="Calibri" w:cs=""/>
+                <w:color w:val="auto"/>
+                <w:sz w:val="22"/>
+                <w:szCs w:val="22"/>
+              </w:rPr>
+            </w:pPr>
+            <w:r>
+              <w:rPr>
+                <w:rFonts w:ascii="Calibri" w:hAnsi="Calibri" w:eastAsia="Calibri" w:cs=""/>
+                <w:color w:val="auto"/>
+                <w:sz w:val="22"/>
+                <w:szCs w:val="22"/>
+              </w:rPr>
+              <w:t>Improvement</w:t>
+            </w:r>
+          </w:p>
+        </w:tc>
+      </w:tr>
+      <w:tr>
+        <w:tc>
+          <w:tcPr>
+            <w:tcW w:w="615" w:type="dxa"/>
+            <w:tcMar/>
+          </w:tcPr>
+          <w:p>
+            <w:pPr>
+              <w:pStyle w:val="Normal"/>
+              <w:rPr>
+                <w:rFonts w:ascii="Calibri" w:hAnsi="Calibri" w:eastAsia="Calibri" w:cs=""/>
+                <w:color w:val="auto"/>
+                <w:sz w:val="22"/>
+                <w:szCs w:val="22"/>
+              </w:rPr>
+            </w:pPr>
+            <w:r>
+              <w:rPr>
+                <w:rFonts w:ascii="Calibri" w:hAnsi="Calibri" w:eastAsia="Calibri" w:cs=""/>
+                <w:color w:val="auto"/>
+                <w:sz w:val="22"/>
+                <w:szCs w:val="22"/>
+              </w:rPr>
+              <w:t>1</w:t>
+            </w:r>
+          </w:p>
+        </w:tc>
+        <w:tc>
+          <w:tcPr>
+            <w:tcW w:w="2685" w:type="dxa"/>
+            <w:tcMar/>
+          </w:tcPr>
+          <w:p>
+            <w:pPr>
+              <w:pStyle w:val="Normal"/>
+              <w:spacing w:line="288" w:lineRule="auto"/>
+              <w:jc w:val="both"/>
+              <w:rPr>
+                <w:rFonts w:ascii="Calibri" w:hAnsi="Calibri" w:eastAsia="Calibri" w:cs=""/>
+                <w:noProof w:val="0"/>
+                <w:color w:val="auto"/>
+                <w:sz w:val="22"/>
+                <w:szCs w:val="22"/>
+                <w:lang w:val="en-US"/>
+              </w:rPr>
+            </w:pPr>
+            <w:r>
+              <w:rPr>
+                <w:rFonts w:ascii="Calibri" w:hAnsi="Calibri" w:eastAsia="Calibri" w:cs=""/>
+                <w:noProof w:val="0"/>
+                <w:color w:val="auto"/>
+                <w:sz w:val="22"/>
+                <w:szCs w:val="22"/>
+                <w:lang w:val="en-US"/>
+              </w:rPr>
+              <w:t>InterbankSubSystemController</w:t>
+            </w:r>
+          </w:p>
+        </w:tc>
+        <w:tc>
+          <w:tcPr>
+            <w:tcW w:w="3075" w:type="dxa"/>
+            <w:tcMar/>
+          </w:tcPr>
+          <w:p>
+            <w:pPr>
+              <w:spacing w:line="288" w:lineRule="auto"/>
+              <w:jc w:val="both"/>
+              <w:rPr>
+                <w:rFonts w:ascii="Calibri" w:hAnsi="Calibri" w:eastAsia="Calibri" w:cs="Calibri"/>
+                <w:noProof w:val="0"/>
+                <w:sz w:val="22"/>
+                <w:szCs w:val="22"/>
+                <w:lang w:val="en-US"/>
+              </w:rPr>
+            </w:pPr>
+            <w:proofErr w:type="spellStart"/>
+            <w:r>
+              <w:rPr>
+                <w:rFonts w:ascii="Calibri" w:hAnsi="Calibri" w:eastAsia="Calibri" w:cs="Calibri"/>
+                <w:noProof w:val="0"/>
+                <w:sz w:val="22"/>
+                <w:szCs w:val="22"/>
+                <w:lang w:val="en-US"/>
+              </w:rPr>
+              <w:t>Chịu</w:t>
+            </w:r>
+            <w:proofErr w:type="spellEnd"/>
+            <w:r>
+              <w:rPr>
+                <w:rFonts w:ascii="Calibri" w:hAnsi="Calibri" w:eastAsia="Calibri" w:cs="Calibri"/>
+                <w:noProof w:val="0"/>
+                <w:sz w:val="22"/>
+                <w:szCs w:val="22"/>
+                <w:lang w:val="en-US"/>
+              </w:rPr>
+              <w:t xml:space="preserve"> </w:t>
+            </w:r>
+            <w:proofErr w:type="spellStart"/>
+            <w:r>
+              <w:rPr>
+                <w:rFonts w:ascii="Calibri" w:hAnsi="Calibri" w:eastAsia="Calibri" w:cs="Calibri"/>
+                <w:noProof w:val="0"/>
+                <w:sz w:val="22"/>
+                <w:szCs w:val="22"/>
+                <w:lang w:val="en-US"/>
+              </w:rPr>
+              <w:t>trách</w:t>
+            </w:r>
+            <w:proofErr w:type="spellEnd"/>
+            <w:r>
+              <w:rPr>
+                <w:rFonts w:ascii="Calibri" w:hAnsi="Calibri" w:eastAsia="Calibri" w:cs="Calibri"/>
+                <w:noProof w:val="0"/>
+                <w:sz w:val="22"/>
+                <w:szCs w:val="22"/>
+                <w:lang w:val="en-US"/>
+              </w:rPr>
+              <w:t xml:space="preserve"> </w:t>
+            </w:r>
+            <w:proofErr w:type="spellStart"/>
+            <w:r>
+              <w:rPr>
+                <w:rFonts w:ascii="Calibri" w:hAnsi="Calibri" w:eastAsia="Calibri" w:cs="Calibri"/>
+                <w:noProof w:val="0"/>
+                <w:sz w:val="22"/>
+                <w:szCs w:val="22"/>
+                <w:lang w:val="en-US"/>
+              </w:rPr>
+              <w:t>nhiệm</w:t>
+            </w:r>
+            <w:proofErr w:type="spellEnd"/>
+            <w:r>
+              <w:rPr>
+                <w:rFonts w:ascii="Calibri" w:hAnsi="Calibri" w:eastAsia="Calibri" w:cs="Calibri"/>
+                <w:noProof w:val="0"/>
+                <w:sz w:val="22"/>
+                <w:szCs w:val="22"/>
+                <w:lang w:val="en-US"/>
+              </w:rPr>
+              <w:t xml:space="preserve"> </w:t>
+            </w:r>
+            <w:proofErr w:type="spellStart"/>
+            <w:r>
+              <w:rPr>
+                <w:rFonts w:ascii="Calibri" w:hAnsi="Calibri" w:eastAsia="Calibri" w:cs="Calibri"/>
+                <w:noProof w:val="0"/>
+                <w:sz w:val="22"/>
+                <w:szCs w:val="22"/>
+                <w:lang w:val="en-US"/>
+              </w:rPr>
+              <w:t>cho</w:t>
+            </w:r>
+            <w:proofErr w:type="spellEnd"/>
+            <w:r>
+              <w:rPr>
+                <w:rFonts w:ascii="Calibri" w:hAnsi="Calibri" w:eastAsia="Calibri" w:cs="Calibri"/>
+                <w:noProof w:val="0"/>
+                <w:sz w:val="22"/>
+                <w:szCs w:val="22"/>
+                <w:lang w:val="en-US"/>
+              </w:rPr>
+              <w:t xml:space="preserve"> 2 </w:t>
+            </w:r>
+            <w:proofErr w:type="spellStart"/>
+            <w:r>
+              <w:rPr>
+                <w:rFonts w:ascii="Calibri" w:hAnsi="Calibri" w:eastAsia="Calibri" w:cs="Calibri"/>
+                <w:noProof w:val="0"/>
+                <w:sz w:val="22"/>
+                <w:szCs w:val="22"/>
+                <w:lang w:val="en-US"/>
+              </w:rPr>
+              <w:t>nhiệm</w:t>
+            </w:r>
+            <w:proofErr w:type="spellEnd"/>
+            <w:r>
+              <w:rPr>
+                <w:rFonts w:ascii="Calibri" w:hAnsi="Calibri" w:eastAsia="Calibri" w:cs="Calibri"/>
+                <w:noProof w:val="0"/>
+                <w:sz w:val="22"/>
+                <w:szCs w:val="22"/>
+                <w:lang w:val="en-US"/>
+              </w:rPr>
+              <w:t xml:space="preserve"> vụ:</w:t>
+            </w:r>
+          </w:p>
+          <w:p>
+            <w:pPr>
+              <w:spacing w:line="288" w:lineRule="auto"/>
+              <w:jc w:val="both"/>
+              <w:rPr>
+                <w:rFonts w:ascii="Calibri" w:hAnsi="Calibri" w:eastAsia="Calibri" w:cs="Calibri"/>
+                <w:noProof w:val="0"/>
+                <w:sz w:val="22"/>
+                <w:szCs w:val="22"/>
+                <w:lang w:val="en-US"/>
+              </w:rPr>
+            </w:pPr>
+            <w:r>
+              <w:rPr>
+                <w:rFonts w:ascii="Calibri" w:hAnsi="Calibri" w:eastAsia="Calibri" w:cs="Calibri"/>
+                <w:noProof w:val="0"/>
+                <w:sz w:val="22"/>
+                <w:szCs w:val="22"/>
+                <w:lang w:val="en-US"/>
+              </w:rPr>
+              <w:t xml:space="preserve">(1) </w:t>
+            </w:r>
+            <w:proofErr w:type="spellStart"/>
+            <w:r>
+              <w:rPr>
+                <w:rFonts w:ascii="Calibri" w:hAnsi="Calibri" w:eastAsia="Calibri" w:cs="Calibri"/>
+                <w:noProof w:val="0"/>
+                <w:sz w:val="22"/>
+                <w:szCs w:val="22"/>
+                <w:lang w:val="en-US"/>
+              </w:rPr>
+              <w:t>điều</w:t>
+            </w:r>
+            <w:proofErr w:type="spellEnd"/>
+            <w:r>
+              <w:rPr>
+                <w:rFonts w:ascii="Calibri" w:hAnsi="Calibri" w:eastAsia="Calibri" w:cs="Calibri"/>
+                <w:noProof w:val="0"/>
+                <w:sz w:val="22"/>
+                <w:szCs w:val="22"/>
+                <w:lang w:val="en-US"/>
+              </w:rPr>
+              <w:t xml:space="preserve"> </w:t>
+            </w:r>
+            <w:proofErr w:type="spellStart"/>
+            <w:r>
+              <w:rPr>
+                <w:rFonts w:ascii="Calibri" w:hAnsi="Calibri" w:eastAsia="Calibri" w:cs="Calibri"/>
+                <w:noProof w:val="0"/>
+                <w:sz w:val="22"/>
+                <w:szCs w:val="22"/>
+                <w:lang w:val="en-US"/>
+              </w:rPr>
+              <w:t>khiển</w:t>
+            </w:r>
+            <w:proofErr w:type="spellEnd"/>
+            <w:r>
+              <w:rPr>
+                <w:rFonts w:ascii="Calibri" w:hAnsi="Calibri" w:eastAsia="Calibri" w:cs="Calibri"/>
+                <w:noProof w:val="0"/>
+                <w:sz w:val="22"/>
+                <w:szCs w:val="22"/>
+                <w:lang w:val="en-US"/>
+              </w:rPr>
+              <w:t xml:space="preserve"> </w:t>
+            </w:r>
+            <w:proofErr w:type="spellStart"/>
+            <w:r>
+              <w:rPr>
+                <w:rFonts w:ascii="Calibri" w:hAnsi="Calibri" w:eastAsia="Calibri" w:cs="Calibri"/>
+                <w:noProof w:val="0"/>
+                <w:sz w:val="22"/>
+                <w:szCs w:val="22"/>
+                <w:lang w:val="en-US"/>
+              </w:rPr>
+              <w:t>luồng</w:t>
+            </w:r>
+            <w:proofErr w:type="spellEnd"/>
+            <w:r>
+              <w:rPr>
+                <w:rFonts w:ascii="Calibri" w:hAnsi="Calibri" w:eastAsia="Calibri" w:cs="Calibri"/>
+                <w:noProof w:val="0"/>
+                <w:sz w:val="22"/>
+                <w:szCs w:val="22"/>
+                <w:lang w:val="en-US"/>
+              </w:rPr>
+              <w:t xml:space="preserve"> </w:t>
+            </w:r>
+            <w:proofErr w:type="spellStart"/>
+            <w:r>
+              <w:rPr>
+                <w:rFonts w:ascii="Calibri" w:hAnsi="Calibri" w:eastAsia="Calibri" w:cs="Calibri"/>
+                <w:noProof w:val="0"/>
+                <w:sz w:val="22"/>
+                <w:szCs w:val="22"/>
+                <w:lang w:val="en-US"/>
+              </w:rPr>
+              <w:t>dữ</w:t>
+            </w:r>
+            <w:proofErr w:type="spellEnd"/>
+            <w:r>
+              <w:rPr>
+                <w:rFonts w:ascii="Calibri" w:hAnsi="Calibri" w:eastAsia="Calibri" w:cs="Calibri"/>
+                <w:noProof w:val="0"/>
+                <w:sz w:val="22"/>
+                <w:szCs w:val="22"/>
+                <w:lang w:val="en-US"/>
+              </w:rPr>
+              <w:t xml:space="preserve"> liệu</w:t>
+            </w:r>
+          </w:p>
+          <w:p>
+            <w:pPr>
+              <w:spacing w:line="288" w:lineRule="auto"/>
+              <w:jc w:val="both"/>
+              <w:rPr>
+                <w:rFonts w:ascii="Calibri" w:hAnsi="Calibri" w:eastAsia="Calibri" w:cs="Calibri"/>
+                <w:noProof w:val="0"/>
+                <w:sz w:val="22"/>
+                <w:szCs w:val="22"/>
+                <w:lang w:val="en-US"/>
+              </w:rPr>
+            </w:pPr>
+            <w:r>
+              <w:rPr>
+                <w:rFonts w:ascii="Calibri" w:hAnsi="Calibri" w:eastAsia="Calibri" w:cs="Calibri"/>
+                <w:noProof w:val="0"/>
+                <w:sz w:val="22"/>
+                <w:szCs w:val="22"/>
+                <w:lang w:val="en-US"/>
+              </w:rPr>
+              <w:t xml:space="preserve">(2) </w:t>
+            </w:r>
+            <w:proofErr w:type="spellStart"/>
+            <w:r>
+              <w:rPr>
+                <w:rFonts w:ascii="Calibri" w:hAnsi="Calibri" w:eastAsia="Calibri" w:cs="Calibri"/>
+                <w:noProof w:val="0"/>
+                <w:sz w:val="22"/>
+                <w:szCs w:val="22"/>
+                <w:lang w:val="en-US"/>
+              </w:rPr>
+              <w:t>chuyển</w:t>
+            </w:r>
+            <w:proofErr w:type="spellEnd"/>
+            <w:r>
+              <w:rPr>
+                <w:rFonts w:ascii="Calibri" w:hAnsi="Calibri" w:eastAsia="Calibri" w:cs="Calibri"/>
+                <w:noProof w:val="0"/>
+                <w:sz w:val="22"/>
+                <w:szCs w:val="22"/>
+                <w:lang w:val="en-US"/>
+              </w:rPr>
+              <w:t xml:space="preserve"> </w:t>
+            </w:r>
+            <w:proofErr w:type="spellStart"/>
+            <w:r>
+              <w:rPr>
+                <w:rFonts w:ascii="Calibri" w:hAnsi="Calibri" w:eastAsia="Calibri" w:cs="Calibri"/>
+                <w:noProof w:val="0"/>
+                <w:sz w:val="22"/>
+                <w:szCs w:val="22"/>
+                <w:lang w:val="en-US"/>
+              </w:rPr>
+              <w:t>đổi</w:t>
+            </w:r>
+            <w:proofErr w:type="spellEnd"/>
+            <w:r>
+              <w:rPr>
+                <w:rFonts w:ascii="Calibri" w:hAnsi="Calibri" w:eastAsia="Calibri" w:cs="Calibri"/>
+                <w:noProof w:val="0"/>
+                <w:sz w:val="22"/>
+                <w:szCs w:val="22"/>
+                <w:lang w:val="en-US"/>
+              </w:rPr>
+              <w:t xml:space="preserve"> </w:t>
+            </w:r>
+            <w:proofErr w:type="spellStart"/>
+            <w:r>
+              <w:rPr>
+                <w:rFonts w:ascii="Calibri" w:hAnsi="Calibri" w:eastAsia="Calibri" w:cs="Calibri"/>
+                <w:noProof w:val="0"/>
+                <w:sz w:val="22"/>
+                <w:szCs w:val="22"/>
+                <w:lang w:val="en-US"/>
+              </w:rPr>
+              <w:t>dữ</w:t>
+            </w:r>
+            <w:proofErr w:type="spellEnd"/>
+            <w:r>
+              <w:rPr>
+                <w:rFonts w:ascii="Calibri" w:hAnsi="Calibri" w:eastAsia="Calibri" w:cs="Calibri"/>
+                <w:noProof w:val="0"/>
+                <w:sz w:val="22"/>
+                <w:szCs w:val="22"/>
+                <w:lang w:val="en-US"/>
+              </w:rPr>
+              <w:t xml:space="preserve"> </w:t>
+            </w:r>
+            <w:proofErr w:type="spellStart"/>
+            <w:r>
+              <w:rPr>
+                <w:rFonts w:ascii="Calibri" w:hAnsi="Calibri" w:eastAsia="Calibri" w:cs="Calibri"/>
+                <w:noProof w:val="0"/>
+                <w:sz w:val="22"/>
+                <w:szCs w:val="22"/>
+                <w:lang w:val="en-US"/>
+              </w:rPr>
+              <w:t>liệu</w:t>
+            </w:r>
+            <w:proofErr w:type="spellEnd"/>
+          </w:p>
+        </w:tc>
+        <w:tc>
+          <w:tcPr>
+            <w:tcW w:w="3375" w:type="dxa"/>
+            <w:tcMar/>
+          </w:tcPr>
+          <w:p>
+            <w:pPr>
+              <w:pStyle w:val="Normal"/>
+              <w:rPr>
+                <w:rFonts w:ascii="Calibri" w:hAnsi="Calibri" w:eastAsia="Calibri" w:cs=""/>
+                <w:color w:val="auto"/>
+                <w:sz w:val="22"/>
+                <w:szCs w:val="22"/>
+              </w:rPr>
+            </w:pPr>
+            <w:proofErr w:type="spellStart"/>
+            <w:r>
+              <w:rPr>
+                <w:rFonts w:ascii="Calibri" w:hAnsi="Calibri" w:eastAsia="Calibri" w:cs=""/>
+                <w:color w:val="auto"/>
+                <w:sz w:val="22"/>
+                <w:szCs w:val="22"/>
+              </w:rPr>
+              <w:t>Tách</w:t>
+            </w:r>
+            <w:proofErr w:type="spellEnd"/>
+            <w:r>
+              <w:rPr>
+                <w:rFonts w:ascii="Calibri" w:hAnsi="Calibri" w:eastAsia="Calibri" w:cs=""/>
+                <w:color w:val="auto"/>
+                <w:sz w:val="22"/>
+                <w:szCs w:val="22"/>
+              </w:rPr>
+              <w:t xml:space="preserve"> </w:t>
+            </w:r>
+            <w:proofErr w:type="spellStart"/>
+            <w:r>
+              <w:rPr>
+                <w:rFonts w:ascii="Calibri" w:hAnsi="Calibri" w:eastAsia="Calibri" w:cs=""/>
+                <w:color w:val="auto"/>
+                <w:sz w:val="22"/>
+                <w:szCs w:val="22"/>
+              </w:rPr>
+              <w:t>ra</w:t>
+            </w:r>
+            <w:proofErr w:type="spellEnd"/>
+            <w:r>
+              <w:rPr>
+                <w:rFonts w:ascii="Calibri" w:hAnsi="Calibri" w:eastAsia="Calibri" w:cs=""/>
+                <w:color w:val="auto"/>
+                <w:sz w:val="22"/>
+                <w:szCs w:val="22"/>
+              </w:rPr>
+              <w:t xml:space="preserve"> </w:t>
+            </w:r>
+            <w:proofErr w:type="spellStart"/>
+            <w:r>
+              <w:rPr>
+                <w:rFonts w:ascii="Calibri" w:hAnsi="Calibri" w:eastAsia="Calibri" w:cs=""/>
+                <w:color w:val="auto"/>
+                <w:sz w:val="22"/>
+                <w:szCs w:val="22"/>
+              </w:rPr>
+              <w:t>làm</w:t>
+            </w:r>
+            <w:proofErr w:type="spellEnd"/>
+            <w:r>
+              <w:rPr>
+                <w:rFonts w:ascii="Calibri" w:hAnsi="Calibri" w:eastAsia="Calibri" w:cs=""/>
+                <w:color w:val="auto"/>
+                <w:sz w:val="22"/>
+                <w:szCs w:val="22"/>
+              </w:rPr>
+              <w:t xml:space="preserve"> 2 module riêng biệt</w:t>
+            </w:r>
+          </w:p>
+        </w:tc>
+      </w:tr>
+    </w:tbl>
+    <w:p>
+      <w:pPr>
+        <w:pStyle w:val="Normal"/>
+        <w:rPr>
+          <w:rFonts w:ascii="Calibri" w:hAnsi="Calibri" w:eastAsia="Calibri" w:cs=""/>
+          <w:b w:val="1"/>
+          <w:bCs w:val="1"/>
+          <w:color w:val="auto"/>
+          <w:sz w:val="24"/>
+          <w:szCs w:val="24"/>
+        </w:rPr>
+      </w:pPr>
+      <w:r>
+        <w:rPr>
+          <w:rFonts w:ascii="Calibri" w:hAnsi="Calibri" w:eastAsia="Calibri" w:cs=""/>
+          <w:b w:val="1"/>
+          <w:bCs w:val="1"/>
+          <w:color w:val="auto"/>
+          <w:sz w:val="24"/>
+          <w:szCs w:val="24"/>
+        </w:rPr>
+        <w:t>6.</w:t>
+      </w:r>
+      <w:r>
+        <w:rPr>
+          <w:rFonts w:ascii="Calibri" w:hAnsi="Calibri" w:eastAsia="Calibri" w:cs=""/>
+          <w:b w:val="1"/>
+          <w:bCs w:val="1"/>
+          <w:color w:val="auto"/>
+          <w:sz w:val="24"/>
+          <w:szCs w:val="24"/>
+        </w:rPr>
+        <w:t>2</w:t>
+      </w:r>
+      <w:r>
+        <w:rPr>
+          <w:rFonts w:ascii="Calibri" w:hAnsi="Calibri" w:eastAsia="Calibri" w:cs=""/>
+          <w:b w:val="1"/>
+          <w:bCs w:val="1"/>
+          <w:color w:val="auto"/>
+          <w:sz w:val="24"/>
+          <w:szCs w:val="24"/>
+        </w:rPr>
+        <w:t xml:space="preserve"> Open - Close Principle</w:t>
+      </w:r>
+    </w:p>
+    <w:tbl>
+      <w:tblPr>
+        <w:tblStyle w:val="TableGrid"/>
+        <w:tblW w:w="0" w:type="auto"/>
+        <w:tblLayout w:type="fixed"/>
+        <w:tblLook w:val="06A0" w:firstRow="1" w:lastRow="0" w:firstColumn="1" w:lastColumn="0" w:noHBand="1" w:noVBand="1"/>
+      </w:tblPr>
+      <w:tblGrid>
+        <w:gridCol w:w="615"/>
+        <w:gridCol w:w="2685"/>
+        <w:gridCol w:w="3075"/>
+        <w:gridCol w:w="3375"/>
+      </w:tblGrid>
+      <w:tr>
+        <w:trPr>
+          <w:trHeight w:val="453"/>
+        </w:trPr>
+        <w:tc>
+          <w:tcPr>
+            <w:tcW w:w="615" w:type="dxa"/>
+            <w:shd w:val="clear" w:color="auto" w:fill="D0CECE" w:themeFill="background2" w:themeFillShade="E6"/>
+            <w:tcMar/>
+            <w:vAlign w:val="center"/>
+          </w:tcPr>
+          <w:p>
+            <w:pPr>
+              <w:pStyle w:val="Normal"/>
+              <w:jc w:val="center"/>
+              <w:rPr>
+                <w:rFonts w:ascii="Calibri" w:hAnsi="Calibri" w:eastAsia="Calibri" w:cs=""/>
+                <w:color w:val="auto"/>
+                <w:sz w:val="22"/>
+                <w:szCs w:val="22"/>
+              </w:rPr>
+            </w:pPr>
+            <w:r>
+              <w:rPr>
+                <w:rFonts w:ascii="Calibri" w:hAnsi="Calibri" w:eastAsia="Calibri" w:cs=""/>
+                <w:color w:val="auto"/>
+                <w:sz w:val="22"/>
+                <w:szCs w:val="22"/>
+              </w:rPr>
+              <w:t>#</w:t>
+            </w:r>
+          </w:p>
+        </w:tc>
+        <w:tc>
+          <w:tcPr>
+            <w:tcW w:w="2685" w:type="dxa"/>
+            <w:shd w:val="clear" w:color="auto" w:fill="D0CECE" w:themeFill="background2" w:themeFillShade="E6"/>
+            <w:tcMar/>
+            <w:vAlign w:val="center"/>
+          </w:tcPr>
+          <w:p>
+            <w:pPr>
+              <w:pStyle w:val="Normal"/>
+              <w:jc w:val="center"/>
+              <w:rPr>
+                <w:rFonts w:ascii="Calibri" w:hAnsi="Calibri" w:eastAsia="Calibri" w:cs=""/>
+                <w:color w:val="auto"/>
+                <w:sz w:val="22"/>
+                <w:szCs w:val="22"/>
+              </w:rPr>
+            </w:pPr>
+            <w:r>
+              <w:rPr>
+                <w:rFonts w:ascii="Calibri" w:hAnsi="Calibri" w:eastAsia="Calibri" w:cs=""/>
+                <w:color w:val="auto"/>
+                <w:sz w:val="22"/>
+                <w:szCs w:val="22"/>
+              </w:rPr>
+              <w:t>Related Modules</w:t>
+            </w:r>
+          </w:p>
+        </w:tc>
+        <w:tc>
+          <w:tcPr>
+            <w:tcW w:w="3075" w:type="dxa"/>
+            <w:shd w:val="clear" w:color="auto" w:fill="D0CECE" w:themeFill="background2" w:themeFillShade="E6"/>
+            <w:tcMar/>
+            <w:vAlign w:val="center"/>
+          </w:tcPr>
+          <w:p>
+            <w:pPr>
+              <w:pStyle w:val="Normal"/>
+              <w:jc w:val="center"/>
+              <w:rPr>
+                <w:rFonts w:ascii="Calibri" w:hAnsi="Calibri" w:eastAsia="Calibri" w:cs=""/>
+                <w:color w:val="auto"/>
+                <w:sz w:val="22"/>
+                <w:szCs w:val="22"/>
+              </w:rPr>
+            </w:pPr>
+            <w:r>
+              <w:rPr>
+                <w:rFonts w:ascii="Calibri" w:hAnsi="Calibri" w:eastAsia="Calibri" w:cs=""/>
+                <w:color w:val="auto"/>
+                <w:sz w:val="22"/>
+                <w:szCs w:val="22"/>
+              </w:rPr>
+              <w:t>Description</w:t>
+            </w:r>
+          </w:p>
+        </w:tc>
+        <w:tc>
+          <w:tcPr>
+            <w:tcW w:w="3375" w:type="dxa"/>
+            <w:shd w:val="clear" w:color="auto" w:fill="D0CECE" w:themeFill="background2" w:themeFillShade="E6"/>
+            <w:tcMar/>
+            <w:vAlign w:val="center"/>
+          </w:tcPr>
+          <w:p>
+            <w:pPr>
+              <w:pStyle w:val="Normal"/>
+              <w:jc w:val="center"/>
+              <w:rPr>
+                <w:rFonts w:ascii="Calibri" w:hAnsi="Calibri" w:eastAsia="Calibri" w:cs=""/>
+                <w:color w:val="auto"/>
+                <w:sz w:val="22"/>
+                <w:szCs w:val="22"/>
+              </w:rPr>
+            </w:pPr>
+            <w:r>
+              <w:rPr>
+                <w:rFonts w:ascii="Calibri" w:hAnsi="Calibri" w:eastAsia="Calibri" w:cs=""/>
+                <w:color w:val="auto"/>
+                <w:sz w:val="22"/>
+                <w:szCs w:val="22"/>
+              </w:rPr>
+              <w:t>Improvement</w:t>
+            </w:r>
+          </w:p>
+        </w:tc>
+      </w:tr>
+      <w:tr>
+        <w:tc>
+          <w:tcPr>
+            <w:tcW w:w="615" w:type="dxa"/>
+            <w:tcMar/>
+          </w:tcPr>
+          <w:p>
+            <w:pPr>
+              <w:pStyle w:val="Normal"/>
+              <w:rPr>
+                <w:rFonts w:ascii="Calibri" w:hAnsi="Calibri" w:eastAsia="Calibri" w:cs=""/>
+                <w:color w:val="auto"/>
+                <w:sz w:val="22"/>
+                <w:szCs w:val="22"/>
+              </w:rPr>
+            </w:pPr>
+            <w:r>
+              <w:rPr>
+                <w:rFonts w:ascii="Calibri" w:hAnsi="Calibri" w:eastAsia="Calibri" w:cs=""/>
+                <w:color w:val="auto"/>
+                <w:sz w:val="22"/>
+                <w:szCs w:val="22"/>
+              </w:rPr>
+              <w:t>1</w:t>
+            </w:r>
+          </w:p>
+        </w:tc>
+        <w:tc>
+          <w:tcPr>
+            <w:tcW w:w="2685" w:type="dxa"/>
+            <w:tcMar/>
+          </w:tcPr>
+          <w:p>
+            <w:pPr>
+              <w:pStyle w:val="Normal"/>
+              <w:spacing w:line="288" w:lineRule="auto"/>
+              <w:jc w:val="both"/>
+              <w:rPr>
+                <w:rFonts w:ascii="Calibri" w:hAnsi="Calibri" w:eastAsia="Calibri" w:cs=""/>
+                <w:noProof w:val="0"/>
+                <w:color w:val="auto"/>
+                <w:sz w:val="22"/>
+                <w:szCs w:val="22"/>
+                <w:lang w:val="en-US"/>
+              </w:rPr>
+            </w:pPr>
+            <w:r>
+              <w:rPr>
+                <w:rFonts w:ascii="Calibri" w:hAnsi="Calibri" w:eastAsia="Calibri" w:cs=""/>
+                <w:noProof w:val="0"/>
+                <w:color w:val="auto"/>
+                <w:sz w:val="22"/>
+                <w:szCs w:val="22"/>
+                <w:lang w:val="en-US"/>
+              </w:rPr>
+              <w:t>PlaceOrderController</w:t>
+            </w:r>
+          </w:p>
+        </w:tc>
+        <w:tc>
+          <w:tcPr>
+            <w:tcW w:w="3075" w:type="dxa"/>
+            <w:tcMar/>
+          </w:tcPr>
+          <w:p>
+            <w:pPr>
+              <w:spacing w:line="288" w:lineRule="auto"/>
+              <w:jc w:val="both"/>
+              <w:rPr>
+                <w:rFonts w:ascii="Calibri" w:hAnsi="Calibri" w:eastAsia="Calibri" w:cs="Calibri"/>
+                <w:noProof w:val="0"/>
+                <w:sz w:val="22"/>
+                <w:szCs w:val="22"/>
+                <w:lang w:val="en-US"/>
+              </w:rPr>
+            </w:pPr>
+            <w:proofErr w:type="spellStart"/>
+            <w:r>
+              <w:rPr>
+                <w:rFonts w:ascii="Calibri" w:hAnsi="Calibri" w:eastAsia="Calibri" w:cs="Calibri"/>
+                <w:noProof w:val="0"/>
+                <w:sz w:val="22"/>
+                <w:szCs w:val="22"/>
+                <w:lang w:val="en-US"/>
+              </w:rPr>
+              <w:t>phương</w:t>
+            </w:r>
+            <w:proofErr w:type="spellEnd"/>
+            <w:r>
+              <w:rPr>
+                <w:rFonts w:ascii="Calibri" w:hAnsi="Calibri" w:eastAsia="Calibri" w:cs="Calibri"/>
+                <w:noProof w:val="0"/>
+                <w:sz w:val="22"/>
+                <w:szCs w:val="22"/>
+                <w:lang w:val="en-US"/>
+              </w:rPr>
+              <w:t xml:space="preserve"> </w:t>
+            </w:r>
+            <w:proofErr w:type="spellStart"/>
+            <w:r>
+              <w:rPr>
+                <w:rFonts w:ascii="Calibri" w:hAnsi="Calibri" w:eastAsia="Calibri" w:cs="Calibri"/>
+                <w:noProof w:val="0"/>
+                <w:sz w:val="22"/>
+                <w:szCs w:val="22"/>
+                <w:lang w:val="en-US"/>
+              </w:rPr>
+              <w:t>thức</w:t>
+            </w:r>
+            <w:proofErr w:type="spellEnd"/>
+            <w:r>
+              <w:rPr>
+                <w:rFonts w:ascii="Calibri" w:hAnsi="Calibri" w:eastAsia="Calibri" w:cs="Calibri"/>
+                <w:noProof w:val="0"/>
+                <w:sz w:val="22"/>
+                <w:szCs w:val="22"/>
+                <w:lang w:val="en-US"/>
+              </w:rPr>
+              <w:t xml:space="preserve"> </w:t>
+            </w:r>
+            <w:proofErr w:type="spellStart"/>
+            <w:r>
+              <w:rPr>
+                <w:rFonts w:ascii="Calibri" w:hAnsi="Calibri" w:eastAsia="Calibri" w:cs="Calibri"/>
+                <w:noProof w:val="0"/>
+                <w:sz w:val="22"/>
+                <w:szCs w:val="22"/>
+                <w:lang w:val="en-US"/>
+              </w:rPr>
+              <w:t>calculateShippingFee</w:t>
+            </w:r>
+            <w:proofErr w:type="spellEnd"/>
+            <w:r>
+              <w:rPr>
+                <w:rFonts w:ascii="Calibri" w:hAnsi="Calibri" w:eastAsia="Calibri" w:cs="Calibri"/>
+                <w:noProof w:val="0"/>
+                <w:sz w:val="22"/>
+                <w:szCs w:val="22"/>
+                <w:lang w:val="en-US"/>
+              </w:rPr>
+              <w:t xml:space="preserve">  </w:t>
+            </w:r>
+            <w:proofErr w:type="spellStart"/>
+            <w:r>
+              <w:rPr>
+                <w:rFonts w:ascii="Calibri" w:hAnsi="Calibri" w:eastAsia="Calibri" w:cs="Calibri"/>
+                <w:noProof w:val="0"/>
+                <w:sz w:val="22"/>
+                <w:szCs w:val="22"/>
+                <w:lang w:val="en-US"/>
+              </w:rPr>
+              <w:t>sẽ</w:t>
+            </w:r>
+            <w:proofErr w:type="spellEnd"/>
+            <w:r>
+              <w:rPr>
+                <w:rFonts w:ascii="Calibri" w:hAnsi="Calibri" w:eastAsia="Calibri" w:cs="Calibri"/>
+                <w:noProof w:val="0"/>
+                <w:sz w:val="22"/>
+                <w:szCs w:val="22"/>
+                <w:lang w:val="en-US"/>
+              </w:rPr>
+              <w:t xml:space="preserve"> </w:t>
+            </w:r>
+            <w:proofErr w:type="spellStart"/>
+            <w:r>
+              <w:rPr>
+                <w:rFonts w:ascii="Calibri" w:hAnsi="Calibri" w:eastAsia="Calibri" w:cs="Calibri"/>
+                <w:noProof w:val="0"/>
+                <w:sz w:val="22"/>
+                <w:szCs w:val="22"/>
+                <w:lang w:val="en-US"/>
+              </w:rPr>
+              <w:t>phải</w:t>
+            </w:r>
+            <w:proofErr w:type="spellEnd"/>
+            <w:r>
+              <w:rPr>
+                <w:rFonts w:ascii="Calibri" w:hAnsi="Calibri" w:eastAsia="Calibri" w:cs="Calibri"/>
+                <w:noProof w:val="0"/>
+                <w:sz w:val="22"/>
+                <w:szCs w:val="22"/>
+                <w:lang w:val="en-US"/>
+              </w:rPr>
+              <w:t xml:space="preserve"> </w:t>
+            </w:r>
+            <w:proofErr w:type="spellStart"/>
+            <w:r>
+              <w:rPr>
+                <w:rFonts w:ascii="Calibri" w:hAnsi="Calibri" w:eastAsia="Calibri" w:cs="Calibri"/>
+                <w:noProof w:val="0"/>
+                <w:sz w:val="22"/>
+                <w:szCs w:val="22"/>
+                <w:lang w:val="en-US"/>
+              </w:rPr>
+              <w:t>sửa</w:t>
+            </w:r>
+            <w:proofErr w:type="spellEnd"/>
+            <w:r>
+              <w:rPr>
+                <w:rFonts w:ascii="Calibri" w:hAnsi="Calibri" w:eastAsia="Calibri" w:cs="Calibri"/>
+                <w:noProof w:val="0"/>
+                <w:sz w:val="22"/>
+                <w:szCs w:val="22"/>
+                <w:lang w:val="en-US"/>
+              </w:rPr>
+              <w:t xml:space="preserve"> lại hoàn toàn nếu muốn tính phí </w:t>
+            </w:r>
+            <w:r>
+              <w:rPr>
+                <w:rFonts w:ascii="Calibri" w:hAnsi="Calibri" w:eastAsia="Calibri" w:cs="Calibri"/>
+                <w:noProof w:val="0"/>
+                <w:sz w:val="22"/>
+                <w:szCs w:val="22"/>
+                <w:lang w:val="en-US"/>
+              </w:rPr>
+              <w:t>ship theo kiểu khác</w:t>
+            </w:r>
+          </w:p>
+        </w:tc>
+        <w:tc>
+          <w:tcPr>
+            <w:tcW w:w="3375" w:type="dxa"/>
+            <w:tcMar/>
+          </w:tcPr>
+          <w:p>
+            <w:pPr>
+              <w:spacing w:line="288" w:lineRule="auto"/>
+              <w:jc w:val="both"/>
+              <w:rPr>
+                <w:rFonts w:ascii="Calibri" w:hAnsi="Calibri" w:eastAsia="Calibri" w:cs="Calibri"/>
+                <w:noProof w:val="0"/>
+                <w:sz w:val="22"/>
+                <w:szCs w:val="22"/>
+                <w:lang w:val="en-US"/>
+              </w:rPr>
+            </w:pPr>
+            <w:r>
+              <w:rPr>
+                <w:rFonts w:ascii="Calibri" w:hAnsi="Calibri" w:eastAsia="Calibri" w:cs="Calibri"/>
+                <w:noProof w:val="0"/>
+                <w:sz w:val="22"/>
+                <w:szCs w:val="22"/>
+                <w:lang w:val="en-US"/>
+              </w:rPr>
+              <w:t xml:space="preserve">Ta sẽ </w:t>
+            </w:r>
+            <w:proofErr w:type="spellStart"/>
+            <w:r>
+              <w:rPr>
+                <w:rFonts w:ascii="Calibri" w:hAnsi="Calibri" w:eastAsia="Calibri" w:cs="Calibri"/>
+                <w:noProof w:val="0"/>
+                <w:sz w:val="22"/>
+                <w:szCs w:val="22"/>
+                <w:lang w:val="en-US"/>
+              </w:rPr>
+              <w:t>tạo</w:t>
+            </w:r>
+            <w:proofErr w:type="spellEnd"/>
+            <w:r>
+              <w:rPr>
+                <w:rFonts w:ascii="Calibri" w:hAnsi="Calibri" w:eastAsia="Calibri" w:cs="Calibri"/>
+                <w:noProof w:val="0"/>
+                <w:sz w:val="22"/>
+                <w:szCs w:val="22"/>
+                <w:lang w:val="en-US"/>
+              </w:rPr>
+              <w:t xml:space="preserve"> </w:t>
+            </w:r>
+            <w:proofErr w:type="spellStart"/>
+            <w:r>
+              <w:rPr>
+                <w:rFonts w:ascii="Calibri" w:hAnsi="Calibri" w:eastAsia="Calibri" w:cs="Calibri"/>
+                <w:noProof w:val="0"/>
+                <w:sz w:val="22"/>
+                <w:szCs w:val="22"/>
+                <w:lang w:val="en-US"/>
+              </w:rPr>
+              <w:t>ra</w:t>
+            </w:r>
+            <w:proofErr w:type="spellEnd"/>
+            <w:r>
+              <w:rPr>
+                <w:rFonts w:ascii="Calibri" w:hAnsi="Calibri" w:eastAsia="Calibri" w:cs="Calibri"/>
+                <w:noProof w:val="0"/>
+                <w:sz w:val="22"/>
+                <w:szCs w:val="22"/>
+                <w:lang w:val="en-US"/>
+              </w:rPr>
+              <w:t xml:space="preserve"> </w:t>
+            </w:r>
+            <w:proofErr w:type="spellStart"/>
+            <w:r>
+              <w:rPr>
+                <w:rFonts w:ascii="Calibri" w:hAnsi="Calibri" w:eastAsia="Calibri" w:cs="Calibri"/>
+                <w:noProof w:val="0"/>
+                <w:sz w:val="22"/>
+                <w:szCs w:val="22"/>
+                <w:lang w:val="en-US"/>
+              </w:rPr>
+              <w:t>một</w:t>
+            </w:r>
+            <w:proofErr w:type="spellEnd"/>
+            <w:r>
+              <w:rPr>
+                <w:rFonts w:ascii="Calibri" w:hAnsi="Calibri" w:eastAsia="Calibri" w:cs="Calibri"/>
+                <w:noProof w:val="0"/>
+                <w:sz w:val="22"/>
+                <w:szCs w:val="22"/>
+                <w:lang w:val="en-US"/>
+              </w:rPr>
+              <w:t xml:space="preserve"> interface </w:t>
+            </w:r>
+            <w:proofErr w:type="spellStart"/>
+            <w:r>
+              <w:rPr>
+                <w:rFonts w:ascii="Calibri" w:hAnsi="Calibri" w:eastAsia="Calibri" w:cs="Calibri"/>
+                <w:noProof w:val="0"/>
+                <w:sz w:val="22"/>
+                <w:szCs w:val="22"/>
+                <w:lang w:val="en-US"/>
+              </w:rPr>
+              <w:t>ShippingFeeCalculator</w:t>
+            </w:r>
+            <w:proofErr w:type="spellEnd"/>
+            <w:r>
+              <w:rPr>
+                <w:rFonts w:ascii="Calibri" w:hAnsi="Calibri" w:eastAsia="Calibri" w:cs="Calibri"/>
+                <w:noProof w:val="0"/>
+                <w:sz w:val="22"/>
+                <w:szCs w:val="22"/>
+                <w:lang w:val="en-US"/>
+              </w:rPr>
+              <w:t xml:space="preserve"> </w:t>
+            </w:r>
+            <w:proofErr w:type="spellStart"/>
+            <w:r>
+              <w:rPr>
+                <w:rFonts w:ascii="Calibri" w:hAnsi="Calibri" w:eastAsia="Calibri" w:cs="Calibri"/>
+                <w:noProof w:val="0"/>
+                <w:sz w:val="22"/>
+                <w:szCs w:val="22"/>
+                <w:lang w:val="en-US"/>
+              </w:rPr>
+              <w:t>với</w:t>
+            </w:r>
+            <w:proofErr w:type="spellEnd"/>
+            <w:r>
+              <w:rPr>
+                <w:rFonts w:ascii="Calibri" w:hAnsi="Calibri" w:eastAsia="Calibri" w:cs="Calibri"/>
+                <w:noProof w:val="0"/>
+                <w:sz w:val="22"/>
+                <w:szCs w:val="22"/>
+                <w:lang w:val="en-US"/>
+              </w:rPr>
+              <w:t xml:space="preserve"> </w:t>
+            </w:r>
+            <w:proofErr w:type="spellStart"/>
+            <w:r>
+              <w:rPr>
+                <w:rFonts w:ascii="Calibri" w:hAnsi="Calibri" w:eastAsia="Calibri" w:cs="Calibri"/>
+                <w:noProof w:val="0"/>
+                <w:sz w:val="22"/>
+                <w:szCs w:val="22"/>
+                <w:lang w:val="en-US"/>
+              </w:rPr>
+              <w:t>phương</w:t>
+            </w:r>
+            <w:proofErr w:type="spellEnd"/>
+            <w:r>
+              <w:rPr>
+                <w:rFonts w:ascii="Calibri" w:hAnsi="Calibri" w:eastAsia="Calibri" w:cs="Calibri"/>
+                <w:noProof w:val="0"/>
+                <w:sz w:val="22"/>
+                <w:szCs w:val="22"/>
+                <w:lang w:val="en-US"/>
+              </w:rPr>
+              <w:t xml:space="preserve"> </w:t>
+            </w:r>
+            <w:proofErr w:type="spellStart"/>
+            <w:r>
+              <w:rPr>
+                <w:rFonts w:ascii="Calibri" w:hAnsi="Calibri" w:eastAsia="Calibri" w:cs="Calibri"/>
+                <w:noProof w:val="0"/>
+                <w:sz w:val="22"/>
+                <w:szCs w:val="22"/>
+                <w:lang w:val="en-US"/>
+              </w:rPr>
+              <w:t>thức</w:t>
+            </w:r>
+            <w:proofErr w:type="spellEnd"/>
+            <w:r>
+              <w:rPr>
+                <w:rFonts w:ascii="Calibri" w:hAnsi="Calibri" w:eastAsia="Calibri" w:cs="Calibri"/>
+                <w:noProof w:val="0"/>
+                <w:sz w:val="22"/>
+                <w:szCs w:val="22"/>
+                <w:lang w:val="en-US"/>
+              </w:rPr>
+              <w:t xml:space="preserve"> </w:t>
+            </w:r>
+            <w:proofErr w:type="spellStart"/>
+            <w:r>
+              <w:rPr>
+                <w:rFonts w:ascii="Calibri" w:hAnsi="Calibri" w:eastAsia="Calibri" w:cs="Calibri"/>
+                <w:noProof w:val="0"/>
+                <w:sz w:val="22"/>
+                <w:szCs w:val="22"/>
+                <w:lang w:val="en-US"/>
+              </w:rPr>
+              <w:t>trừu</w:t>
+            </w:r>
+            <w:proofErr w:type="spellEnd"/>
+            <w:r>
+              <w:rPr>
+                <w:rFonts w:ascii="Calibri" w:hAnsi="Calibri" w:eastAsia="Calibri" w:cs="Calibri"/>
+                <w:noProof w:val="0"/>
+                <w:sz w:val="22"/>
+                <w:szCs w:val="22"/>
+                <w:lang w:val="en-US"/>
+              </w:rPr>
+              <w:t xml:space="preserve"> </w:t>
+            </w:r>
+            <w:proofErr w:type="spellStart"/>
+            <w:r>
+              <w:rPr>
+                <w:rFonts w:ascii="Calibri" w:hAnsi="Calibri" w:eastAsia="Calibri" w:cs="Calibri"/>
+                <w:noProof w:val="0"/>
+                <w:sz w:val="22"/>
+                <w:szCs w:val="22"/>
+                <w:lang w:val="en-US"/>
+              </w:rPr>
+              <w:t>tượng</w:t>
+            </w:r>
+            <w:proofErr w:type="spellEnd"/>
+            <w:r>
+              <w:rPr>
+                <w:rFonts w:ascii="Calibri" w:hAnsi="Calibri" w:eastAsia="Calibri" w:cs="Calibri"/>
+                <w:noProof w:val="0"/>
+                <w:sz w:val="22"/>
+                <w:szCs w:val="22"/>
+                <w:lang w:val="en-US"/>
+              </w:rPr>
+              <w:t xml:space="preserve"> </w:t>
+            </w:r>
+            <w:proofErr w:type="spellStart"/>
+            <w:r>
+              <w:rPr>
+                <w:rFonts w:ascii="Calibri" w:hAnsi="Calibri" w:eastAsia="Calibri" w:cs="Calibri"/>
+                <w:noProof w:val="0"/>
+                <w:sz w:val="22"/>
+                <w:szCs w:val="22"/>
+                <w:lang w:val="en-US"/>
+              </w:rPr>
+              <w:t>là</w:t>
+            </w:r>
+            <w:proofErr w:type="spellEnd"/>
+            <w:r>
+              <w:rPr>
+                <w:rFonts w:ascii="Calibri" w:hAnsi="Calibri" w:eastAsia="Calibri" w:cs="Calibri"/>
+                <w:noProof w:val="0"/>
+                <w:sz w:val="22"/>
+                <w:szCs w:val="22"/>
+                <w:lang w:val="en-US"/>
+              </w:rPr>
+              <w:t xml:space="preserve"> </w:t>
+            </w:r>
+            <w:proofErr w:type="spellStart"/>
+            <w:r>
+              <w:rPr>
+                <w:rFonts w:ascii="Calibri" w:hAnsi="Calibri" w:eastAsia="Calibri" w:cs="Calibri"/>
+                <w:noProof w:val="0"/>
+                <w:sz w:val="22"/>
+                <w:szCs w:val="22"/>
+                <w:lang w:val="en-US"/>
+              </w:rPr>
+              <w:t>calculateShippingFee</w:t>
+            </w:r>
+            <w:proofErr w:type="spellEnd"/>
+          </w:p>
+          <w:p>
+            <w:pPr>
+              <w:pStyle w:val="Normal"/>
+              <w:rPr>
+                <w:rFonts w:ascii="Calibri" w:hAnsi="Calibri" w:eastAsia="Calibri" w:cs=""/>
+                <w:color w:val="auto"/>
+                <w:sz w:val="22"/>
+                <w:szCs w:val="22"/>
+              </w:rPr>
+            </w:pPr>
+          </w:p>
+        </w:tc>
+      </w:tr>
+    </w:tbl>
+    <w:p>
+      <w:pPr>
+        <w:pStyle w:val="Normal"/>
+        <w:rPr>
+          <w:rFonts w:ascii="Calibri" w:hAnsi="Calibri" w:eastAsia="Calibri" w:cs=""/>
+          <w:b w:val="1"/>
+          <w:bCs w:val="1"/>
+          <w:color w:val="auto"/>
+          <w:sz w:val="24"/>
+          <w:szCs w:val="24"/>
+        </w:rPr>
+      </w:pPr>
+      <w:r>
+        <w:rPr>
+          <w:rFonts w:ascii="Calibri" w:hAnsi="Calibri" w:eastAsia="Calibri" w:cs=""/>
+          <w:b w:val="1"/>
+          <w:bCs w:val="1"/>
+          <w:color w:val="auto"/>
+          <w:sz w:val="24"/>
+          <w:szCs w:val="24"/>
+        </w:rPr>
+        <w:t>6.3 Liskov Substitution</w:t>
+      </w:r>
+    </w:p>
+    <w:tbl>
+      <w:tblPr>
+        <w:tblStyle w:val="TableGrid"/>
+        <w:tblW w:w="0" w:type="auto"/>
+        <w:tblLook w:val="06A0" w:firstRow="1" w:lastRow="0" w:firstColumn="1" w:lastColumn="0" w:noHBand="1" w:noVBand="1"/>
+      </w:tblPr>
+      <w:tblGrid>
+        <w:gridCol w:w="615"/>
+        <w:gridCol w:w="2685"/>
+        <w:gridCol w:w="3075"/>
+        <w:gridCol w:w="3375"/>
+      </w:tblGrid>
+      <w:tr>
+        <w:trPr>
+          <w:trHeight w:val="453"/>
+        </w:trPr>
+        <w:tc>
+          <w:tcPr>
+            <w:tcW w:w="615" w:type="dxa"/>
+            <w:shd w:val="clear" w:color="auto" w:fill="D0CECE" w:themeFill="background2" w:themeFillShade="E6"/>
+            <w:tcMar/>
+            <w:vAlign w:val="center"/>
+          </w:tcPr>
+          <w:p>
+            <w:pPr>
+              <w:pStyle w:val="Normal"/>
+              <w:jc w:val="center"/>
+              <w:rPr>
+                <w:rFonts w:ascii="Calibri" w:hAnsi="Calibri" w:eastAsia="Calibri" w:cs=""/>
+                <w:color w:val="auto"/>
+                <w:sz w:val="22"/>
+                <w:szCs w:val="22"/>
+              </w:rPr>
+            </w:pPr>
+            <w:r>
+              <w:rPr>
+                <w:rFonts w:ascii="Calibri" w:hAnsi="Calibri" w:eastAsia="Calibri" w:cs=""/>
+                <w:color w:val="auto"/>
+                <w:sz w:val="22"/>
+                <w:szCs w:val="22"/>
+              </w:rPr>
+              <w:t>#</w:t>
+            </w:r>
+          </w:p>
+        </w:tc>
+        <w:tc>
+          <w:tcPr>
+            <w:tcW w:w="2685" w:type="dxa"/>
+            <w:shd w:val="clear" w:color="auto" w:fill="D0CECE" w:themeFill="background2" w:themeFillShade="E6"/>
+            <w:tcMar/>
+            <w:vAlign w:val="center"/>
+          </w:tcPr>
+          <w:p>
+            <w:pPr>
+              <w:pStyle w:val="Normal"/>
+              <w:jc w:val="center"/>
+              <w:rPr>
+                <w:rFonts w:ascii="Calibri" w:hAnsi="Calibri" w:eastAsia="Calibri" w:cs=""/>
+                <w:color w:val="auto"/>
+                <w:sz w:val="22"/>
+                <w:szCs w:val="22"/>
+              </w:rPr>
+            </w:pPr>
+            <w:r>
+              <w:rPr>
+                <w:rFonts w:ascii="Calibri" w:hAnsi="Calibri" w:eastAsia="Calibri" w:cs=""/>
+                <w:color w:val="auto"/>
+                <w:sz w:val="22"/>
+                <w:szCs w:val="22"/>
+              </w:rPr>
+              <w:t>Related Modules</w:t>
+            </w:r>
+          </w:p>
+        </w:tc>
+        <w:tc>
+          <w:tcPr>
+            <w:tcW w:w="3075" w:type="dxa"/>
+            <w:shd w:val="clear" w:color="auto" w:fill="D0CECE" w:themeFill="background2" w:themeFillShade="E6"/>
+            <w:tcMar/>
+            <w:vAlign w:val="center"/>
+          </w:tcPr>
+          <w:p>
+            <w:pPr>
+              <w:pStyle w:val="Normal"/>
+              <w:jc w:val="center"/>
+              <w:rPr>
+                <w:rFonts w:ascii="Calibri" w:hAnsi="Calibri" w:eastAsia="Calibri" w:cs=""/>
+                <w:color w:val="auto"/>
+                <w:sz w:val="22"/>
+                <w:szCs w:val="22"/>
+              </w:rPr>
+            </w:pPr>
+            <w:r>
+              <w:rPr>
+                <w:rFonts w:ascii="Calibri" w:hAnsi="Calibri" w:eastAsia="Calibri" w:cs=""/>
+                <w:color w:val="auto"/>
+                <w:sz w:val="22"/>
+                <w:szCs w:val="22"/>
+              </w:rPr>
+              <w:t>Description</w:t>
+            </w:r>
+          </w:p>
+        </w:tc>
+        <w:tc>
+          <w:tcPr>
+            <w:tcW w:w="3375" w:type="dxa"/>
+            <w:shd w:val="clear" w:color="auto" w:fill="D0CECE" w:themeFill="background2" w:themeFillShade="E6"/>
+            <w:tcMar/>
+            <w:vAlign w:val="center"/>
+          </w:tcPr>
+          <w:p>
+            <w:pPr>
+              <w:pStyle w:val="Normal"/>
+              <w:jc w:val="center"/>
+              <w:rPr>
+                <w:rFonts w:ascii="Calibri" w:hAnsi="Calibri" w:eastAsia="Calibri" w:cs=""/>
+                <w:color w:val="auto"/>
+                <w:sz w:val="22"/>
+                <w:szCs w:val="22"/>
+              </w:rPr>
+            </w:pPr>
+            <w:r>
+              <w:rPr>
+                <w:rFonts w:ascii="Calibri" w:hAnsi="Calibri" w:eastAsia="Calibri" w:cs=""/>
+                <w:color w:val="auto"/>
+                <w:sz w:val="22"/>
+                <w:szCs w:val="22"/>
+              </w:rPr>
+              <w:t>Improvement</w:t>
+            </w:r>
+          </w:p>
+        </w:tc>
+      </w:tr>
+      <w:tr>
+        <w:tc>
+          <w:tcPr>
+            <w:tcW w:w="615" w:type="dxa"/>
+            <w:tcMar/>
+          </w:tcPr>
+          <w:p>
+            <w:pPr>
+              <w:pStyle w:val="Normal"/>
+              <w:rPr>
+                <w:rFonts w:ascii="Calibri" w:hAnsi="Calibri" w:eastAsia="Calibri" w:cs=""/>
+                <w:color w:val="auto"/>
+                <w:sz w:val="22"/>
+                <w:szCs w:val="22"/>
+              </w:rPr>
+            </w:pPr>
+            <w:r>
+              <w:rPr>
+                <w:rFonts w:ascii="Calibri" w:hAnsi="Calibri" w:eastAsia="Calibri" w:cs=""/>
+                <w:color w:val="auto"/>
+                <w:sz w:val="22"/>
+                <w:szCs w:val="22"/>
+              </w:rPr>
+              <w:t>1</w:t>
+            </w:r>
+          </w:p>
+        </w:tc>
+        <w:tc>
+          <w:tcPr>
+            <w:tcW w:w="2685" w:type="dxa"/>
+            <w:tcMar/>
+          </w:tcPr>
+          <w:p>
+            <w:pPr>
+              <w:pStyle w:val="Normal"/>
+              <w:spacing w:line="288" w:lineRule="auto"/>
+              <w:jc w:val="both"/>
+              <w:rPr>
+                <w:rFonts w:ascii="Calibri" w:hAnsi="Calibri" w:eastAsia="Calibri" w:cs=""/>
+                <w:noProof w:val="0"/>
+                <w:color w:val="auto"/>
+                <w:sz w:val="22"/>
+                <w:szCs w:val="22"/>
+                <w:lang w:val="en-US"/>
+              </w:rPr>
+            </w:pPr>
+            <w:r>
+              <w:rPr>
+                <w:rFonts w:ascii="Calibri" w:hAnsi="Calibri" w:eastAsia="Calibri" w:cs=""/>
+                <w:noProof w:val="0"/>
+                <w:color w:val="auto"/>
+                <w:sz w:val="22"/>
+                <w:szCs w:val="22"/>
+                <w:lang w:val="en-US"/>
+              </w:rPr>
+              <w:t xml:space="preserve">Các </w:t>
+            </w:r>
+            <w:proofErr w:type="spellStart"/>
+            <w:r>
+              <w:rPr>
+                <w:rFonts w:ascii="Calibri" w:hAnsi="Calibri" w:eastAsia="Calibri" w:cs=""/>
+                <w:noProof w:val="0"/>
+                <w:color w:val="auto"/>
+                <w:sz w:val="22"/>
+                <w:szCs w:val="22"/>
+                <w:lang w:val="en-US"/>
+              </w:rPr>
+              <w:t>lớp</w:t>
+            </w:r>
+            <w:proofErr w:type="spellEnd"/>
+            <w:r>
+              <w:rPr>
+                <w:rFonts w:ascii="Calibri" w:hAnsi="Calibri" w:eastAsia="Calibri" w:cs=""/>
+                <w:noProof w:val="0"/>
+                <w:color w:val="auto"/>
+                <w:sz w:val="22"/>
+                <w:szCs w:val="22"/>
+                <w:lang w:val="en-US"/>
+              </w:rPr>
+              <w:t xml:space="preserve"> DVD, CD, Book</w:t>
+            </w:r>
+          </w:p>
+        </w:tc>
+        <w:tc>
+          <w:tcPr>
+            <w:tcW w:w="3075" w:type="dxa"/>
+            <w:tcMar/>
+          </w:tcPr>
+          <w:p>
+            <w:pPr>
+              <w:spacing w:line="288" w:lineRule="auto"/>
+              <w:jc w:val="both"/>
+              <w:rPr>
+                <w:rFonts w:ascii="Calibri" w:hAnsi="Calibri" w:eastAsia="Calibri" w:cs="Calibri"/>
+                <w:noProof w:val="0"/>
+                <w:sz w:val="22"/>
+                <w:szCs w:val="22"/>
+                <w:lang w:val="en-US"/>
+              </w:rPr>
+            </w:pPr>
+            <w:r>
+              <w:rPr>
+                <w:rFonts w:ascii="Calibri" w:hAnsi="Calibri" w:eastAsia="Calibri" w:cs="Calibri"/>
+                <w:noProof w:val="0"/>
+                <w:sz w:val="22"/>
+                <w:szCs w:val="22"/>
+                <w:lang w:val="en-US"/>
+              </w:rPr>
+              <w:t xml:space="preserve">Các class con override </w:t>
+            </w:r>
+            <w:proofErr w:type="spellStart"/>
+            <w:r>
+              <w:rPr>
+                <w:rFonts w:ascii="Calibri" w:hAnsi="Calibri" w:eastAsia="Calibri" w:cs="Calibri"/>
+                <w:noProof w:val="0"/>
+                <w:sz w:val="22"/>
+                <w:szCs w:val="22"/>
+                <w:lang w:val="en-US"/>
+              </w:rPr>
+              <w:t>getAllMedia</w:t>
+            </w:r>
+            <w:proofErr w:type="spellEnd"/>
+            <w:r>
+              <w:rPr>
+                <w:rFonts w:ascii="Calibri" w:hAnsi="Calibri" w:eastAsia="Calibri" w:cs="Calibri"/>
+                <w:noProof w:val="0"/>
+                <w:sz w:val="22"/>
+                <w:szCs w:val="22"/>
+                <w:lang w:val="en-US"/>
+              </w:rPr>
+              <w:t xml:space="preserve">() </w:t>
+            </w:r>
+            <w:proofErr w:type="spellStart"/>
+            <w:r>
+              <w:rPr>
+                <w:rFonts w:ascii="Calibri" w:hAnsi="Calibri" w:eastAsia="Calibri" w:cs="Calibri"/>
+                <w:noProof w:val="0"/>
+                <w:sz w:val="22"/>
+                <w:szCs w:val="22"/>
+                <w:lang w:val="en-US"/>
+              </w:rPr>
+              <w:t>của</w:t>
+            </w:r>
+            <w:proofErr w:type="spellEnd"/>
+            <w:r>
+              <w:rPr>
+                <w:rFonts w:ascii="Calibri" w:hAnsi="Calibri" w:eastAsia="Calibri" w:cs="Calibri"/>
+                <w:noProof w:val="0"/>
+                <w:sz w:val="22"/>
+                <w:szCs w:val="22"/>
+                <w:lang w:val="en-US"/>
+              </w:rPr>
+              <w:t xml:space="preserve"> </w:t>
+            </w:r>
+            <w:proofErr w:type="spellStart"/>
+            <w:r>
+              <w:rPr>
+                <w:rFonts w:ascii="Calibri" w:hAnsi="Calibri" w:eastAsia="Calibri" w:cs="Calibri"/>
+                <w:noProof w:val="0"/>
+                <w:sz w:val="22"/>
+                <w:szCs w:val="22"/>
+                <w:lang w:val="en-US"/>
+              </w:rPr>
+              <w:t>lớp</w:t>
+            </w:r>
+            <w:proofErr w:type="spellEnd"/>
+            <w:r>
+              <w:rPr>
+                <w:rFonts w:ascii="Calibri" w:hAnsi="Calibri" w:eastAsia="Calibri" w:cs="Calibri"/>
+                <w:noProof w:val="0"/>
+                <w:sz w:val="22"/>
+                <w:szCs w:val="22"/>
+                <w:lang w:val="en-US"/>
+              </w:rPr>
+              <w:t xml:space="preserve"> cha </w:t>
+            </w:r>
+            <w:proofErr w:type="spellStart"/>
+            <w:r>
+              <w:rPr>
+                <w:rFonts w:ascii="Calibri" w:hAnsi="Calibri" w:eastAsia="Calibri" w:cs="Calibri"/>
+                <w:noProof w:val="0"/>
+                <w:sz w:val="22"/>
+                <w:szCs w:val="22"/>
+                <w:lang w:val="en-US"/>
+              </w:rPr>
+              <w:t>kì</w:t>
+            </w:r>
+            <w:proofErr w:type="spellEnd"/>
+            <w:r>
+              <w:rPr>
+                <w:rFonts w:ascii="Calibri" w:hAnsi="Calibri" w:eastAsia="Calibri" w:cs="Calibri"/>
+                <w:noProof w:val="0"/>
+                <w:sz w:val="22"/>
+                <w:szCs w:val="22"/>
+                <w:lang w:val="en-US"/>
+              </w:rPr>
+              <w:t xml:space="preserve"> </w:t>
+            </w:r>
+            <w:proofErr w:type="spellStart"/>
+            <w:r>
+              <w:rPr>
+                <w:rFonts w:ascii="Calibri" w:hAnsi="Calibri" w:eastAsia="Calibri" w:cs="Calibri"/>
+                <w:noProof w:val="0"/>
+                <w:sz w:val="22"/>
+                <w:szCs w:val="22"/>
+                <w:lang w:val="en-US"/>
+              </w:rPr>
+              <w:t>vọng</w:t>
+            </w:r>
+            <w:proofErr w:type="spellEnd"/>
+            <w:r>
+              <w:rPr>
+                <w:rFonts w:ascii="Calibri" w:hAnsi="Calibri" w:eastAsia="Calibri" w:cs="Calibri"/>
+                <w:noProof w:val="0"/>
+                <w:sz w:val="22"/>
+                <w:szCs w:val="22"/>
+                <w:lang w:val="en-US"/>
+              </w:rPr>
+              <w:t xml:space="preserve"> </w:t>
+            </w:r>
+            <w:proofErr w:type="spellStart"/>
+            <w:r>
+              <w:rPr>
+                <w:rFonts w:ascii="Calibri" w:hAnsi="Calibri" w:eastAsia="Calibri" w:cs="Calibri"/>
+                <w:noProof w:val="0"/>
+                <w:sz w:val="22"/>
+                <w:szCs w:val="22"/>
+                <w:lang w:val="en-US"/>
+              </w:rPr>
+              <w:t>trả</w:t>
+            </w:r>
+            <w:proofErr w:type="spellEnd"/>
+            <w:r>
+              <w:rPr>
+                <w:rFonts w:ascii="Calibri" w:hAnsi="Calibri" w:eastAsia="Calibri" w:cs="Calibri"/>
+                <w:noProof w:val="0"/>
+                <w:sz w:val="22"/>
+                <w:szCs w:val="22"/>
+                <w:lang w:val="en-US"/>
+              </w:rPr>
+              <w:t xml:space="preserve"> </w:t>
+            </w:r>
+            <w:proofErr w:type="spellStart"/>
+            <w:r>
+              <w:rPr>
+                <w:rFonts w:ascii="Calibri" w:hAnsi="Calibri" w:eastAsia="Calibri" w:cs="Calibri"/>
+                <w:noProof w:val="0"/>
+                <w:sz w:val="22"/>
+                <w:szCs w:val="22"/>
+                <w:lang w:val="en-US"/>
+              </w:rPr>
+              <w:t>về</w:t>
+            </w:r>
+            <w:proofErr w:type="spellEnd"/>
+            <w:r>
+              <w:rPr>
+                <w:rFonts w:ascii="Calibri" w:hAnsi="Calibri" w:eastAsia="Calibri" w:cs="Calibri"/>
+                <w:noProof w:val="0"/>
+                <w:sz w:val="22"/>
+                <w:szCs w:val="22"/>
+                <w:lang w:val="en-US"/>
+              </w:rPr>
+              <w:t xml:space="preserve"> List </w:t>
+            </w:r>
+            <w:proofErr w:type="spellStart"/>
+            <w:r>
+              <w:rPr>
+                <w:rFonts w:ascii="Calibri" w:hAnsi="Calibri" w:eastAsia="Calibri" w:cs="Calibri"/>
+                <w:noProof w:val="0"/>
+                <w:sz w:val="22"/>
+                <w:szCs w:val="22"/>
+                <w:lang w:val="en-US"/>
+              </w:rPr>
+              <w:t>nhưng</w:t>
+            </w:r>
+            <w:proofErr w:type="spellEnd"/>
+            <w:r>
+              <w:rPr>
+                <w:rFonts w:ascii="Calibri" w:hAnsi="Calibri" w:eastAsia="Calibri" w:cs="Calibri"/>
+                <w:noProof w:val="0"/>
+                <w:sz w:val="22"/>
+                <w:szCs w:val="22"/>
+                <w:lang w:val="en-US"/>
+              </w:rPr>
+              <w:t xml:space="preserve"> </w:t>
+            </w:r>
+            <w:proofErr w:type="spellStart"/>
+            <w:r>
+              <w:rPr>
+                <w:rFonts w:ascii="Calibri" w:hAnsi="Calibri" w:eastAsia="Calibri" w:cs="Calibri"/>
+                <w:noProof w:val="0"/>
+                <w:sz w:val="22"/>
+                <w:szCs w:val="22"/>
+                <w:lang w:val="en-US"/>
+              </w:rPr>
+              <w:t>lại</w:t>
+            </w:r>
+            <w:proofErr w:type="spellEnd"/>
+            <w:r>
+              <w:rPr>
+                <w:rFonts w:ascii="Calibri" w:hAnsi="Calibri" w:eastAsia="Calibri" w:cs="Calibri"/>
+                <w:noProof w:val="0"/>
+                <w:sz w:val="22"/>
+                <w:szCs w:val="22"/>
+                <w:lang w:val="en-US"/>
+              </w:rPr>
+              <w:t xml:space="preserve"> </w:t>
+            </w:r>
+            <w:proofErr w:type="spellStart"/>
+            <w:r>
+              <w:rPr>
+                <w:rFonts w:ascii="Calibri" w:hAnsi="Calibri" w:eastAsia="Calibri" w:cs="Calibri"/>
+                <w:noProof w:val="0"/>
+                <w:sz w:val="22"/>
+                <w:szCs w:val="22"/>
+                <w:lang w:val="en-US"/>
+              </w:rPr>
+              <w:t>trả</w:t>
+            </w:r>
+            <w:proofErr w:type="spellEnd"/>
+            <w:r>
+              <w:rPr>
+                <w:rFonts w:ascii="Calibri" w:hAnsi="Calibri" w:eastAsia="Calibri" w:cs="Calibri"/>
+                <w:noProof w:val="0"/>
+                <w:sz w:val="22"/>
+                <w:szCs w:val="22"/>
+                <w:lang w:val="en-US"/>
+              </w:rPr>
+              <w:t xml:space="preserve"> </w:t>
+            </w:r>
+            <w:proofErr w:type="spellStart"/>
+            <w:r>
+              <w:rPr>
+                <w:rFonts w:ascii="Calibri" w:hAnsi="Calibri" w:eastAsia="Calibri" w:cs="Calibri"/>
+                <w:noProof w:val="0"/>
+                <w:sz w:val="22"/>
+                <w:szCs w:val="22"/>
+                <w:lang w:val="en-US"/>
+              </w:rPr>
+              <w:t>về</w:t>
+            </w:r>
+            <w:proofErr w:type="spellEnd"/>
+            <w:r>
+              <w:rPr>
+                <w:rFonts w:ascii="Calibri" w:hAnsi="Calibri" w:eastAsia="Calibri" w:cs="Calibri"/>
+                <w:noProof w:val="0"/>
+                <w:sz w:val="22"/>
+                <w:szCs w:val="22"/>
+                <w:lang w:val="en-US"/>
+              </w:rPr>
+              <w:t xml:space="preserve"> null</w:t>
+            </w:r>
+          </w:p>
+        </w:tc>
+        <w:tc>
+          <w:tcPr>
+            <w:tcW w:w="3375" w:type="dxa"/>
+            <w:tcMar/>
+          </w:tcPr>
+          <w:p>
+            <w:pPr>
+              <w:spacing w:line="288" w:lineRule="auto"/>
+              <w:jc w:val="both"/>
+              <w:rPr>
+                <w:rFonts w:ascii="Calibri" w:hAnsi="Calibri" w:eastAsia="Calibri" w:cs="Calibri"/>
+                <w:noProof w:val="0"/>
+                <w:sz w:val="22"/>
+                <w:szCs w:val="22"/>
+                <w:lang w:val="en-US"/>
+              </w:rPr>
+            </w:pPr>
+            <w:r>
+              <w:rPr>
+                <w:rFonts w:ascii="Calibri" w:hAnsi="Calibri" w:eastAsia="Calibri" w:cs="Calibri"/>
+                <w:noProof w:val="0"/>
+                <w:sz w:val="22"/>
+                <w:szCs w:val="22"/>
+                <w:lang w:val="en-US"/>
+              </w:rPr>
+              <w:t>Xóa các phương thức override trên đi</w:t>
+            </w:r>
+          </w:p>
+          <w:p>
+            <w:pPr>
+              <w:pStyle w:val="Normal"/>
+              <w:rPr>
+                <w:rFonts w:ascii="Calibri" w:hAnsi="Calibri" w:eastAsia="Calibri" w:cs=""/>
+                <w:color w:val="auto"/>
+                <w:sz w:val="22"/>
+                <w:szCs w:val="22"/>
+              </w:rPr>
+            </w:pPr>
+          </w:p>
+        </w:tc>
+      </w:tr>
+    </w:tbl>
+    <w:p>
+      <w:pPr>
+        <w:pStyle w:val="Normal"/>
+        <w:rPr>
+          <w:rFonts w:ascii="Calibri" w:hAnsi="Calibri" w:eastAsia="Calibri" w:cs=""/>
+          <w:b w:val="1"/>
+          <w:bCs w:val="1"/>
+          <w:color w:val="auto"/>
+          <w:sz w:val="24"/>
+          <w:szCs w:val="24"/>
+        </w:rPr>
+      </w:pPr>
+      <w:r>
+        <w:rPr>
+          <w:rFonts w:ascii="Calibri" w:hAnsi="Calibri" w:eastAsia="Calibri" w:cs=""/>
+          <w:b w:val="1"/>
+          <w:bCs w:val="1"/>
+          <w:color w:val="auto"/>
+          <w:sz w:val="24"/>
+          <w:szCs w:val="24"/>
+        </w:rPr>
+        <w:t>6.4 Interface Segregation</w:t>
+      </w:r>
+    </w:p>
+    <w:tbl>
+      <w:tblPr>
+        <w:tblStyle w:val="TableGrid"/>
+        <w:tblW w:w="0" w:type="auto"/>
+        <w:tblLook w:val="06A0" w:firstRow="1" w:lastRow="0" w:firstColumn="1" w:lastColumn="0" w:noHBand="1" w:noVBand="1"/>
+      </w:tblPr>
+      <w:tblGrid>
+        <w:gridCol w:w="615"/>
+        <w:gridCol w:w="2685"/>
+        <w:gridCol w:w="3075"/>
+        <w:gridCol w:w="3375"/>
+      </w:tblGrid>
+      <w:tr>
+        <w:trPr>
+          <w:trHeight w:val="453"/>
+        </w:trPr>
+        <w:tc>
+          <w:tcPr>
+            <w:tcW w:w="615" w:type="dxa"/>
+            <w:shd w:val="clear" w:color="auto" w:fill="D0CECE" w:themeFill="background2" w:themeFillShade="E6"/>
+            <w:tcMar/>
+            <w:vAlign w:val="center"/>
+          </w:tcPr>
+          <w:p>
+            <w:pPr>
+              <w:pStyle w:val="Normal"/>
+              <w:jc w:val="center"/>
+              <w:rPr>
+                <w:rFonts w:ascii="Calibri" w:hAnsi="Calibri" w:eastAsia="Calibri" w:cs=""/>
+                <w:color w:val="auto"/>
+                <w:sz w:val="22"/>
+                <w:szCs w:val="22"/>
+              </w:rPr>
+            </w:pPr>
+            <w:r>
+              <w:rPr>
+                <w:rFonts w:ascii="Calibri" w:hAnsi="Calibri" w:eastAsia="Calibri" w:cs=""/>
+                <w:color w:val="auto"/>
+                <w:sz w:val="22"/>
+                <w:szCs w:val="22"/>
+              </w:rPr>
+              <w:t>#</w:t>
+            </w:r>
+          </w:p>
+        </w:tc>
+        <w:tc>
+          <w:tcPr>
+            <w:tcW w:w="2685" w:type="dxa"/>
+            <w:shd w:val="clear" w:color="auto" w:fill="D0CECE" w:themeFill="background2" w:themeFillShade="E6"/>
+            <w:tcMar/>
+            <w:vAlign w:val="center"/>
+          </w:tcPr>
+          <w:p>
+            <w:pPr>
+              <w:pStyle w:val="Normal"/>
+              <w:jc w:val="center"/>
+              <w:rPr>
+                <w:rFonts w:ascii="Calibri" w:hAnsi="Calibri" w:eastAsia="Calibri" w:cs=""/>
+                <w:color w:val="auto"/>
+                <w:sz w:val="22"/>
+                <w:szCs w:val="22"/>
+              </w:rPr>
+            </w:pPr>
+            <w:r>
+              <w:rPr>
+                <w:rFonts w:ascii="Calibri" w:hAnsi="Calibri" w:eastAsia="Calibri" w:cs=""/>
+                <w:color w:val="auto"/>
+                <w:sz w:val="22"/>
+                <w:szCs w:val="22"/>
+              </w:rPr>
+              <w:t>Related Modules</w:t>
+            </w:r>
+          </w:p>
+        </w:tc>
+        <w:tc>
+          <w:tcPr>
+            <w:tcW w:w="3075" w:type="dxa"/>
+            <w:shd w:val="clear" w:color="auto" w:fill="D0CECE" w:themeFill="background2" w:themeFillShade="E6"/>
+            <w:tcMar/>
+            <w:vAlign w:val="center"/>
+          </w:tcPr>
+          <w:p>
+            <w:pPr>
+              <w:pStyle w:val="Normal"/>
+              <w:jc w:val="center"/>
+              <w:rPr>
+                <w:rFonts w:ascii="Calibri" w:hAnsi="Calibri" w:eastAsia="Calibri" w:cs=""/>
+                <w:color w:val="auto"/>
+                <w:sz w:val="22"/>
+                <w:szCs w:val="22"/>
+              </w:rPr>
+            </w:pPr>
+            <w:r>
+              <w:rPr>
+                <w:rFonts w:ascii="Calibri" w:hAnsi="Calibri" w:eastAsia="Calibri" w:cs=""/>
+                <w:color w:val="auto"/>
+                <w:sz w:val="22"/>
+                <w:szCs w:val="22"/>
+              </w:rPr>
+              <w:t>Description</w:t>
+            </w:r>
+          </w:p>
+        </w:tc>
+        <w:tc>
+          <w:tcPr>
+            <w:tcW w:w="3375" w:type="dxa"/>
+            <w:shd w:val="clear" w:color="auto" w:fill="D0CECE" w:themeFill="background2" w:themeFillShade="E6"/>
+            <w:tcMar/>
+            <w:vAlign w:val="center"/>
+          </w:tcPr>
+          <w:p>
+            <w:pPr>
+              <w:pStyle w:val="Normal"/>
+              <w:jc w:val="center"/>
+              <w:rPr>
+                <w:rFonts w:ascii="Calibri" w:hAnsi="Calibri" w:eastAsia="Calibri" w:cs=""/>
+                <w:color w:val="auto"/>
+                <w:sz w:val="22"/>
+                <w:szCs w:val="22"/>
+              </w:rPr>
+            </w:pPr>
+            <w:r>
+              <w:rPr>
+                <w:rFonts w:ascii="Calibri" w:hAnsi="Calibri" w:eastAsia="Calibri" w:cs=""/>
+                <w:color w:val="auto"/>
+                <w:sz w:val="22"/>
+                <w:szCs w:val="22"/>
+              </w:rPr>
+              <w:t>Improvement</w:t>
+            </w:r>
+          </w:p>
+        </w:tc>
+      </w:tr>
+      <w:tr>
+        <w:tc>
+          <w:tcPr>
+            <w:tcW w:w="615" w:type="dxa"/>
+            <w:tcMar/>
+          </w:tcPr>
+          <w:p>
+            <w:pPr>
+              <w:pStyle w:val="Normal"/>
+              <w:rPr>
+                <w:rFonts w:ascii="Calibri" w:hAnsi="Calibri" w:eastAsia="Calibri" w:cs=""/>
+                <w:color w:val="auto"/>
+                <w:sz w:val="22"/>
+                <w:szCs w:val="22"/>
+              </w:rPr>
+            </w:pPr>
+            <w:r>
+              <w:rPr>
+                <w:rFonts w:ascii="Calibri" w:hAnsi="Calibri" w:eastAsia="Calibri" w:cs=""/>
+                <w:color w:val="auto"/>
+                <w:sz w:val="22"/>
+                <w:szCs w:val="22"/>
+              </w:rPr>
+              <w:t>1</w:t>
+            </w:r>
+          </w:p>
+        </w:tc>
+        <w:tc>
+          <w:tcPr>
+            <w:tcW w:w="2685" w:type="dxa"/>
+            <w:tcMar/>
+          </w:tcPr>
+          <w:p>
+            <w:pPr>
+              <w:spacing w:line="288" w:lineRule="auto"/>
+              <w:jc w:val="both"/>
+            </w:pPr>
+            <w:r>
+              <w:rPr>
+                <w:rFonts w:ascii="Calibri" w:hAnsi="Calibri" w:eastAsia="Calibri" w:cs="Calibri"/>
+                <w:noProof w:val="0"/>
+                <w:sz w:val="22"/>
+                <w:szCs w:val="22"/>
+                <w:lang w:val="en-US"/>
+              </w:rPr>
+              <w:t>InterfaceSystemController</w:t>
+            </w:r>
+          </w:p>
+          <w:p>
+            <w:pPr>
+              <w:pStyle w:val="Normal"/>
+              <w:spacing w:line="288" w:lineRule="auto"/>
+              <w:jc w:val="both"/>
+              <w:rPr>
+                <w:rFonts w:ascii="Calibri" w:hAnsi="Calibri" w:eastAsia="Calibri" w:cs=""/>
+                <w:noProof w:val="0"/>
+                <w:color w:val="auto"/>
+                <w:sz w:val="22"/>
+                <w:szCs w:val="22"/>
+                <w:lang w:val="en-US"/>
+              </w:rPr>
+            </w:pPr>
+          </w:p>
+        </w:tc>
+        <w:tc>
+          <w:tcPr>
+            <w:tcW w:w="3075" w:type="dxa"/>
+            <w:tcMar/>
+          </w:tcPr>
+          <w:p>
+            <w:pPr>
+              <w:spacing w:line="288" w:lineRule="auto"/>
+              <w:jc w:val="both"/>
+            </w:pPr>
+            <w:r>
+              <w:rPr>
+                <w:rFonts w:ascii="Calibri" w:hAnsi="Calibri" w:eastAsia="Calibri" w:cs="Calibri"/>
+                <w:noProof w:val="0"/>
+                <w:sz w:val="22"/>
+                <w:szCs w:val="22"/>
+                <w:lang w:val="en-US"/>
+              </w:rPr>
+              <w:t xml:space="preserve">Cả 2 phương </w:t>
+            </w:r>
+            <w:proofErr w:type="spellStart"/>
+            <w:r>
+              <w:rPr>
+                <w:rFonts w:ascii="Calibri" w:hAnsi="Calibri" w:eastAsia="Calibri" w:cs="Calibri"/>
+                <w:noProof w:val="0"/>
+                <w:sz w:val="22"/>
+                <w:szCs w:val="22"/>
+                <w:lang w:val="en-US"/>
+              </w:rPr>
+              <w:t>thức</w:t>
+            </w:r>
+            <w:proofErr w:type="spellEnd"/>
+            <w:r>
+              <w:rPr>
+                <w:rFonts w:ascii="Calibri" w:hAnsi="Calibri" w:eastAsia="Calibri" w:cs="Calibri"/>
+                <w:noProof w:val="0"/>
+                <w:sz w:val="22"/>
+                <w:szCs w:val="22"/>
+                <w:lang w:val="en-US"/>
+              </w:rPr>
+              <w:t xml:space="preserve"> </w:t>
+            </w:r>
+            <w:proofErr w:type="spellStart"/>
+            <w:r>
+              <w:rPr>
+                <w:rFonts w:ascii="Calibri" w:hAnsi="Calibri" w:eastAsia="Calibri" w:cs="Calibri"/>
+                <w:noProof w:val="0"/>
+                <w:sz w:val="22"/>
+                <w:szCs w:val="22"/>
+                <w:lang w:val="en-US"/>
+              </w:rPr>
+              <w:t>payOrder</w:t>
+            </w:r>
+            <w:proofErr w:type="spellEnd"/>
+            <w:r>
+              <w:rPr>
+                <w:rFonts w:ascii="Calibri" w:hAnsi="Calibri" w:eastAsia="Calibri" w:cs="Calibri"/>
+                <w:noProof w:val="0"/>
+                <w:sz w:val="22"/>
+                <w:szCs w:val="22"/>
+                <w:lang w:val="en-US"/>
+              </w:rPr>
+              <w:t xml:space="preserve"> </w:t>
+            </w:r>
+            <w:proofErr w:type="spellStart"/>
+            <w:r>
+              <w:rPr>
+                <w:rFonts w:ascii="Calibri" w:hAnsi="Calibri" w:eastAsia="Calibri" w:cs="Calibri"/>
+                <w:noProof w:val="0"/>
+                <w:sz w:val="22"/>
+                <w:szCs w:val="22"/>
+                <w:lang w:val="en-US"/>
+              </w:rPr>
+              <w:t>và</w:t>
+            </w:r>
+            <w:proofErr w:type="spellEnd"/>
+            <w:r>
+              <w:rPr>
+                <w:rFonts w:ascii="Calibri" w:hAnsi="Calibri" w:eastAsia="Calibri" w:cs="Calibri"/>
+                <w:noProof w:val="0"/>
+                <w:sz w:val="22"/>
+                <w:szCs w:val="22"/>
+                <w:lang w:val="en-US"/>
+              </w:rPr>
+              <w:t xml:space="preserve"> refund </w:t>
+            </w:r>
+            <w:proofErr w:type="spellStart"/>
+            <w:r>
+              <w:rPr>
+                <w:rFonts w:ascii="Calibri" w:hAnsi="Calibri" w:eastAsia="Calibri" w:cs="Calibri"/>
+                <w:noProof w:val="0"/>
+                <w:sz w:val="22"/>
+                <w:szCs w:val="22"/>
+                <w:lang w:val="en-US"/>
+              </w:rPr>
+              <w:t>đều</w:t>
+            </w:r>
+            <w:proofErr w:type="spellEnd"/>
+            <w:r>
+              <w:rPr>
+                <w:rFonts w:ascii="Calibri" w:hAnsi="Calibri" w:eastAsia="Calibri" w:cs="Calibri"/>
+                <w:noProof w:val="0"/>
+                <w:sz w:val="22"/>
+                <w:szCs w:val="22"/>
+                <w:lang w:val="en-US"/>
+              </w:rPr>
+              <w:t xml:space="preserve"> </w:t>
+            </w:r>
+            <w:proofErr w:type="spellStart"/>
+            <w:r>
+              <w:rPr>
+                <w:rFonts w:ascii="Calibri" w:hAnsi="Calibri" w:eastAsia="Calibri" w:cs="Calibri"/>
+                <w:noProof w:val="0"/>
+                <w:sz w:val="22"/>
+                <w:szCs w:val="22"/>
+                <w:lang w:val="en-US"/>
+              </w:rPr>
+              <w:t>được</w:t>
+            </w:r>
+            <w:proofErr w:type="spellEnd"/>
+            <w:r>
+              <w:rPr>
+                <w:rFonts w:ascii="Calibri" w:hAnsi="Calibri" w:eastAsia="Calibri" w:cs="Calibri"/>
+                <w:noProof w:val="0"/>
+                <w:sz w:val="22"/>
+                <w:szCs w:val="22"/>
+                <w:lang w:val="en-US"/>
+              </w:rPr>
+              <w:t xml:space="preserve"> </w:t>
+            </w:r>
+            <w:proofErr w:type="spellStart"/>
+            <w:r>
+              <w:rPr>
+                <w:rFonts w:ascii="Calibri" w:hAnsi="Calibri" w:eastAsia="Calibri" w:cs="Calibri"/>
+                <w:noProof w:val="0"/>
+                <w:sz w:val="22"/>
+                <w:szCs w:val="22"/>
+                <w:lang w:val="en-US"/>
+              </w:rPr>
+              <w:t>lớp</w:t>
+            </w:r>
+            <w:proofErr w:type="spellEnd"/>
+            <w:r>
+              <w:rPr>
+                <w:rFonts w:ascii="Calibri" w:hAnsi="Calibri" w:eastAsia="Calibri" w:cs="Calibri"/>
+                <w:noProof w:val="0"/>
+                <w:sz w:val="22"/>
+                <w:szCs w:val="22"/>
+                <w:lang w:val="en-US"/>
+              </w:rPr>
+              <w:t xml:space="preserve"> </w:t>
+            </w:r>
+            <w:proofErr w:type="spellStart"/>
+            <w:r>
+              <w:rPr>
+                <w:rFonts w:ascii="Calibri" w:hAnsi="Calibri" w:eastAsia="Calibri" w:cs="Calibri"/>
+                <w:noProof w:val="0"/>
+                <w:sz w:val="22"/>
+                <w:szCs w:val="22"/>
+                <w:lang w:val="en-US"/>
+              </w:rPr>
+              <w:t>InterfaceSystemController</w:t>
+            </w:r>
+            <w:proofErr w:type="spellEnd"/>
+            <w:r>
+              <w:rPr>
+                <w:rFonts w:ascii="Calibri" w:hAnsi="Calibri" w:eastAsia="Calibri" w:cs="Calibri"/>
+                <w:noProof w:val="0"/>
+                <w:sz w:val="22"/>
+                <w:szCs w:val="22"/>
+                <w:lang w:val="en-US"/>
+              </w:rPr>
+              <w:t xml:space="preserve"> implement</w:t>
+            </w:r>
+          </w:p>
+        </w:tc>
+        <w:tc>
+          <w:tcPr>
+            <w:tcW w:w="3375" w:type="dxa"/>
+            <w:tcMar/>
+          </w:tcPr>
+          <w:p>
+            <w:pPr>
+              <w:pStyle w:val="Normal"/>
+              <w:rPr>
+                <w:rFonts w:ascii="Calibri" w:hAnsi="Calibri" w:eastAsia="Calibri" w:cs=""/>
+                <w:color w:val="auto"/>
+                <w:sz w:val="22"/>
+                <w:szCs w:val="22"/>
+              </w:rPr>
+            </w:pPr>
+            <w:r>
+              <w:rPr>
+                <w:rFonts w:ascii="Calibri" w:hAnsi="Calibri" w:eastAsia="Calibri" w:cs=""/>
+                <w:color w:val="auto"/>
+                <w:sz w:val="22"/>
+                <w:szCs w:val="22"/>
+              </w:rPr>
+              <w:t>Tách thành 2 interface con</w:t>
+            </w:r>
+          </w:p>
+        </w:tc>
+      </w:tr>
+    </w:tbl>
+    <w:p>
+      <w:pPr>
+        <w:pStyle w:val="Normal"/>
+        <w:rPr>
+          <w:rFonts w:ascii="Calibri" w:hAnsi="Calibri" w:eastAsia="Calibri" w:cs=""/>
+          <w:b w:val="0"/>
+          <w:bCs w:val="0"/>
+          <w:color w:val="auto"/>
+          <w:sz w:val="22"/>
+          <w:szCs w:val="22"/>
+        </w:rPr>
+      </w:pPr>
+    </w:p>
+    <w:p>
+      <w:pPr>
+        <w:pStyle w:val="Normal"/>
+        <w:rPr>
+          <w:rFonts w:ascii="Calibri" w:hAnsi="Calibri" w:eastAsia="Calibri" w:cs=""/>
+          <w:b w:val="1"/>
+          <w:bCs w:val="1"/>
+          <w:color w:val="auto"/>
+          <w:sz w:val="24"/>
+          <w:szCs w:val="24"/>
+        </w:rPr>
+      </w:pPr>
+      <w:r>
+        <w:rPr>
+          <w:rFonts w:ascii="Calibri" w:hAnsi="Calibri" w:eastAsia="Calibri" w:cs=""/>
+          <w:b w:val="1"/>
+          <w:bCs w:val="1"/>
+          <w:color w:val="auto"/>
+          <w:sz w:val="24"/>
+          <w:szCs w:val="24"/>
+        </w:rPr>
+        <w:t xml:space="preserve">6.5 </w:t>
+      </w:r>
+      <w:r>
+        <w:rPr>
+          <w:rFonts w:ascii="Calibri" w:hAnsi="Calibri" w:eastAsia="Calibri" w:cs=""/>
+          <w:b w:val="1"/>
+          <w:bCs w:val="1"/>
+          <w:color w:val="auto"/>
+          <w:sz w:val="24"/>
+          <w:szCs w:val="24"/>
+        </w:rPr>
+        <w:t>Dependence Inversion</w:t>
+      </w:r>
+    </w:p>
+    <w:tbl>
+      <w:tblPr>
+        <w:tblStyle w:val="TableGrid"/>
+        <w:tblW w:w="0" w:type="auto"/>
+        <w:tblLook w:val="06A0" w:firstRow="1" w:lastRow="0" w:firstColumn="1" w:lastColumn="0" w:noHBand="1" w:noVBand="1"/>
+      </w:tblPr>
+      <w:tblGrid>
+        <w:gridCol w:w="615"/>
+        <w:gridCol w:w="2685"/>
+        <w:gridCol w:w="3075"/>
+        <w:gridCol w:w="3375"/>
+      </w:tblGrid>
+      <w:tr>
+        <w:trPr>
+          <w:trHeight w:val="453"/>
+        </w:trPr>
+        <w:tc>
+          <w:tcPr>
+            <w:tcW w:w="615" w:type="dxa"/>
+            <w:shd w:val="clear" w:color="auto" w:fill="D0CECE" w:themeFill="background2" w:themeFillShade="E6"/>
+            <w:tcMar/>
+            <w:vAlign w:val="center"/>
+          </w:tcPr>
+          <w:p>
+            <w:pPr>
+              <w:pStyle w:val="Normal"/>
+              <w:jc w:val="center"/>
+              <w:rPr>
+                <w:rFonts w:ascii="Calibri" w:hAnsi="Calibri" w:eastAsia="Calibri" w:cs=""/>
+                <w:color w:val="auto"/>
+                <w:sz w:val="22"/>
+                <w:szCs w:val="22"/>
+              </w:rPr>
+            </w:pPr>
+            <w:r>
+              <w:rPr>
+                <w:rFonts w:ascii="Calibri" w:hAnsi="Calibri" w:eastAsia="Calibri" w:cs=""/>
+                <w:color w:val="auto"/>
+                <w:sz w:val="22"/>
+                <w:szCs w:val="22"/>
+              </w:rPr>
+              <w:t>#</w:t>
+            </w:r>
+          </w:p>
+        </w:tc>
+        <w:tc>
+          <w:tcPr>
+            <w:tcW w:w="2685" w:type="dxa"/>
+            <w:shd w:val="clear" w:color="auto" w:fill="D0CECE" w:themeFill="background2" w:themeFillShade="E6"/>
+            <w:tcMar/>
+            <w:vAlign w:val="center"/>
+          </w:tcPr>
+          <w:p>
+            <w:pPr>
+              <w:pStyle w:val="Normal"/>
+              <w:jc w:val="center"/>
+              <w:rPr>
+                <w:rFonts w:ascii="Calibri" w:hAnsi="Calibri" w:eastAsia="Calibri" w:cs=""/>
+                <w:color w:val="auto"/>
+                <w:sz w:val="22"/>
+                <w:szCs w:val="22"/>
+              </w:rPr>
+            </w:pPr>
+            <w:r>
+              <w:rPr>
+                <w:rFonts w:ascii="Calibri" w:hAnsi="Calibri" w:eastAsia="Calibri" w:cs=""/>
+                <w:color w:val="auto"/>
+                <w:sz w:val="22"/>
+                <w:szCs w:val="22"/>
+              </w:rPr>
+              <w:t>Related Modules</w:t>
+            </w:r>
+          </w:p>
+        </w:tc>
+        <w:tc>
+          <w:tcPr>
+            <w:tcW w:w="3075" w:type="dxa"/>
+            <w:shd w:val="clear" w:color="auto" w:fill="D0CECE" w:themeFill="background2" w:themeFillShade="E6"/>
+            <w:tcMar/>
+            <w:vAlign w:val="center"/>
+          </w:tcPr>
+          <w:p>
+            <w:pPr>
+              <w:pStyle w:val="Normal"/>
+              <w:jc w:val="center"/>
+              <w:rPr>
+                <w:rFonts w:ascii="Calibri" w:hAnsi="Calibri" w:eastAsia="Calibri" w:cs=""/>
+                <w:color w:val="auto"/>
+                <w:sz w:val="22"/>
+                <w:szCs w:val="22"/>
+              </w:rPr>
+            </w:pPr>
+            <w:r>
+              <w:rPr>
+                <w:rFonts w:ascii="Calibri" w:hAnsi="Calibri" w:eastAsia="Calibri" w:cs=""/>
+                <w:color w:val="auto"/>
+                <w:sz w:val="22"/>
+                <w:szCs w:val="22"/>
+              </w:rPr>
+              <w:t>Description</w:t>
+            </w:r>
+          </w:p>
+        </w:tc>
+        <w:tc>
+          <w:tcPr>
+            <w:tcW w:w="3375" w:type="dxa"/>
+            <w:shd w:val="clear" w:color="auto" w:fill="D0CECE" w:themeFill="background2" w:themeFillShade="E6"/>
+            <w:tcMar/>
+            <w:vAlign w:val="center"/>
+          </w:tcPr>
+          <w:p>
+            <w:pPr>
+              <w:pStyle w:val="Normal"/>
+              <w:jc w:val="center"/>
+              <w:rPr>
+                <w:rFonts w:ascii="Calibri" w:hAnsi="Calibri" w:eastAsia="Calibri" w:cs=""/>
+                <w:color w:val="auto"/>
+                <w:sz w:val="22"/>
+                <w:szCs w:val="22"/>
+              </w:rPr>
+            </w:pPr>
+            <w:r>
+              <w:rPr>
+                <w:rFonts w:ascii="Calibri" w:hAnsi="Calibri" w:eastAsia="Calibri" w:cs=""/>
+                <w:color w:val="auto"/>
+                <w:sz w:val="22"/>
+                <w:szCs w:val="22"/>
+              </w:rPr>
+              <w:t>Improvement</w:t>
+            </w:r>
+          </w:p>
+        </w:tc>
+      </w:tr>
+      <w:tr>
+        <w:tc>
+          <w:tcPr>
+            <w:tcW w:w="615" w:type="dxa"/>
+            <w:tcMar/>
+          </w:tcPr>
+          <w:p>
+            <w:pPr>
+              <w:pStyle w:val="Normal"/>
+              <w:rPr>
+                <w:rFonts w:ascii="Calibri" w:hAnsi="Calibri" w:eastAsia="Calibri" w:cs=""/>
+                <w:color w:val="auto"/>
+                <w:sz w:val="22"/>
+                <w:szCs w:val="22"/>
+              </w:rPr>
+            </w:pPr>
+            <w:r>
+              <w:rPr>
+                <w:rFonts w:ascii="Calibri" w:hAnsi="Calibri" w:eastAsia="Calibri" w:cs=""/>
+                <w:color w:val="auto"/>
+                <w:sz w:val="22"/>
+                <w:szCs w:val="22"/>
+              </w:rPr>
+              <w:t>1</w:t>
+            </w:r>
+          </w:p>
+        </w:tc>
+        <w:tc>
+          <w:tcPr>
+            <w:tcW w:w="2685" w:type="dxa"/>
+            <w:tcMar/>
+          </w:tcPr>
+          <w:p>
+            <w:pPr>
+              <w:spacing w:line="288" w:lineRule="auto"/>
+              <w:jc w:val="both"/>
+              <w:rPr>
+                <w:rFonts w:ascii="Calibri" w:hAnsi="Calibri" w:eastAsia="Calibri" w:cs="Calibri"/>
+                <w:noProof w:val="0"/>
+                <w:sz w:val="22"/>
+                <w:szCs w:val="22"/>
+                <w:lang w:val="en-US"/>
+              </w:rPr>
+            </w:pPr>
+            <w:r>
+              <w:rPr>
+                <w:rFonts w:ascii="Calibri" w:hAnsi="Calibri" w:eastAsia="Calibri" w:cs="Calibri"/>
+                <w:noProof w:val="0"/>
+                <w:sz w:val="22"/>
+                <w:szCs w:val="22"/>
+                <w:lang w:val="en-US"/>
+              </w:rPr>
+              <w:t>PaymentTransaction,</w:t>
+            </w:r>
+          </w:p>
+          <w:p>
+            <w:pPr>
+              <w:pStyle w:val="Normal"/>
+              <w:spacing w:line="288" w:lineRule="auto"/>
+              <w:jc w:val="both"/>
+              <w:rPr>
+                <w:rFonts w:ascii="Calibri" w:hAnsi="Calibri" w:eastAsia="Calibri" w:cs=""/>
+                <w:noProof w:val="0"/>
+                <w:color w:val="auto"/>
+                <w:sz w:val="22"/>
+                <w:szCs w:val="22"/>
+                <w:lang w:val="en-US"/>
+              </w:rPr>
+            </w:pPr>
+            <w:r>
+              <w:rPr>
+                <w:rFonts w:ascii="Calibri" w:hAnsi="Calibri" w:eastAsia="Calibri" w:cs=""/>
+                <w:noProof w:val="0"/>
+                <w:color w:val="auto"/>
+                <w:sz w:val="22"/>
+                <w:szCs w:val="22"/>
+                <w:lang w:val="en-US"/>
+              </w:rPr>
+              <w:t>CreditCard</w:t>
+            </w:r>
+          </w:p>
+          <w:p>
+            <w:pPr>
+              <w:pStyle w:val="Normal"/>
+              <w:spacing w:line="288" w:lineRule="auto"/>
+              <w:jc w:val="both"/>
+              <w:rPr>
+                <w:rFonts w:ascii="Calibri" w:hAnsi="Calibri" w:eastAsia="Calibri" w:cs=""/>
+                <w:noProof w:val="0"/>
+                <w:color w:val="auto"/>
+                <w:sz w:val="22"/>
+                <w:szCs w:val="22"/>
+                <w:lang w:val="en-US"/>
+              </w:rPr>
+            </w:pPr>
+          </w:p>
+        </w:tc>
+        <w:tc>
+          <w:tcPr>
+            <w:tcW w:w="3075" w:type="dxa"/>
+            <w:tcMar/>
+          </w:tcPr>
+          <w:p>
+            <w:pPr>
+              <w:spacing w:line="288" w:lineRule="auto"/>
+              <w:jc w:val="both"/>
+              <w:rPr>
+                <w:rFonts w:ascii="Calibri" w:hAnsi="Calibri" w:eastAsia="Calibri" w:cs="Calibri"/>
+                <w:noProof w:val="0"/>
+                <w:sz w:val="22"/>
+                <w:szCs w:val="22"/>
+                <w:lang w:val="en-US"/>
+              </w:rPr>
+            </w:pPr>
+            <w:proofErr w:type="spellStart"/>
+            <w:r>
+              <w:rPr>
+                <w:rFonts w:ascii="Calibri" w:hAnsi="Calibri" w:eastAsia="Calibri" w:cs="Calibri"/>
+                <w:noProof w:val="0"/>
+                <w:sz w:val="22"/>
+                <w:szCs w:val="22"/>
+                <w:lang w:val="en-US"/>
+              </w:rPr>
+              <w:t>PaymentTransaction</w:t>
+            </w:r>
+            <w:proofErr w:type="spellEnd"/>
+            <w:r>
+              <w:rPr>
+                <w:rFonts w:ascii="Calibri" w:hAnsi="Calibri" w:eastAsia="Calibri" w:cs="Calibri"/>
+                <w:noProof w:val="0"/>
+                <w:sz w:val="22"/>
+                <w:szCs w:val="22"/>
+                <w:lang w:val="en-US"/>
+              </w:rPr>
+              <w:t xml:space="preserve"> </w:t>
+            </w:r>
+            <w:proofErr w:type="spellStart"/>
+            <w:r>
+              <w:rPr>
+                <w:rFonts w:ascii="Calibri" w:hAnsi="Calibri" w:eastAsia="Calibri" w:cs="Calibri"/>
+                <w:noProof w:val="0"/>
+                <w:sz w:val="22"/>
+                <w:szCs w:val="22"/>
+                <w:lang w:val="en-US"/>
+              </w:rPr>
+              <w:t>đang</w:t>
+            </w:r>
+            <w:proofErr w:type="spellEnd"/>
+            <w:r>
+              <w:rPr>
+                <w:rFonts w:ascii="Calibri" w:hAnsi="Calibri" w:eastAsia="Calibri" w:cs="Calibri"/>
+                <w:noProof w:val="0"/>
+                <w:sz w:val="22"/>
+                <w:szCs w:val="22"/>
+                <w:lang w:val="en-US"/>
+              </w:rPr>
+              <w:t xml:space="preserve"> </w:t>
+            </w:r>
+            <w:proofErr w:type="spellStart"/>
+            <w:r>
+              <w:rPr>
+                <w:rFonts w:ascii="Calibri" w:hAnsi="Calibri" w:eastAsia="Calibri" w:cs="Calibri"/>
+                <w:noProof w:val="0"/>
+                <w:sz w:val="22"/>
+                <w:szCs w:val="22"/>
+                <w:lang w:val="en-US"/>
+              </w:rPr>
+              <w:t>phụ</w:t>
+            </w:r>
+            <w:proofErr w:type="spellEnd"/>
+            <w:r>
+              <w:rPr>
+                <w:rFonts w:ascii="Calibri" w:hAnsi="Calibri" w:eastAsia="Calibri" w:cs="Calibri"/>
+                <w:noProof w:val="0"/>
+                <w:sz w:val="22"/>
+                <w:szCs w:val="22"/>
+                <w:lang w:val="en-US"/>
+              </w:rPr>
+              <w:t xml:space="preserve"> </w:t>
+            </w:r>
+            <w:proofErr w:type="spellStart"/>
+            <w:r>
+              <w:rPr>
+                <w:rFonts w:ascii="Calibri" w:hAnsi="Calibri" w:eastAsia="Calibri" w:cs="Calibri"/>
+                <w:noProof w:val="0"/>
+                <w:sz w:val="22"/>
+                <w:szCs w:val="22"/>
+                <w:lang w:val="en-US"/>
+              </w:rPr>
+              <w:t>thuộc</w:t>
+            </w:r>
+            <w:proofErr w:type="spellEnd"/>
+            <w:r>
+              <w:rPr>
+                <w:rFonts w:ascii="Calibri" w:hAnsi="Calibri" w:eastAsia="Calibri" w:cs="Calibri"/>
+                <w:noProof w:val="0"/>
+                <w:sz w:val="22"/>
+                <w:szCs w:val="22"/>
+                <w:lang w:val="en-US"/>
+              </w:rPr>
+              <w:t xml:space="preserve"> </w:t>
+            </w:r>
+            <w:proofErr w:type="spellStart"/>
+            <w:r>
+              <w:rPr>
+                <w:rFonts w:ascii="Calibri" w:hAnsi="Calibri" w:eastAsia="Calibri" w:cs="Calibri"/>
+                <w:noProof w:val="0"/>
+                <w:sz w:val="22"/>
+                <w:szCs w:val="22"/>
+                <w:lang w:val="en-US"/>
+              </w:rPr>
+              <w:t>chặt</w:t>
+            </w:r>
+            <w:proofErr w:type="spellEnd"/>
+            <w:r>
+              <w:rPr>
+                <w:rFonts w:ascii="Calibri" w:hAnsi="Calibri" w:eastAsia="Calibri" w:cs="Calibri"/>
+                <w:noProof w:val="0"/>
+                <w:sz w:val="22"/>
+                <w:szCs w:val="22"/>
+                <w:lang w:val="en-US"/>
+              </w:rPr>
+              <w:t xml:space="preserve"> </w:t>
+            </w:r>
+            <w:proofErr w:type="spellStart"/>
+            <w:r>
+              <w:rPr>
+                <w:rFonts w:ascii="Calibri" w:hAnsi="Calibri" w:eastAsia="Calibri" w:cs="Calibri"/>
+                <w:noProof w:val="0"/>
+                <w:sz w:val="22"/>
+                <w:szCs w:val="22"/>
+                <w:lang w:val="en-US"/>
+              </w:rPr>
+              <w:t>chẽ</w:t>
+            </w:r>
+            <w:proofErr w:type="spellEnd"/>
+            <w:r>
+              <w:rPr>
+                <w:rFonts w:ascii="Calibri" w:hAnsi="Calibri" w:eastAsia="Calibri" w:cs="Calibri"/>
+                <w:noProof w:val="0"/>
+                <w:sz w:val="22"/>
+                <w:szCs w:val="22"/>
+                <w:lang w:val="en-US"/>
+              </w:rPr>
+              <w:t xml:space="preserve"> </w:t>
+            </w:r>
+            <w:proofErr w:type="spellStart"/>
+            <w:r>
+              <w:rPr>
+                <w:rFonts w:ascii="Calibri" w:hAnsi="Calibri" w:eastAsia="Calibri" w:cs="Calibri"/>
+                <w:noProof w:val="0"/>
+                <w:sz w:val="22"/>
+                <w:szCs w:val="22"/>
+                <w:lang w:val="en-US"/>
+              </w:rPr>
+              <w:t>vào</w:t>
+            </w:r>
+            <w:proofErr w:type="spellEnd"/>
+            <w:r>
+              <w:rPr>
+                <w:rFonts w:ascii="Calibri" w:hAnsi="Calibri" w:eastAsia="Calibri" w:cs="Calibri"/>
+                <w:noProof w:val="0"/>
+                <w:sz w:val="22"/>
+                <w:szCs w:val="22"/>
+                <w:lang w:val="en-US"/>
+              </w:rPr>
+              <w:t xml:space="preserve"> </w:t>
+            </w:r>
+            <w:proofErr w:type="spellStart"/>
+            <w:r>
+              <w:rPr>
+                <w:rFonts w:ascii="Calibri" w:hAnsi="Calibri" w:eastAsia="Calibri" w:cs="Calibri"/>
+                <w:noProof w:val="0"/>
+                <w:sz w:val="22"/>
+                <w:szCs w:val="22"/>
+                <w:lang w:val="en-US"/>
+              </w:rPr>
+              <w:t>lớp</w:t>
+            </w:r>
+            <w:proofErr w:type="spellEnd"/>
+            <w:r>
+              <w:rPr>
+                <w:rFonts w:ascii="Calibri" w:hAnsi="Calibri" w:eastAsia="Calibri" w:cs="Calibri"/>
+                <w:noProof w:val="0"/>
+                <w:sz w:val="22"/>
+                <w:szCs w:val="22"/>
+                <w:lang w:val="en-US"/>
+              </w:rPr>
+              <w:t xml:space="preserve"> </w:t>
+            </w:r>
+            <w:r>
+              <w:rPr>
+                <w:rFonts w:ascii="Calibri" w:hAnsi="Calibri" w:eastAsia="Calibri" w:cs="Calibri"/>
+                <w:noProof w:val="0"/>
+                <w:sz w:val="22"/>
+                <w:szCs w:val="22"/>
+                <w:lang w:val="en-US"/>
+              </w:rPr>
+              <w:t>CreditCard</w:t>
+            </w:r>
+          </w:p>
+        </w:tc>
+        <w:tc>
+          <w:tcPr>
+            <w:tcW w:w="3375" w:type="dxa"/>
+            <w:tcMar/>
+          </w:tcPr>
+          <w:p>
+            <w:pPr>
+              <w:spacing w:line="288" w:lineRule="auto"/>
+              <w:jc w:val="both"/>
+            </w:pPr>
+            <w:r>
+              <w:rPr>
+                <w:rFonts w:ascii="Calibri" w:hAnsi="Calibri" w:eastAsia="Calibri" w:cs="Calibri"/>
+                <w:noProof w:val="0"/>
+                <w:sz w:val="22"/>
+                <w:szCs w:val="22"/>
+                <w:lang w:val="en-US"/>
+              </w:rPr>
+              <w:t>tạo một lớp abstract là PaymentCard và lớp PaymentTransaction chỉ quan tâm đến lớp PaymentMethod này</w:t>
+            </w:r>
+          </w:p>
+        </w:tc>
+      </w:tr>
+    </w:tbl>
+    <w:p>
+      <w:pPr>
+        <w:pStyle w:val="Normal"/>
+        <w:rPr>
+          <w:rFonts w:ascii="Calibri" w:hAnsi="Calibri" w:eastAsia="Calibri" w:cs=""/>
+          <w:b w:val="1"/>
+          <w:bCs w:val="1"/>
+          <w:color w:val="auto"/>
+          <w:sz w:val="22"/>
+          <w:szCs w:val="22"/>
+        </w:rPr>
+      </w:pPr>
+    </w:p>
+    <w:p>
+      <w:pPr>
+        <w:pStyle w:val="Normal"/>
+        <w:rPr>
+          <w:rFonts w:ascii="Calibri" w:hAnsi="Calibri" w:eastAsia="Calibri" w:cs=""/>
+          <w:b w:val="0"/>
+          <w:bCs w:val="0"/>
           <w:color w:val="auto"/>
           <w:sz w:val="22"/>
           <w:szCs w:val="22"/>
